--- a/Assignment3_DS700_Allen/Assignment3_DS700_Allen.docx
+++ b/Assignment3_DS700_Allen/Assignment3_DS700_Allen.docx
@@ -3,7 +3,7884 @@
 <w:document xmlns:wpc="http://schemas.microsoft.com/office/word/2010/wordprocessingCanvas" xmlns:cx="http://schemas.microsoft.com/office/drawing/2014/chartex" xmlns:cx1="http://schemas.microsoft.com/office/drawing/2015/9/8/chartex" xmlns:cx2="http://schemas.microsoft.com/office/drawing/2015/10/21/chartex" xmlns:cx3="http://schemas.microsoft.com/office/drawing/2016/5/9/chartex" xmlns:cx4="http://schemas.microsoft.com/office/drawing/2016/5/10/chartex" xmlns:cx5="http://schemas.microsoft.com/office/drawing/2016/5/11/chartex" xmlns:cx6="http://schemas.microsoft.com/office/drawing/2016/5/12/chartex" xmlns:cx7="http://schemas.microsoft.com/office/drawing/2016/5/13/chartex" xmlns:cx8="http://schemas.microsoft.com/office/drawing/2016/5/14/chartex" xmlns:mc="http://schemas.openxmlformats.org/markup-compatibility/2006" xmlns:aink="http://schemas.microsoft.com/office/drawing/2016/ink" xmlns:am3d="http://schemas.microsoft.com/office/drawing/2017/model3d" xmlns:o="urn:schemas-microsoft-com:office:office" xmlns:r="http://schemas.openxmlformats.org/officeDocument/2006/relationships" xmlns:m="http://schemas.openxmlformats.org/officeDocument/2006/math" xmlns:v="urn:schemas-microsoft-com:vml" xmlns:wp14="http://schemas.microsoft.com/office/word/2010/wordprocessingDrawing" xmlns:wp="http://schemas.openxmlformats.org/drawingml/2006/wordprocessingDrawing" xmlns:w10="urn:schemas-microsoft-com:office:word" xmlns:w="http://schemas.openxmlformats.org/wordprocessingml/2006/main" xmlns:w14="http://schemas.microsoft.com/office/word/2010/wordml" xmlns:w15="http://schemas.microsoft.com/office/word/2012/wordml" xmlns:w16cid="http://schemas.microsoft.com/office/word/2016/wordml/cid" xmlns:w16se="http://schemas.microsoft.com/office/word/2015/wordml/symex" xmlns:wpg="http://schemas.microsoft.com/office/word/2010/wordprocessingGroup" xmlns:wpi="http://schemas.microsoft.com/office/word/2010/wordprocessingInk" xmlns:wne="http://schemas.microsoft.com/office/word/2006/wordml" xmlns:wps="http://schemas.microsoft.com/office/word/2010/wordprocessingShape" mc:Ignorable="w14 w15 w16se w16cid wp14">
   <w:body>
     <w:p>
+      <w:pPr>
+        <w:spacing w:line="240" w:lineRule="auto"/>
+        <w:rPr>
+          <w:b/>
+        </w:rPr>
+      </w:pPr>
       <w:r>
+        <w:rPr>
+          <w:b/>
+        </w:rPr>
+        <w:t>Matt Allen</w:t>
+      </w:r>
+    </w:p>
+    <w:p>
+      <w:pPr>
+        <w:spacing w:line="240" w:lineRule="auto"/>
+        <w:rPr>
+          <w:b/>
+        </w:rPr>
+      </w:pPr>
+      <w:r>
+        <w:rPr>
+          <w:b/>
+        </w:rPr>
+        <w:t>DS 700</w:t>
+      </w:r>
+    </w:p>
+    <w:p>
+      <w:pPr>
+        <w:spacing w:line="240" w:lineRule="auto"/>
+        <w:rPr>
+          <w:b/>
+        </w:rPr>
+      </w:pPr>
+      <w:r>
+        <w:rPr>
+          <w:b/>
+        </w:rPr>
+        <w:t>Assignment 3</w:t>
+      </w:r>
+    </w:p>
+    <w:p/>
+    <w:tbl>
+      <w:tblPr>
+        <w:tblW w:w="7680" w:type="dxa"/>
+        <w:tblLook w:val="04A0" w:firstRow="1" w:lastRow="0" w:firstColumn="1" w:lastColumn="0" w:noHBand="0" w:noVBand="1"/>
+      </w:tblPr>
+      <w:tblGrid>
+        <w:gridCol w:w="1684"/>
+        <w:gridCol w:w="779"/>
+        <w:gridCol w:w="779"/>
+        <w:gridCol w:w="779"/>
+        <w:gridCol w:w="779"/>
+        <w:gridCol w:w="960"/>
+        <w:gridCol w:w="960"/>
+        <w:gridCol w:w="960"/>
+      </w:tblGrid>
+      <w:tr>
+        <w:trPr>
+          <w:trHeight w:val="300"/>
+        </w:trPr>
+        <w:tc>
+          <w:tcPr>
+            <w:tcW w:w="4800" w:type="dxa"/>
+            <w:gridSpan w:val="5"/>
+            <w:tcBorders>
+              <w:top w:val="nil"/>
+              <w:left w:val="nil"/>
+              <w:bottom w:val="nil"/>
+              <w:right w:val="nil"/>
+            </w:tcBorders>
+            <w:shd w:val="clear" w:color="auto" w:fill="auto"/>
+            <w:noWrap/>
+            <w:vAlign w:val="bottom"/>
+            <w:hideMark/>
+          </w:tcPr>
+          <w:p>
+            <w:pPr>
+              <w:spacing w:after="0" w:line="240" w:lineRule="auto"/>
+              <w:rPr>
+                <w:rFonts w:ascii="Calibri" w:eastAsia="Times New Roman" w:hAnsi="Calibri" w:cs="Calibri"/>
+                <w:b/>
+                <w:bCs/>
+                <w:color w:val="000000"/>
+              </w:rPr>
+            </w:pPr>
+            <w:r>
+              <w:rPr>
+                <w:rFonts w:ascii="Calibri" w:eastAsia="Times New Roman" w:hAnsi="Calibri" w:cs="Calibri"/>
+                <w:b/>
+                <w:bCs/>
+                <w:color w:val="000000"/>
+              </w:rPr>
+              <w:t>Exercise 1: Forecasting Chicken Wing Demand</w:t>
+            </w:r>
+          </w:p>
+        </w:tc>
+        <w:tc>
+          <w:tcPr>
+            <w:tcW w:w="960" w:type="dxa"/>
+            <w:tcBorders>
+              <w:top w:val="nil"/>
+              <w:left w:val="nil"/>
+              <w:bottom w:val="nil"/>
+              <w:right w:val="nil"/>
+            </w:tcBorders>
+            <w:shd w:val="clear" w:color="auto" w:fill="auto"/>
+            <w:noWrap/>
+            <w:vAlign w:val="bottom"/>
+            <w:hideMark/>
+          </w:tcPr>
+          <w:p>
+            <w:pPr>
+              <w:spacing w:after="0" w:line="240" w:lineRule="auto"/>
+              <w:rPr>
+                <w:rFonts w:ascii="Calibri" w:eastAsia="Times New Roman" w:hAnsi="Calibri" w:cs="Calibri"/>
+                <w:b/>
+                <w:bCs/>
+                <w:color w:val="000000"/>
+              </w:rPr>
+            </w:pPr>
+          </w:p>
+        </w:tc>
+        <w:tc>
+          <w:tcPr>
+            <w:tcW w:w="960" w:type="dxa"/>
+            <w:tcBorders>
+              <w:top w:val="nil"/>
+              <w:left w:val="nil"/>
+              <w:bottom w:val="nil"/>
+              <w:right w:val="nil"/>
+            </w:tcBorders>
+            <w:shd w:val="clear" w:color="auto" w:fill="auto"/>
+            <w:noWrap/>
+            <w:vAlign w:val="bottom"/>
+            <w:hideMark/>
+          </w:tcPr>
+          <w:p>
+            <w:pPr>
+              <w:spacing w:after="0" w:line="240" w:lineRule="auto"/>
+              <w:rPr>
+                <w:rFonts w:ascii="Times New Roman" w:eastAsia="Times New Roman" w:hAnsi="Times New Roman" w:cs="Times New Roman"/>
+                <w:sz w:val="20"/>
+                <w:szCs w:val="20"/>
+              </w:rPr>
+            </w:pPr>
+          </w:p>
+        </w:tc>
+        <w:tc>
+          <w:tcPr>
+            <w:tcW w:w="960" w:type="dxa"/>
+            <w:tcBorders>
+              <w:top w:val="nil"/>
+              <w:left w:val="nil"/>
+              <w:bottom w:val="nil"/>
+              <w:right w:val="nil"/>
+            </w:tcBorders>
+            <w:shd w:val="clear" w:color="auto" w:fill="auto"/>
+            <w:noWrap/>
+            <w:vAlign w:val="bottom"/>
+            <w:hideMark/>
+          </w:tcPr>
+          <w:p>
+            <w:pPr>
+              <w:spacing w:after="0" w:line="240" w:lineRule="auto"/>
+              <w:rPr>
+                <w:rFonts w:ascii="Times New Roman" w:eastAsia="Times New Roman" w:hAnsi="Times New Roman" w:cs="Times New Roman"/>
+                <w:sz w:val="20"/>
+                <w:szCs w:val="20"/>
+              </w:rPr>
+            </w:pPr>
+          </w:p>
+        </w:tc>
+      </w:tr>
+      <w:tr>
+        <w:trPr>
+          <w:trHeight w:val="300"/>
+        </w:trPr>
+        <w:tc>
+          <w:tcPr>
+            <w:tcW w:w="6720" w:type="dxa"/>
+            <w:gridSpan w:val="7"/>
+            <w:tcBorders>
+              <w:top w:val="nil"/>
+              <w:left w:val="nil"/>
+              <w:bottom w:val="nil"/>
+              <w:right w:val="nil"/>
+            </w:tcBorders>
+            <w:shd w:val="clear" w:color="auto" w:fill="auto"/>
+            <w:noWrap/>
+            <w:vAlign w:val="bottom"/>
+            <w:hideMark/>
+          </w:tcPr>
+          <w:p>
+            <w:pPr>
+              <w:spacing w:after="0" w:line="240" w:lineRule="auto"/>
+              <w:rPr>
+                <w:rFonts w:ascii="Calibri" w:eastAsia="Times New Roman" w:hAnsi="Calibri" w:cs="Calibri"/>
+                <w:b/>
+                <w:bCs/>
+                <w:color w:val="000000"/>
+              </w:rPr>
+            </w:pPr>
+            <w:r>
+              <w:rPr>
+                <w:rFonts w:ascii="Calibri" w:eastAsia="Times New Roman" w:hAnsi="Calibri" w:cs="Calibri"/>
+                <w:b/>
+                <w:bCs/>
+                <w:color w:val="000000"/>
+              </w:rPr>
+              <w:t>a. Forecast the demand for week 7 using a five-period moving average</w:t>
+            </w:r>
+          </w:p>
+        </w:tc>
+        <w:tc>
+          <w:tcPr>
+            <w:tcW w:w="960" w:type="dxa"/>
+            <w:tcBorders>
+              <w:top w:val="nil"/>
+              <w:left w:val="nil"/>
+              <w:bottom w:val="nil"/>
+              <w:right w:val="nil"/>
+            </w:tcBorders>
+            <w:shd w:val="clear" w:color="auto" w:fill="auto"/>
+            <w:noWrap/>
+            <w:vAlign w:val="bottom"/>
+            <w:hideMark/>
+          </w:tcPr>
+          <w:p>
+            <w:pPr>
+              <w:spacing w:after="0" w:line="240" w:lineRule="auto"/>
+              <w:rPr>
+                <w:rFonts w:ascii="Calibri" w:eastAsia="Times New Roman" w:hAnsi="Calibri" w:cs="Calibri"/>
+                <w:b/>
+                <w:bCs/>
+                <w:color w:val="000000"/>
+              </w:rPr>
+            </w:pPr>
+          </w:p>
+        </w:tc>
+      </w:tr>
+      <w:tr>
+        <w:trPr>
+          <w:trHeight w:val="300"/>
+        </w:trPr>
+        <w:tc>
+          <w:tcPr>
+            <w:tcW w:w="1684" w:type="dxa"/>
+            <w:tcBorders>
+              <w:top w:val="nil"/>
+              <w:left w:val="nil"/>
+              <w:bottom w:val="nil"/>
+              <w:right w:val="nil"/>
+            </w:tcBorders>
+            <w:shd w:val="clear" w:color="auto" w:fill="auto"/>
+            <w:noWrap/>
+            <w:vAlign w:val="bottom"/>
+            <w:hideMark/>
+          </w:tcPr>
+          <w:p>
+            <w:pPr>
+              <w:spacing w:after="0" w:line="240" w:lineRule="auto"/>
+              <w:rPr>
+                <w:rFonts w:ascii="Calibri" w:eastAsia="Times New Roman" w:hAnsi="Calibri" w:cs="Calibri"/>
+                <w:color w:val="000000"/>
+              </w:rPr>
+            </w:pPr>
+            <w:r>
+              <w:rPr>
+                <w:rFonts w:ascii="Calibri" w:eastAsia="Times New Roman" w:hAnsi="Calibri" w:cs="Calibri"/>
+                <w:color w:val="000000"/>
+              </w:rPr>
+              <w:t>Week</w:t>
+            </w:r>
+          </w:p>
+        </w:tc>
+        <w:tc>
+          <w:tcPr>
+            <w:tcW w:w="779" w:type="dxa"/>
+            <w:tcBorders>
+              <w:top w:val="nil"/>
+              <w:left w:val="nil"/>
+              <w:bottom w:val="nil"/>
+              <w:right w:val="nil"/>
+            </w:tcBorders>
+            <w:shd w:val="clear" w:color="auto" w:fill="auto"/>
+            <w:noWrap/>
+            <w:vAlign w:val="bottom"/>
+            <w:hideMark/>
+          </w:tcPr>
+          <w:p>
+            <w:pPr>
+              <w:spacing w:after="0" w:line="240" w:lineRule="auto"/>
+              <w:jc w:val="right"/>
+              <w:rPr>
+                <w:rFonts w:ascii="Calibri" w:eastAsia="Times New Roman" w:hAnsi="Calibri" w:cs="Calibri"/>
+                <w:color w:val="000000"/>
+              </w:rPr>
+            </w:pPr>
+            <w:r>
+              <w:rPr>
+                <w:rFonts w:ascii="Calibri" w:eastAsia="Times New Roman" w:hAnsi="Calibri" w:cs="Calibri"/>
+                <w:color w:val="000000"/>
+              </w:rPr>
+              <w:t>1</w:t>
+            </w:r>
+          </w:p>
+        </w:tc>
+        <w:tc>
+          <w:tcPr>
+            <w:tcW w:w="779" w:type="dxa"/>
+            <w:tcBorders>
+              <w:top w:val="nil"/>
+              <w:left w:val="nil"/>
+              <w:bottom w:val="nil"/>
+              <w:right w:val="nil"/>
+            </w:tcBorders>
+            <w:shd w:val="clear" w:color="auto" w:fill="auto"/>
+            <w:noWrap/>
+            <w:vAlign w:val="bottom"/>
+            <w:hideMark/>
+          </w:tcPr>
+          <w:p>
+            <w:pPr>
+              <w:spacing w:after="0" w:line="240" w:lineRule="auto"/>
+              <w:jc w:val="right"/>
+              <w:rPr>
+                <w:rFonts w:ascii="Calibri" w:eastAsia="Times New Roman" w:hAnsi="Calibri" w:cs="Calibri"/>
+                <w:color w:val="000000"/>
+              </w:rPr>
+            </w:pPr>
+            <w:r>
+              <w:rPr>
+                <w:rFonts w:ascii="Calibri" w:eastAsia="Times New Roman" w:hAnsi="Calibri" w:cs="Calibri"/>
+                <w:color w:val="000000"/>
+              </w:rPr>
+              <w:t>2</w:t>
+            </w:r>
+          </w:p>
+        </w:tc>
+        <w:tc>
+          <w:tcPr>
+            <w:tcW w:w="779" w:type="dxa"/>
+            <w:tcBorders>
+              <w:top w:val="nil"/>
+              <w:left w:val="nil"/>
+              <w:bottom w:val="nil"/>
+              <w:right w:val="nil"/>
+            </w:tcBorders>
+            <w:shd w:val="clear" w:color="auto" w:fill="auto"/>
+            <w:noWrap/>
+            <w:vAlign w:val="bottom"/>
+            <w:hideMark/>
+          </w:tcPr>
+          <w:p>
+            <w:pPr>
+              <w:spacing w:after="0" w:line="240" w:lineRule="auto"/>
+              <w:jc w:val="right"/>
+              <w:rPr>
+                <w:rFonts w:ascii="Calibri" w:eastAsia="Times New Roman" w:hAnsi="Calibri" w:cs="Calibri"/>
+                <w:color w:val="000000"/>
+              </w:rPr>
+            </w:pPr>
+            <w:r>
+              <w:rPr>
+                <w:rFonts w:ascii="Calibri" w:eastAsia="Times New Roman" w:hAnsi="Calibri" w:cs="Calibri"/>
+                <w:color w:val="000000"/>
+              </w:rPr>
+              <w:t>3</w:t>
+            </w:r>
+          </w:p>
+        </w:tc>
+        <w:tc>
+          <w:tcPr>
+            <w:tcW w:w="779" w:type="dxa"/>
+            <w:tcBorders>
+              <w:top w:val="nil"/>
+              <w:left w:val="nil"/>
+              <w:bottom w:val="nil"/>
+              <w:right w:val="nil"/>
+            </w:tcBorders>
+            <w:shd w:val="clear" w:color="auto" w:fill="auto"/>
+            <w:noWrap/>
+            <w:vAlign w:val="bottom"/>
+            <w:hideMark/>
+          </w:tcPr>
+          <w:p>
+            <w:pPr>
+              <w:spacing w:after="0" w:line="240" w:lineRule="auto"/>
+              <w:jc w:val="right"/>
+              <w:rPr>
+                <w:rFonts w:ascii="Calibri" w:eastAsia="Times New Roman" w:hAnsi="Calibri" w:cs="Calibri"/>
+                <w:color w:val="000000"/>
+              </w:rPr>
+            </w:pPr>
+            <w:r>
+              <w:rPr>
+                <w:rFonts w:ascii="Calibri" w:eastAsia="Times New Roman" w:hAnsi="Calibri" w:cs="Calibri"/>
+                <w:color w:val="000000"/>
+              </w:rPr>
+              <w:t>4</w:t>
+            </w:r>
+          </w:p>
+        </w:tc>
+        <w:tc>
+          <w:tcPr>
+            <w:tcW w:w="960" w:type="dxa"/>
+            <w:tcBorders>
+              <w:top w:val="nil"/>
+              <w:left w:val="nil"/>
+              <w:bottom w:val="nil"/>
+              <w:right w:val="nil"/>
+            </w:tcBorders>
+            <w:shd w:val="clear" w:color="auto" w:fill="auto"/>
+            <w:noWrap/>
+            <w:vAlign w:val="bottom"/>
+            <w:hideMark/>
+          </w:tcPr>
+          <w:p>
+            <w:pPr>
+              <w:spacing w:after="0" w:line="240" w:lineRule="auto"/>
+              <w:jc w:val="right"/>
+              <w:rPr>
+                <w:rFonts w:ascii="Calibri" w:eastAsia="Times New Roman" w:hAnsi="Calibri" w:cs="Calibri"/>
+                <w:color w:val="000000"/>
+              </w:rPr>
+            </w:pPr>
+            <w:r>
+              <w:rPr>
+                <w:rFonts w:ascii="Calibri" w:eastAsia="Times New Roman" w:hAnsi="Calibri" w:cs="Calibri"/>
+                <w:color w:val="000000"/>
+              </w:rPr>
+              <w:t>5</w:t>
+            </w:r>
+          </w:p>
+        </w:tc>
+        <w:tc>
+          <w:tcPr>
+            <w:tcW w:w="960" w:type="dxa"/>
+            <w:tcBorders>
+              <w:top w:val="nil"/>
+              <w:left w:val="nil"/>
+              <w:bottom w:val="nil"/>
+              <w:right w:val="nil"/>
+            </w:tcBorders>
+            <w:shd w:val="clear" w:color="auto" w:fill="auto"/>
+            <w:noWrap/>
+            <w:vAlign w:val="bottom"/>
+            <w:hideMark/>
+          </w:tcPr>
+          <w:p>
+            <w:pPr>
+              <w:spacing w:after="0" w:line="240" w:lineRule="auto"/>
+              <w:jc w:val="right"/>
+              <w:rPr>
+                <w:rFonts w:ascii="Calibri" w:eastAsia="Times New Roman" w:hAnsi="Calibri" w:cs="Calibri"/>
+                <w:color w:val="000000"/>
+              </w:rPr>
+            </w:pPr>
+            <w:r>
+              <w:rPr>
+                <w:rFonts w:ascii="Calibri" w:eastAsia="Times New Roman" w:hAnsi="Calibri" w:cs="Calibri"/>
+                <w:color w:val="000000"/>
+              </w:rPr>
+              <w:t>6</w:t>
+            </w:r>
+          </w:p>
+        </w:tc>
+        <w:tc>
+          <w:tcPr>
+            <w:tcW w:w="960" w:type="dxa"/>
+            <w:tcBorders>
+              <w:top w:val="nil"/>
+              <w:left w:val="nil"/>
+              <w:bottom w:val="nil"/>
+              <w:right w:val="nil"/>
+            </w:tcBorders>
+            <w:shd w:val="clear" w:color="000000" w:fill="FFFF00"/>
+            <w:noWrap/>
+            <w:vAlign w:val="bottom"/>
+            <w:hideMark/>
+          </w:tcPr>
+          <w:p>
+            <w:pPr>
+              <w:spacing w:after="0" w:line="240" w:lineRule="auto"/>
+              <w:rPr>
+                <w:rFonts w:ascii="Calibri" w:eastAsia="Times New Roman" w:hAnsi="Calibri" w:cs="Calibri"/>
+                <w:color w:val="000000"/>
+              </w:rPr>
+            </w:pPr>
+            <w:r>
+              <w:rPr>
+                <w:rFonts w:ascii="Calibri" w:eastAsia="Times New Roman" w:hAnsi="Calibri" w:cs="Calibri"/>
+                <w:color w:val="000000"/>
+              </w:rPr>
+              <w:t>F7</w:t>
+            </w:r>
+          </w:p>
+        </w:tc>
+      </w:tr>
+      <w:tr>
+        <w:trPr>
+          <w:trHeight w:val="300"/>
+        </w:trPr>
+        <w:tc>
+          <w:tcPr>
+            <w:tcW w:w="1684" w:type="dxa"/>
+            <w:tcBorders>
+              <w:top w:val="nil"/>
+              <w:left w:val="nil"/>
+              <w:bottom w:val="nil"/>
+              <w:right w:val="nil"/>
+            </w:tcBorders>
+            <w:shd w:val="clear" w:color="auto" w:fill="auto"/>
+            <w:noWrap/>
+            <w:vAlign w:val="bottom"/>
+            <w:hideMark/>
+          </w:tcPr>
+          <w:p>
+            <w:pPr>
+              <w:spacing w:after="0" w:line="240" w:lineRule="auto"/>
+              <w:rPr>
+                <w:rFonts w:ascii="Calibri" w:eastAsia="Times New Roman" w:hAnsi="Calibri" w:cs="Calibri"/>
+                <w:color w:val="000000"/>
+              </w:rPr>
+            </w:pPr>
+            <w:r>
+              <w:rPr>
+                <w:rFonts w:ascii="Calibri" w:eastAsia="Times New Roman" w:hAnsi="Calibri" w:cs="Calibri"/>
+                <w:color w:val="000000"/>
+              </w:rPr>
+              <w:t>Demand</w:t>
+            </w:r>
+          </w:p>
+        </w:tc>
+        <w:tc>
+          <w:tcPr>
+            <w:tcW w:w="779" w:type="dxa"/>
+            <w:tcBorders>
+              <w:top w:val="nil"/>
+              <w:left w:val="nil"/>
+              <w:bottom w:val="nil"/>
+              <w:right w:val="nil"/>
+            </w:tcBorders>
+            <w:shd w:val="clear" w:color="auto" w:fill="auto"/>
+            <w:noWrap/>
+            <w:vAlign w:val="bottom"/>
+            <w:hideMark/>
+          </w:tcPr>
+          <w:p>
+            <w:pPr>
+              <w:spacing w:after="0" w:line="240" w:lineRule="auto"/>
+              <w:jc w:val="right"/>
+              <w:rPr>
+                <w:rFonts w:ascii="Calibri" w:eastAsia="Times New Roman" w:hAnsi="Calibri" w:cs="Calibri"/>
+                <w:color w:val="000000"/>
+              </w:rPr>
+            </w:pPr>
+            <w:r>
+              <w:rPr>
+                <w:rFonts w:ascii="Calibri" w:eastAsia="Times New Roman" w:hAnsi="Calibri" w:cs="Calibri"/>
+                <w:color w:val="000000"/>
+              </w:rPr>
+              <w:t>650</w:t>
+            </w:r>
+          </w:p>
+        </w:tc>
+        <w:tc>
+          <w:tcPr>
+            <w:tcW w:w="779" w:type="dxa"/>
+            <w:tcBorders>
+              <w:top w:val="nil"/>
+              <w:left w:val="nil"/>
+              <w:bottom w:val="nil"/>
+              <w:right w:val="nil"/>
+            </w:tcBorders>
+            <w:shd w:val="clear" w:color="auto" w:fill="auto"/>
+            <w:noWrap/>
+            <w:vAlign w:val="bottom"/>
+            <w:hideMark/>
+          </w:tcPr>
+          <w:p>
+            <w:pPr>
+              <w:spacing w:after="0" w:line="240" w:lineRule="auto"/>
+              <w:jc w:val="right"/>
+              <w:rPr>
+                <w:rFonts w:ascii="Calibri" w:eastAsia="Times New Roman" w:hAnsi="Calibri" w:cs="Calibri"/>
+                <w:color w:val="000000"/>
+              </w:rPr>
+            </w:pPr>
+            <w:r>
+              <w:rPr>
+                <w:rFonts w:ascii="Calibri" w:eastAsia="Times New Roman" w:hAnsi="Calibri" w:cs="Calibri"/>
+                <w:color w:val="000000"/>
+              </w:rPr>
+              <w:t>521</w:t>
+            </w:r>
+          </w:p>
+        </w:tc>
+        <w:tc>
+          <w:tcPr>
+            <w:tcW w:w="779" w:type="dxa"/>
+            <w:tcBorders>
+              <w:top w:val="nil"/>
+              <w:left w:val="nil"/>
+              <w:bottom w:val="nil"/>
+              <w:right w:val="nil"/>
+            </w:tcBorders>
+            <w:shd w:val="clear" w:color="auto" w:fill="auto"/>
+            <w:noWrap/>
+            <w:vAlign w:val="bottom"/>
+            <w:hideMark/>
+          </w:tcPr>
+          <w:p>
+            <w:pPr>
+              <w:spacing w:after="0" w:line="240" w:lineRule="auto"/>
+              <w:jc w:val="right"/>
+              <w:rPr>
+                <w:rFonts w:ascii="Calibri" w:eastAsia="Times New Roman" w:hAnsi="Calibri" w:cs="Calibri"/>
+                <w:color w:val="000000"/>
+              </w:rPr>
+            </w:pPr>
+            <w:r>
+              <w:rPr>
+                <w:rFonts w:ascii="Calibri" w:eastAsia="Times New Roman" w:hAnsi="Calibri" w:cs="Calibri"/>
+                <w:color w:val="000000"/>
+              </w:rPr>
+              <w:t>563</w:t>
+            </w:r>
+          </w:p>
+        </w:tc>
+        <w:tc>
+          <w:tcPr>
+            <w:tcW w:w="779" w:type="dxa"/>
+            <w:tcBorders>
+              <w:top w:val="nil"/>
+              <w:left w:val="nil"/>
+              <w:bottom w:val="nil"/>
+              <w:right w:val="nil"/>
+            </w:tcBorders>
+            <w:shd w:val="clear" w:color="auto" w:fill="auto"/>
+            <w:noWrap/>
+            <w:vAlign w:val="bottom"/>
+            <w:hideMark/>
+          </w:tcPr>
+          <w:p>
+            <w:pPr>
+              <w:spacing w:after="0" w:line="240" w:lineRule="auto"/>
+              <w:jc w:val="right"/>
+              <w:rPr>
+                <w:rFonts w:ascii="Calibri" w:eastAsia="Times New Roman" w:hAnsi="Calibri" w:cs="Calibri"/>
+                <w:color w:val="000000"/>
+              </w:rPr>
+            </w:pPr>
+            <w:r>
+              <w:rPr>
+                <w:rFonts w:ascii="Calibri" w:eastAsia="Times New Roman" w:hAnsi="Calibri" w:cs="Calibri"/>
+                <w:color w:val="000000"/>
+              </w:rPr>
+              <w:t>735</w:t>
+            </w:r>
+          </w:p>
+        </w:tc>
+        <w:tc>
+          <w:tcPr>
+            <w:tcW w:w="960" w:type="dxa"/>
+            <w:tcBorders>
+              <w:top w:val="nil"/>
+              <w:left w:val="nil"/>
+              <w:bottom w:val="nil"/>
+              <w:right w:val="nil"/>
+            </w:tcBorders>
+            <w:shd w:val="clear" w:color="auto" w:fill="auto"/>
+            <w:noWrap/>
+            <w:vAlign w:val="bottom"/>
+            <w:hideMark/>
+          </w:tcPr>
+          <w:p>
+            <w:pPr>
+              <w:spacing w:after="0" w:line="240" w:lineRule="auto"/>
+              <w:jc w:val="right"/>
+              <w:rPr>
+                <w:rFonts w:ascii="Calibri" w:eastAsia="Times New Roman" w:hAnsi="Calibri" w:cs="Calibri"/>
+                <w:color w:val="000000"/>
+              </w:rPr>
+            </w:pPr>
+            <w:r>
+              <w:rPr>
+                <w:rFonts w:ascii="Calibri" w:eastAsia="Times New Roman" w:hAnsi="Calibri" w:cs="Calibri"/>
+                <w:color w:val="000000"/>
+              </w:rPr>
+              <w:t>514</w:t>
+            </w:r>
+          </w:p>
+        </w:tc>
+        <w:tc>
+          <w:tcPr>
+            <w:tcW w:w="960" w:type="dxa"/>
+            <w:tcBorders>
+              <w:top w:val="nil"/>
+              <w:left w:val="nil"/>
+              <w:bottom w:val="nil"/>
+              <w:right w:val="nil"/>
+            </w:tcBorders>
+            <w:shd w:val="clear" w:color="auto" w:fill="auto"/>
+            <w:noWrap/>
+            <w:vAlign w:val="bottom"/>
+            <w:hideMark/>
+          </w:tcPr>
+          <w:p>
+            <w:pPr>
+              <w:spacing w:after="0" w:line="240" w:lineRule="auto"/>
+              <w:jc w:val="right"/>
+              <w:rPr>
+                <w:rFonts w:ascii="Calibri" w:eastAsia="Times New Roman" w:hAnsi="Calibri" w:cs="Calibri"/>
+                <w:color w:val="000000"/>
+              </w:rPr>
+            </w:pPr>
+            <w:r>
+              <w:rPr>
+                <w:rFonts w:ascii="Calibri" w:eastAsia="Times New Roman" w:hAnsi="Calibri" w:cs="Calibri"/>
+                <w:color w:val="000000"/>
+              </w:rPr>
+              <w:t>596</w:t>
+            </w:r>
+          </w:p>
+        </w:tc>
+        <w:tc>
+          <w:tcPr>
+            <w:tcW w:w="960" w:type="dxa"/>
+            <w:tcBorders>
+              <w:top w:val="nil"/>
+              <w:left w:val="nil"/>
+              <w:bottom w:val="nil"/>
+              <w:right w:val="nil"/>
+            </w:tcBorders>
+            <w:shd w:val="clear" w:color="000000" w:fill="FFFF00"/>
+            <w:noWrap/>
+            <w:vAlign w:val="bottom"/>
+            <w:hideMark/>
+          </w:tcPr>
+          <w:p>
+            <w:pPr>
+              <w:spacing w:after="0" w:line="240" w:lineRule="auto"/>
+              <w:jc w:val="right"/>
+              <w:rPr>
+                <w:rFonts w:ascii="Calibri" w:eastAsia="Times New Roman" w:hAnsi="Calibri" w:cs="Calibri"/>
+                <w:color w:val="000000"/>
+              </w:rPr>
+            </w:pPr>
+            <w:r>
+              <w:rPr>
+                <w:rFonts w:ascii="Calibri" w:eastAsia="Times New Roman" w:hAnsi="Calibri" w:cs="Calibri"/>
+                <w:color w:val="000000"/>
+              </w:rPr>
+              <w:t>585.8</w:t>
+            </w:r>
+          </w:p>
+        </w:tc>
+      </w:tr>
+      <w:tr>
+        <w:trPr>
+          <w:trHeight w:val="300"/>
+        </w:trPr>
+        <w:tc>
+          <w:tcPr>
+            <w:tcW w:w="1684" w:type="dxa"/>
+            <w:tcBorders>
+              <w:top w:val="nil"/>
+              <w:left w:val="nil"/>
+              <w:bottom w:val="nil"/>
+              <w:right w:val="nil"/>
+            </w:tcBorders>
+            <w:shd w:val="clear" w:color="auto" w:fill="auto"/>
+            <w:noWrap/>
+            <w:vAlign w:val="bottom"/>
+            <w:hideMark/>
+          </w:tcPr>
+          <w:p>
+            <w:pPr>
+              <w:spacing w:after="0" w:line="240" w:lineRule="auto"/>
+              <w:jc w:val="right"/>
+              <w:rPr>
+                <w:rFonts w:ascii="Calibri" w:eastAsia="Times New Roman" w:hAnsi="Calibri" w:cs="Calibri"/>
+                <w:color w:val="000000"/>
+              </w:rPr>
+            </w:pPr>
+          </w:p>
+        </w:tc>
+        <w:tc>
+          <w:tcPr>
+            <w:tcW w:w="779" w:type="dxa"/>
+            <w:tcBorders>
+              <w:top w:val="nil"/>
+              <w:left w:val="nil"/>
+              <w:bottom w:val="nil"/>
+              <w:right w:val="nil"/>
+            </w:tcBorders>
+            <w:shd w:val="clear" w:color="auto" w:fill="auto"/>
+            <w:noWrap/>
+            <w:vAlign w:val="bottom"/>
+            <w:hideMark/>
+          </w:tcPr>
+          <w:p>
+            <w:pPr>
+              <w:spacing w:after="0" w:line="240" w:lineRule="auto"/>
+              <w:rPr>
+                <w:rFonts w:ascii="Times New Roman" w:eastAsia="Times New Roman" w:hAnsi="Times New Roman" w:cs="Times New Roman"/>
+                <w:sz w:val="20"/>
+                <w:szCs w:val="20"/>
+              </w:rPr>
+            </w:pPr>
+          </w:p>
+        </w:tc>
+        <w:tc>
+          <w:tcPr>
+            <w:tcW w:w="779" w:type="dxa"/>
+            <w:tcBorders>
+              <w:top w:val="nil"/>
+              <w:left w:val="nil"/>
+              <w:bottom w:val="nil"/>
+              <w:right w:val="nil"/>
+            </w:tcBorders>
+            <w:shd w:val="clear" w:color="auto" w:fill="auto"/>
+            <w:noWrap/>
+            <w:vAlign w:val="bottom"/>
+            <w:hideMark/>
+          </w:tcPr>
+          <w:p>
+            <w:pPr>
+              <w:spacing w:after="0" w:line="240" w:lineRule="auto"/>
+              <w:rPr>
+                <w:rFonts w:ascii="Times New Roman" w:eastAsia="Times New Roman" w:hAnsi="Times New Roman" w:cs="Times New Roman"/>
+                <w:sz w:val="20"/>
+                <w:szCs w:val="20"/>
+              </w:rPr>
+            </w:pPr>
+          </w:p>
+        </w:tc>
+        <w:tc>
+          <w:tcPr>
+            <w:tcW w:w="779" w:type="dxa"/>
+            <w:tcBorders>
+              <w:top w:val="nil"/>
+              <w:left w:val="nil"/>
+              <w:bottom w:val="nil"/>
+              <w:right w:val="nil"/>
+            </w:tcBorders>
+            <w:shd w:val="clear" w:color="auto" w:fill="auto"/>
+            <w:noWrap/>
+            <w:vAlign w:val="bottom"/>
+            <w:hideMark/>
+          </w:tcPr>
+          <w:p>
+            <w:pPr>
+              <w:spacing w:after="0" w:line="240" w:lineRule="auto"/>
+              <w:rPr>
+                <w:rFonts w:ascii="Times New Roman" w:eastAsia="Times New Roman" w:hAnsi="Times New Roman" w:cs="Times New Roman"/>
+                <w:sz w:val="20"/>
+                <w:szCs w:val="20"/>
+              </w:rPr>
+            </w:pPr>
+          </w:p>
+        </w:tc>
+        <w:tc>
+          <w:tcPr>
+            <w:tcW w:w="779" w:type="dxa"/>
+            <w:tcBorders>
+              <w:top w:val="nil"/>
+              <w:left w:val="nil"/>
+              <w:bottom w:val="nil"/>
+              <w:right w:val="nil"/>
+            </w:tcBorders>
+            <w:shd w:val="clear" w:color="auto" w:fill="auto"/>
+            <w:noWrap/>
+            <w:vAlign w:val="bottom"/>
+            <w:hideMark/>
+          </w:tcPr>
+          <w:p>
+            <w:pPr>
+              <w:spacing w:after="0" w:line="240" w:lineRule="auto"/>
+              <w:rPr>
+                <w:rFonts w:ascii="Times New Roman" w:eastAsia="Times New Roman" w:hAnsi="Times New Roman" w:cs="Times New Roman"/>
+                <w:sz w:val="20"/>
+                <w:szCs w:val="20"/>
+              </w:rPr>
+            </w:pPr>
+          </w:p>
+        </w:tc>
+        <w:tc>
+          <w:tcPr>
+            <w:tcW w:w="960" w:type="dxa"/>
+            <w:tcBorders>
+              <w:top w:val="nil"/>
+              <w:left w:val="nil"/>
+              <w:bottom w:val="nil"/>
+              <w:right w:val="nil"/>
+            </w:tcBorders>
+            <w:shd w:val="clear" w:color="auto" w:fill="auto"/>
+            <w:noWrap/>
+            <w:vAlign w:val="bottom"/>
+            <w:hideMark/>
+          </w:tcPr>
+          <w:p>
+            <w:pPr>
+              <w:spacing w:after="0" w:line="240" w:lineRule="auto"/>
+              <w:rPr>
+                <w:rFonts w:ascii="Times New Roman" w:eastAsia="Times New Roman" w:hAnsi="Times New Roman" w:cs="Times New Roman"/>
+                <w:sz w:val="20"/>
+                <w:szCs w:val="20"/>
+              </w:rPr>
+            </w:pPr>
+          </w:p>
+        </w:tc>
+        <w:tc>
+          <w:tcPr>
+            <w:tcW w:w="960" w:type="dxa"/>
+            <w:tcBorders>
+              <w:top w:val="nil"/>
+              <w:left w:val="nil"/>
+              <w:bottom w:val="nil"/>
+              <w:right w:val="nil"/>
+            </w:tcBorders>
+            <w:shd w:val="clear" w:color="auto" w:fill="auto"/>
+            <w:noWrap/>
+            <w:vAlign w:val="bottom"/>
+            <w:hideMark/>
+          </w:tcPr>
+          <w:p>
+            <w:pPr>
+              <w:spacing w:after="0" w:line="240" w:lineRule="auto"/>
+              <w:rPr>
+                <w:rFonts w:ascii="Times New Roman" w:eastAsia="Times New Roman" w:hAnsi="Times New Roman" w:cs="Times New Roman"/>
+                <w:sz w:val="20"/>
+                <w:szCs w:val="20"/>
+              </w:rPr>
+            </w:pPr>
+          </w:p>
+        </w:tc>
+        <w:tc>
+          <w:tcPr>
+            <w:tcW w:w="960" w:type="dxa"/>
+            <w:tcBorders>
+              <w:top w:val="nil"/>
+              <w:left w:val="nil"/>
+              <w:bottom w:val="nil"/>
+              <w:right w:val="nil"/>
+            </w:tcBorders>
+            <w:shd w:val="clear" w:color="auto" w:fill="auto"/>
+            <w:noWrap/>
+            <w:vAlign w:val="bottom"/>
+            <w:hideMark/>
+          </w:tcPr>
+          <w:p>
+            <w:pPr>
+              <w:spacing w:after="0" w:line="240" w:lineRule="auto"/>
+              <w:rPr>
+                <w:rFonts w:ascii="Times New Roman" w:eastAsia="Times New Roman" w:hAnsi="Times New Roman" w:cs="Times New Roman"/>
+                <w:sz w:val="20"/>
+                <w:szCs w:val="20"/>
+              </w:rPr>
+            </w:pPr>
+          </w:p>
+        </w:tc>
+      </w:tr>
+      <w:tr>
+        <w:trPr>
+          <w:trHeight w:val="300"/>
+        </w:trPr>
+        <w:tc>
+          <w:tcPr>
+            <w:tcW w:w="7680" w:type="dxa"/>
+            <w:gridSpan w:val="8"/>
+            <w:tcBorders>
+              <w:top w:val="nil"/>
+              <w:left w:val="nil"/>
+              <w:bottom w:val="nil"/>
+              <w:right w:val="nil"/>
+            </w:tcBorders>
+            <w:shd w:val="clear" w:color="auto" w:fill="auto"/>
+            <w:noWrap/>
+            <w:vAlign w:val="bottom"/>
+            <w:hideMark/>
+          </w:tcPr>
+          <w:p>
+            <w:pPr>
+              <w:spacing w:after="0" w:line="240" w:lineRule="auto"/>
+              <w:rPr>
+                <w:rFonts w:ascii="Calibri" w:eastAsia="Times New Roman" w:hAnsi="Calibri" w:cs="Calibri"/>
+                <w:b/>
+                <w:bCs/>
+                <w:color w:val="000000"/>
+              </w:rPr>
+            </w:pPr>
+            <w:r>
+              <w:rPr>
+                <w:rFonts w:ascii="Calibri" w:eastAsia="Times New Roman" w:hAnsi="Calibri" w:cs="Calibri"/>
+                <w:b/>
+                <w:bCs/>
+                <w:color w:val="000000"/>
+              </w:rPr>
+              <w:t xml:space="preserve">b. Forecast the demand for week 7 using a three-period weighted moving average. </w:t>
+            </w:r>
+          </w:p>
+        </w:tc>
+      </w:tr>
+      <w:tr>
+        <w:trPr>
+          <w:trHeight w:val="300"/>
+        </w:trPr>
+        <w:tc>
+          <w:tcPr>
+            <w:tcW w:w="1684" w:type="dxa"/>
+            <w:tcBorders>
+              <w:top w:val="nil"/>
+              <w:left w:val="nil"/>
+              <w:bottom w:val="nil"/>
+              <w:right w:val="nil"/>
+            </w:tcBorders>
+            <w:shd w:val="clear" w:color="auto" w:fill="auto"/>
+            <w:noWrap/>
+            <w:vAlign w:val="bottom"/>
+            <w:hideMark/>
+          </w:tcPr>
+          <w:p>
+            <w:pPr>
+              <w:spacing w:after="0" w:line="240" w:lineRule="auto"/>
+              <w:rPr>
+                <w:rFonts w:ascii="Calibri" w:eastAsia="Times New Roman" w:hAnsi="Calibri" w:cs="Calibri"/>
+                <w:color w:val="000000"/>
+              </w:rPr>
+            </w:pPr>
+            <w:r>
+              <w:rPr>
+                <w:rFonts w:ascii="Calibri" w:eastAsia="Times New Roman" w:hAnsi="Calibri" w:cs="Calibri"/>
+                <w:color w:val="000000"/>
+              </w:rPr>
+              <w:t>W1</w:t>
+            </w:r>
+          </w:p>
+        </w:tc>
+        <w:tc>
+          <w:tcPr>
+            <w:tcW w:w="779" w:type="dxa"/>
+            <w:tcBorders>
+              <w:top w:val="nil"/>
+              <w:left w:val="nil"/>
+              <w:bottom w:val="nil"/>
+              <w:right w:val="nil"/>
+            </w:tcBorders>
+            <w:shd w:val="clear" w:color="auto" w:fill="auto"/>
+            <w:noWrap/>
+            <w:vAlign w:val="bottom"/>
+            <w:hideMark/>
+          </w:tcPr>
+          <w:p>
+            <w:pPr>
+              <w:spacing w:after="0" w:line="240" w:lineRule="auto"/>
+              <w:jc w:val="right"/>
+              <w:rPr>
+                <w:rFonts w:ascii="Calibri" w:eastAsia="Times New Roman" w:hAnsi="Calibri" w:cs="Calibri"/>
+                <w:color w:val="000000"/>
+              </w:rPr>
+            </w:pPr>
+            <w:r>
+              <w:rPr>
+                <w:rFonts w:ascii="Calibri" w:eastAsia="Times New Roman" w:hAnsi="Calibri" w:cs="Calibri"/>
+                <w:color w:val="000000"/>
+              </w:rPr>
+              <w:t>0.5</w:t>
+            </w:r>
+          </w:p>
+        </w:tc>
+        <w:tc>
+          <w:tcPr>
+            <w:tcW w:w="779" w:type="dxa"/>
+            <w:tcBorders>
+              <w:top w:val="nil"/>
+              <w:left w:val="nil"/>
+              <w:bottom w:val="nil"/>
+              <w:right w:val="nil"/>
+            </w:tcBorders>
+            <w:shd w:val="clear" w:color="auto" w:fill="auto"/>
+            <w:noWrap/>
+            <w:vAlign w:val="bottom"/>
+            <w:hideMark/>
+          </w:tcPr>
+          <w:p>
+            <w:pPr>
+              <w:spacing w:after="0" w:line="240" w:lineRule="auto"/>
+              <w:jc w:val="right"/>
+              <w:rPr>
+                <w:rFonts w:ascii="Calibri" w:eastAsia="Times New Roman" w:hAnsi="Calibri" w:cs="Calibri"/>
+                <w:color w:val="000000"/>
+              </w:rPr>
+            </w:pPr>
+          </w:p>
+        </w:tc>
+        <w:tc>
+          <w:tcPr>
+            <w:tcW w:w="779" w:type="dxa"/>
+            <w:tcBorders>
+              <w:top w:val="nil"/>
+              <w:left w:val="nil"/>
+              <w:bottom w:val="nil"/>
+              <w:right w:val="nil"/>
+            </w:tcBorders>
+            <w:shd w:val="clear" w:color="auto" w:fill="auto"/>
+            <w:noWrap/>
+            <w:vAlign w:val="bottom"/>
+            <w:hideMark/>
+          </w:tcPr>
+          <w:p>
+            <w:pPr>
+              <w:spacing w:after="0" w:line="240" w:lineRule="auto"/>
+              <w:rPr>
+                <w:rFonts w:ascii="Times New Roman" w:eastAsia="Times New Roman" w:hAnsi="Times New Roman" w:cs="Times New Roman"/>
+                <w:sz w:val="20"/>
+                <w:szCs w:val="20"/>
+              </w:rPr>
+            </w:pPr>
+          </w:p>
+        </w:tc>
+        <w:tc>
+          <w:tcPr>
+            <w:tcW w:w="779" w:type="dxa"/>
+            <w:tcBorders>
+              <w:top w:val="nil"/>
+              <w:left w:val="nil"/>
+              <w:bottom w:val="nil"/>
+              <w:right w:val="nil"/>
+            </w:tcBorders>
+            <w:shd w:val="clear" w:color="auto" w:fill="auto"/>
+            <w:noWrap/>
+            <w:vAlign w:val="bottom"/>
+            <w:hideMark/>
+          </w:tcPr>
+          <w:p>
+            <w:pPr>
+              <w:spacing w:after="0" w:line="240" w:lineRule="auto"/>
+              <w:rPr>
+                <w:rFonts w:ascii="Times New Roman" w:eastAsia="Times New Roman" w:hAnsi="Times New Roman" w:cs="Times New Roman"/>
+                <w:sz w:val="20"/>
+                <w:szCs w:val="20"/>
+              </w:rPr>
+            </w:pPr>
+          </w:p>
+        </w:tc>
+        <w:tc>
+          <w:tcPr>
+            <w:tcW w:w="960" w:type="dxa"/>
+            <w:tcBorders>
+              <w:top w:val="nil"/>
+              <w:left w:val="nil"/>
+              <w:bottom w:val="nil"/>
+              <w:right w:val="nil"/>
+            </w:tcBorders>
+            <w:shd w:val="clear" w:color="auto" w:fill="auto"/>
+            <w:noWrap/>
+            <w:vAlign w:val="bottom"/>
+            <w:hideMark/>
+          </w:tcPr>
+          <w:p>
+            <w:pPr>
+              <w:spacing w:after="0" w:line="240" w:lineRule="auto"/>
+              <w:rPr>
+                <w:rFonts w:ascii="Times New Roman" w:eastAsia="Times New Roman" w:hAnsi="Times New Roman" w:cs="Times New Roman"/>
+                <w:sz w:val="20"/>
+                <w:szCs w:val="20"/>
+              </w:rPr>
+            </w:pPr>
+          </w:p>
+        </w:tc>
+        <w:tc>
+          <w:tcPr>
+            <w:tcW w:w="960" w:type="dxa"/>
+            <w:tcBorders>
+              <w:top w:val="nil"/>
+              <w:left w:val="nil"/>
+              <w:bottom w:val="nil"/>
+              <w:right w:val="nil"/>
+            </w:tcBorders>
+            <w:shd w:val="clear" w:color="auto" w:fill="auto"/>
+            <w:noWrap/>
+            <w:vAlign w:val="bottom"/>
+            <w:hideMark/>
+          </w:tcPr>
+          <w:p>
+            <w:pPr>
+              <w:spacing w:after="0" w:line="240" w:lineRule="auto"/>
+              <w:rPr>
+                <w:rFonts w:ascii="Times New Roman" w:eastAsia="Times New Roman" w:hAnsi="Times New Roman" w:cs="Times New Roman"/>
+                <w:sz w:val="20"/>
+                <w:szCs w:val="20"/>
+              </w:rPr>
+            </w:pPr>
+          </w:p>
+        </w:tc>
+        <w:tc>
+          <w:tcPr>
+            <w:tcW w:w="960" w:type="dxa"/>
+            <w:tcBorders>
+              <w:top w:val="nil"/>
+              <w:left w:val="nil"/>
+              <w:bottom w:val="nil"/>
+              <w:right w:val="nil"/>
+            </w:tcBorders>
+            <w:shd w:val="clear" w:color="000000" w:fill="FFFF00"/>
+            <w:noWrap/>
+            <w:vAlign w:val="bottom"/>
+            <w:hideMark/>
+          </w:tcPr>
+          <w:p>
+            <w:pPr>
+              <w:spacing w:after="0" w:line="240" w:lineRule="auto"/>
+              <w:rPr>
+                <w:rFonts w:ascii="Calibri" w:eastAsia="Times New Roman" w:hAnsi="Calibri" w:cs="Calibri"/>
+                <w:color w:val="000000"/>
+              </w:rPr>
+            </w:pPr>
+            <w:r>
+              <w:rPr>
+                <w:rFonts w:ascii="Calibri" w:eastAsia="Times New Roman" w:hAnsi="Calibri" w:cs="Calibri"/>
+                <w:color w:val="000000"/>
+              </w:rPr>
+              <w:t>F7</w:t>
+            </w:r>
+          </w:p>
+        </w:tc>
+      </w:tr>
+      <w:tr>
+        <w:trPr>
+          <w:trHeight w:val="300"/>
+        </w:trPr>
+        <w:tc>
+          <w:tcPr>
+            <w:tcW w:w="1684" w:type="dxa"/>
+            <w:tcBorders>
+              <w:top w:val="nil"/>
+              <w:left w:val="nil"/>
+              <w:bottom w:val="nil"/>
+              <w:right w:val="nil"/>
+            </w:tcBorders>
+            <w:shd w:val="clear" w:color="auto" w:fill="auto"/>
+            <w:noWrap/>
+            <w:vAlign w:val="bottom"/>
+            <w:hideMark/>
+          </w:tcPr>
+          <w:p>
+            <w:pPr>
+              <w:spacing w:after="0" w:line="240" w:lineRule="auto"/>
+              <w:rPr>
+                <w:rFonts w:ascii="Calibri" w:eastAsia="Times New Roman" w:hAnsi="Calibri" w:cs="Calibri"/>
+                <w:color w:val="000000"/>
+              </w:rPr>
+            </w:pPr>
+            <w:r>
+              <w:rPr>
+                <w:rFonts w:ascii="Calibri" w:eastAsia="Times New Roman" w:hAnsi="Calibri" w:cs="Calibri"/>
+                <w:color w:val="000000"/>
+              </w:rPr>
+              <w:t>W2</w:t>
+            </w:r>
+          </w:p>
+        </w:tc>
+        <w:tc>
+          <w:tcPr>
+            <w:tcW w:w="779" w:type="dxa"/>
+            <w:tcBorders>
+              <w:top w:val="nil"/>
+              <w:left w:val="nil"/>
+              <w:bottom w:val="nil"/>
+              <w:right w:val="nil"/>
+            </w:tcBorders>
+            <w:shd w:val="clear" w:color="auto" w:fill="auto"/>
+            <w:noWrap/>
+            <w:vAlign w:val="bottom"/>
+            <w:hideMark/>
+          </w:tcPr>
+          <w:p>
+            <w:pPr>
+              <w:spacing w:after="0" w:line="240" w:lineRule="auto"/>
+              <w:jc w:val="right"/>
+              <w:rPr>
+                <w:rFonts w:ascii="Calibri" w:eastAsia="Times New Roman" w:hAnsi="Calibri" w:cs="Calibri"/>
+                <w:color w:val="000000"/>
+              </w:rPr>
+            </w:pPr>
+            <w:r>
+              <w:rPr>
+                <w:rFonts w:ascii="Calibri" w:eastAsia="Times New Roman" w:hAnsi="Calibri" w:cs="Calibri"/>
+                <w:color w:val="000000"/>
+              </w:rPr>
+              <w:t>0.3</w:t>
+            </w:r>
+          </w:p>
+        </w:tc>
+        <w:tc>
+          <w:tcPr>
+            <w:tcW w:w="779" w:type="dxa"/>
+            <w:tcBorders>
+              <w:top w:val="nil"/>
+              <w:left w:val="nil"/>
+              <w:bottom w:val="nil"/>
+              <w:right w:val="nil"/>
+            </w:tcBorders>
+            <w:shd w:val="clear" w:color="auto" w:fill="auto"/>
+            <w:noWrap/>
+            <w:vAlign w:val="bottom"/>
+            <w:hideMark/>
+          </w:tcPr>
+          <w:p>
+            <w:pPr>
+              <w:spacing w:after="0" w:line="240" w:lineRule="auto"/>
+              <w:jc w:val="right"/>
+              <w:rPr>
+                <w:rFonts w:ascii="Calibri" w:eastAsia="Times New Roman" w:hAnsi="Calibri" w:cs="Calibri"/>
+                <w:color w:val="000000"/>
+              </w:rPr>
+            </w:pPr>
+          </w:p>
+        </w:tc>
+        <w:tc>
+          <w:tcPr>
+            <w:tcW w:w="779" w:type="dxa"/>
+            <w:tcBorders>
+              <w:top w:val="nil"/>
+              <w:left w:val="nil"/>
+              <w:bottom w:val="nil"/>
+              <w:right w:val="nil"/>
+            </w:tcBorders>
+            <w:shd w:val="clear" w:color="auto" w:fill="auto"/>
+            <w:noWrap/>
+            <w:vAlign w:val="bottom"/>
+            <w:hideMark/>
+          </w:tcPr>
+          <w:p>
+            <w:pPr>
+              <w:spacing w:after="0" w:line="240" w:lineRule="auto"/>
+              <w:rPr>
+                <w:rFonts w:ascii="Times New Roman" w:eastAsia="Times New Roman" w:hAnsi="Times New Roman" w:cs="Times New Roman"/>
+                <w:sz w:val="20"/>
+                <w:szCs w:val="20"/>
+              </w:rPr>
+            </w:pPr>
+          </w:p>
+        </w:tc>
+        <w:tc>
+          <w:tcPr>
+            <w:tcW w:w="779" w:type="dxa"/>
+            <w:tcBorders>
+              <w:top w:val="nil"/>
+              <w:left w:val="nil"/>
+              <w:bottom w:val="nil"/>
+              <w:right w:val="nil"/>
+            </w:tcBorders>
+            <w:shd w:val="clear" w:color="auto" w:fill="auto"/>
+            <w:noWrap/>
+            <w:vAlign w:val="bottom"/>
+            <w:hideMark/>
+          </w:tcPr>
+          <w:p>
+            <w:pPr>
+              <w:spacing w:after="0" w:line="240" w:lineRule="auto"/>
+              <w:rPr>
+                <w:rFonts w:ascii="Times New Roman" w:eastAsia="Times New Roman" w:hAnsi="Times New Roman" w:cs="Times New Roman"/>
+                <w:sz w:val="20"/>
+                <w:szCs w:val="20"/>
+              </w:rPr>
+            </w:pPr>
+          </w:p>
+        </w:tc>
+        <w:tc>
+          <w:tcPr>
+            <w:tcW w:w="960" w:type="dxa"/>
+            <w:tcBorders>
+              <w:top w:val="nil"/>
+              <w:left w:val="nil"/>
+              <w:bottom w:val="nil"/>
+              <w:right w:val="nil"/>
+            </w:tcBorders>
+            <w:shd w:val="clear" w:color="auto" w:fill="auto"/>
+            <w:noWrap/>
+            <w:vAlign w:val="bottom"/>
+            <w:hideMark/>
+          </w:tcPr>
+          <w:p>
+            <w:pPr>
+              <w:spacing w:after="0" w:line="240" w:lineRule="auto"/>
+              <w:rPr>
+                <w:rFonts w:ascii="Times New Roman" w:eastAsia="Times New Roman" w:hAnsi="Times New Roman" w:cs="Times New Roman"/>
+                <w:sz w:val="20"/>
+                <w:szCs w:val="20"/>
+              </w:rPr>
+            </w:pPr>
+          </w:p>
+        </w:tc>
+        <w:tc>
+          <w:tcPr>
+            <w:tcW w:w="960" w:type="dxa"/>
+            <w:tcBorders>
+              <w:top w:val="nil"/>
+              <w:left w:val="nil"/>
+              <w:bottom w:val="nil"/>
+              <w:right w:val="nil"/>
+            </w:tcBorders>
+            <w:shd w:val="clear" w:color="auto" w:fill="auto"/>
+            <w:noWrap/>
+            <w:vAlign w:val="bottom"/>
+            <w:hideMark/>
+          </w:tcPr>
+          <w:p>
+            <w:pPr>
+              <w:spacing w:after="0" w:line="240" w:lineRule="auto"/>
+              <w:rPr>
+                <w:rFonts w:ascii="Times New Roman" w:eastAsia="Times New Roman" w:hAnsi="Times New Roman" w:cs="Times New Roman"/>
+                <w:sz w:val="20"/>
+                <w:szCs w:val="20"/>
+              </w:rPr>
+            </w:pPr>
+          </w:p>
+        </w:tc>
+        <w:tc>
+          <w:tcPr>
+            <w:tcW w:w="960" w:type="dxa"/>
+            <w:tcBorders>
+              <w:top w:val="nil"/>
+              <w:left w:val="nil"/>
+              <w:bottom w:val="nil"/>
+              <w:right w:val="nil"/>
+            </w:tcBorders>
+            <w:shd w:val="clear" w:color="000000" w:fill="FFFF00"/>
+            <w:noWrap/>
+            <w:vAlign w:val="bottom"/>
+            <w:hideMark/>
+          </w:tcPr>
+          <w:p>
+            <w:pPr>
+              <w:spacing w:after="0" w:line="240" w:lineRule="auto"/>
+              <w:jc w:val="right"/>
+              <w:rPr>
+                <w:rFonts w:ascii="Calibri" w:eastAsia="Times New Roman" w:hAnsi="Calibri" w:cs="Calibri"/>
+                <w:color w:val="000000"/>
+              </w:rPr>
+            </w:pPr>
+            <w:r>
+              <w:rPr>
+                <w:rFonts w:ascii="Calibri" w:eastAsia="Times New Roman" w:hAnsi="Calibri" w:cs="Calibri"/>
+                <w:color w:val="000000"/>
+              </w:rPr>
+              <w:t>599.2</w:t>
+            </w:r>
+          </w:p>
+        </w:tc>
+      </w:tr>
+      <w:tr>
+        <w:trPr>
+          <w:trHeight w:val="300"/>
+        </w:trPr>
+        <w:tc>
+          <w:tcPr>
+            <w:tcW w:w="1684" w:type="dxa"/>
+            <w:tcBorders>
+              <w:top w:val="nil"/>
+              <w:left w:val="nil"/>
+              <w:bottom w:val="nil"/>
+              <w:right w:val="nil"/>
+            </w:tcBorders>
+            <w:shd w:val="clear" w:color="auto" w:fill="auto"/>
+            <w:noWrap/>
+            <w:vAlign w:val="bottom"/>
+            <w:hideMark/>
+          </w:tcPr>
+          <w:p>
+            <w:pPr>
+              <w:spacing w:after="0" w:line="240" w:lineRule="auto"/>
+              <w:rPr>
+                <w:rFonts w:ascii="Calibri" w:eastAsia="Times New Roman" w:hAnsi="Calibri" w:cs="Calibri"/>
+                <w:color w:val="000000"/>
+              </w:rPr>
+            </w:pPr>
+            <w:r>
+              <w:rPr>
+                <w:rFonts w:ascii="Calibri" w:eastAsia="Times New Roman" w:hAnsi="Calibri" w:cs="Calibri"/>
+                <w:color w:val="000000"/>
+              </w:rPr>
+              <w:t>W3</w:t>
+            </w:r>
+          </w:p>
+        </w:tc>
+        <w:tc>
+          <w:tcPr>
+            <w:tcW w:w="779" w:type="dxa"/>
+            <w:tcBorders>
+              <w:top w:val="nil"/>
+              <w:left w:val="nil"/>
+              <w:bottom w:val="nil"/>
+              <w:right w:val="nil"/>
+            </w:tcBorders>
+            <w:shd w:val="clear" w:color="auto" w:fill="auto"/>
+            <w:noWrap/>
+            <w:vAlign w:val="bottom"/>
+            <w:hideMark/>
+          </w:tcPr>
+          <w:p>
+            <w:pPr>
+              <w:spacing w:after="0" w:line="240" w:lineRule="auto"/>
+              <w:jc w:val="right"/>
+              <w:rPr>
+                <w:rFonts w:ascii="Calibri" w:eastAsia="Times New Roman" w:hAnsi="Calibri" w:cs="Calibri"/>
+                <w:color w:val="000000"/>
+              </w:rPr>
+            </w:pPr>
+            <w:r>
+              <w:rPr>
+                <w:rFonts w:ascii="Calibri" w:eastAsia="Times New Roman" w:hAnsi="Calibri" w:cs="Calibri"/>
+                <w:color w:val="000000"/>
+              </w:rPr>
+              <w:t>0.2</w:t>
+            </w:r>
+          </w:p>
+        </w:tc>
+        <w:tc>
+          <w:tcPr>
+            <w:tcW w:w="779" w:type="dxa"/>
+            <w:tcBorders>
+              <w:top w:val="nil"/>
+              <w:left w:val="nil"/>
+              <w:bottom w:val="nil"/>
+              <w:right w:val="nil"/>
+            </w:tcBorders>
+            <w:shd w:val="clear" w:color="auto" w:fill="auto"/>
+            <w:noWrap/>
+            <w:vAlign w:val="bottom"/>
+            <w:hideMark/>
+          </w:tcPr>
+          <w:p>
+            <w:pPr>
+              <w:spacing w:after="0" w:line="240" w:lineRule="auto"/>
+              <w:jc w:val="right"/>
+              <w:rPr>
+                <w:rFonts w:ascii="Calibri" w:eastAsia="Times New Roman" w:hAnsi="Calibri" w:cs="Calibri"/>
+                <w:color w:val="000000"/>
+              </w:rPr>
+            </w:pPr>
+          </w:p>
+        </w:tc>
+        <w:tc>
+          <w:tcPr>
+            <w:tcW w:w="779" w:type="dxa"/>
+            <w:tcBorders>
+              <w:top w:val="nil"/>
+              <w:left w:val="nil"/>
+              <w:bottom w:val="nil"/>
+              <w:right w:val="nil"/>
+            </w:tcBorders>
+            <w:shd w:val="clear" w:color="auto" w:fill="auto"/>
+            <w:noWrap/>
+            <w:vAlign w:val="bottom"/>
+            <w:hideMark/>
+          </w:tcPr>
+          <w:p>
+            <w:pPr>
+              <w:spacing w:after="0" w:line="240" w:lineRule="auto"/>
+              <w:rPr>
+                <w:rFonts w:ascii="Times New Roman" w:eastAsia="Times New Roman" w:hAnsi="Times New Roman" w:cs="Times New Roman"/>
+                <w:sz w:val="20"/>
+                <w:szCs w:val="20"/>
+              </w:rPr>
+            </w:pPr>
+          </w:p>
+        </w:tc>
+        <w:tc>
+          <w:tcPr>
+            <w:tcW w:w="779" w:type="dxa"/>
+            <w:tcBorders>
+              <w:top w:val="nil"/>
+              <w:left w:val="nil"/>
+              <w:bottom w:val="nil"/>
+              <w:right w:val="nil"/>
+            </w:tcBorders>
+            <w:shd w:val="clear" w:color="auto" w:fill="auto"/>
+            <w:noWrap/>
+            <w:vAlign w:val="bottom"/>
+            <w:hideMark/>
+          </w:tcPr>
+          <w:p>
+            <w:pPr>
+              <w:spacing w:after="0" w:line="240" w:lineRule="auto"/>
+              <w:rPr>
+                <w:rFonts w:ascii="Times New Roman" w:eastAsia="Times New Roman" w:hAnsi="Times New Roman" w:cs="Times New Roman"/>
+                <w:sz w:val="20"/>
+                <w:szCs w:val="20"/>
+              </w:rPr>
+            </w:pPr>
+          </w:p>
+        </w:tc>
+        <w:tc>
+          <w:tcPr>
+            <w:tcW w:w="960" w:type="dxa"/>
+            <w:tcBorders>
+              <w:top w:val="nil"/>
+              <w:left w:val="nil"/>
+              <w:bottom w:val="nil"/>
+              <w:right w:val="nil"/>
+            </w:tcBorders>
+            <w:shd w:val="clear" w:color="auto" w:fill="auto"/>
+            <w:noWrap/>
+            <w:vAlign w:val="bottom"/>
+            <w:hideMark/>
+          </w:tcPr>
+          <w:p>
+            <w:pPr>
+              <w:spacing w:after="0" w:line="240" w:lineRule="auto"/>
+              <w:rPr>
+                <w:rFonts w:ascii="Times New Roman" w:eastAsia="Times New Roman" w:hAnsi="Times New Roman" w:cs="Times New Roman"/>
+                <w:sz w:val="20"/>
+                <w:szCs w:val="20"/>
+              </w:rPr>
+            </w:pPr>
+          </w:p>
+        </w:tc>
+        <w:tc>
+          <w:tcPr>
+            <w:tcW w:w="960" w:type="dxa"/>
+            <w:tcBorders>
+              <w:top w:val="nil"/>
+              <w:left w:val="nil"/>
+              <w:bottom w:val="nil"/>
+              <w:right w:val="nil"/>
+            </w:tcBorders>
+            <w:shd w:val="clear" w:color="auto" w:fill="auto"/>
+            <w:noWrap/>
+            <w:vAlign w:val="bottom"/>
+            <w:hideMark/>
+          </w:tcPr>
+          <w:p>
+            <w:pPr>
+              <w:spacing w:after="0" w:line="240" w:lineRule="auto"/>
+              <w:rPr>
+                <w:rFonts w:ascii="Times New Roman" w:eastAsia="Times New Roman" w:hAnsi="Times New Roman" w:cs="Times New Roman"/>
+                <w:sz w:val="20"/>
+                <w:szCs w:val="20"/>
+              </w:rPr>
+            </w:pPr>
+          </w:p>
+        </w:tc>
+        <w:tc>
+          <w:tcPr>
+            <w:tcW w:w="960" w:type="dxa"/>
+            <w:tcBorders>
+              <w:top w:val="nil"/>
+              <w:left w:val="nil"/>
+              <w:bottom w:val="nil"/>
+              <w:right w:val="nil"/>
+            </w:tcBorders>
+            <w:shd w:val="clear" w:color="auto" w:fill="auto"/>
+            <w:noWrap/>
+            <w:vAlign w:val="bottom"/>
+            <w:hideMark/>
+          </w:tcPr>
+          <w:p>
+            <w:pPr>
+              <w:spacing w:after="0" w:line="240" w:lineRule="auto"/>
+              <w:rPr>
+                <w:rFonts w:ascii="Times New Roman" w:eastAsia="Times New Roman" w:hAnsi="Times New Roman" w:cs="Times New Roman"/>
+                <w:sz w:val="20"/>
+                <w:szCs w:val="20"/>
+              </w:rPr>
+            </w:pPr>
+          </w:p>
+        </w:tc>
+      </w:tr>
+      <w:tr>
+        <w:trPr>
+          <w:trHeight w:val="300"/>
+        </w:trPr>
+        <w:tc>
+          <w:tcPr>
+            <w:tcW w:w="1684" w:type="dxa"/>
+            <w:tcBorders>
+              <w:top w:val="nil"/>
+              <w:left w:val="nil"/>
+              <w:bottom w:val="nil"/>
+              <w:right w:val="nil"/>
+            </w:tcBorders>
+            <w:shd w:val="clear" w:color="auto" w:fill="auto"/>
+            <w:noWrap/>
+            <w:vAlign w:val="bottom"/>
+            <w:hideMark/>
+          </w:tcPr>
+          <w:p>
+            <w:pPr>
+              <w:spacing w:after="0" w:line="240" w:lineRule="auto"/>
+              <w:rPr>
+                <w:rFonts w:ascii="Times New Roman" w:eastAsia="Times New Roman" w:hAnsi="Times New Roman" w:cs="Times New Roman"/>
+                <w:sz w:val="20"/>
+                <w:szCs w:val="20"/>
+              </w:rPr>
+            </w:pPr>
+          </w:p>
+        </w:tc>
+        <w:tc>
+          <w:tcPr>
+            <w:tcW w:w="779" w:type="dxa"/>
+            <w:tcBorders>
+              <w:top w:val="nil"/>
+              <w:left w:val="nil"/>
+              <w:bottom w:val="nil"/>
+              <w:right w:val="nil"/>
+            </w:tcBorders>
+            <w:shd w:val="clear" w:color="auto" w:fill="auto"/>
+            <w:noWrap/>
+            <w:vAlign w:val="bottom"/>
+            <w:hideMark/>
+          </w:tcPr>
+          <w:p>
+            <w:pPr>
+              <w:spacing w:after="0" w:line="240" w:lineRule="auto"/>
+              <w:rPr>
+                <w:rFonts w:ascii="Times New Roman" w:eastAsia="Times New Roman" w:hAnsi="Times New Roman" w:cs="Times New Roman"/>
+                <w:sz w:val="20"/>
+                <w:szCs w:val="20"/>
+              </w:rPr>
+            </w:pPr>
+          </w:p>
+        </w:tc>
+        <w:tc>
+          <w:tcPr>
+            <w:tcW w:w="779" w:type="dxa"/>
+            <w:tcBorders>
+              <w:top w:val="nil"/>
+              <w:left w:val="nil"/>
+              <w:bottom w:val="nil"/>
+              <w:right w:val="nil"/>
+            </w:tcBorders>
+            <w:shd w:val="clear" w:color="auto" w:fill="auto"/>
+            <w:noWrap/>
+            <w:vAlign w:val="bottom"/>
+            <w:hideMark/>
+          </w:tcPr>
+          <w:p>
+            <w:pPr>
+              <w:spacing w:after="0" w:line="240" w:lineRule="auto"/>
+              <w:rPr>
+                <w:rFonts w:ascii="Times New Roman" w:eastAsia="Times New Roman" w:hAnsi="Times New Roman" w:cs="Times New Roman"/>
+                <w:sz w:val="20"/>
+                <w:szCs w:val="20"/>
+              </w:rPr>
+            </w:pPr>
+          </w:p>
+        </w:tc>
+        <w:tc>
+          <w:tcPr>
+            <w:tcW w:w="779" w:type="dxa"/>
+            <w:tcBorders>
+              <w:top w:val="nil"/>
+              <w:left w:val="nil"/>
+              <w:bottom w:val="nil"/>
+              <w:right w:val="nil"/>
+            </w:tcBorders>
+            <w:shd w:val="clear" w:color="auto" w:fill="auto"/>
+            <w:noWrap/>
+            <w:vAlign w:val="bottom"/>
+            <w:hideMark/>
+          </w:tcPr>
+          <w:p>
+            <w:pPr>
+              <w:spacing w:after="0" w:line="240" w:lineRule="auto"/>
+              <w:rPr>
+                <w:rFonts w:ascii="Times New Roman" w:eastAsia="Times New Roman" w:hAnsi="Times New Roman" w:cs="Times New Roman"/>
+                <w:sz w:val="20"/>
+                <w:szCs w:val="20"/>
+              </w:rPr>
+            </w:pPr>
+          </w:p>
+        </w:tc>
+        <w:tc>
+          <w:tcPr>
+            <w:tcW w:w="779" w:type="dxa"/>
+            <w:tcBorders>
+              <w:top w:val="nil"/>
+              <w:left w:val="nil"/>
+              <w:bottom w:val="nil"/>
+              <w:right w:val="nil"/>
+            </w:tcBorders>
+            <w:shd w:val="clear" w:color="auto" w:fill="auto"/>
+            <w:noWrap/>
+            <w:vAlign w:val="bottom"/>
+            <w:hideMark/>
+          </w:tcPr>
+          <w:p>
+            <w:pPr>
+              <w:spacing w:after="0" w:line="240" w:lineRule="auto"/>
+              <w:rPr>
+                <w:rFonts w:ascii="Times New Roman" w:eastAsia="Times New Roman" w:hAnsi="Times New Roman" w:cs="Times New Roman"/>
+                <w:sz w:val="20"/>
+                <w:szCs w:val="20"/>
+              </w:rPr>
+            </w:pPr>
+          </w:p>
+        </w:tc>
+        <w:tc>
+          <w:tcPr>
+            <w:tcW w:w="960" w:type="dxa"/>
+            <w:tcBorders>
+              <w:top w:val="nil"/>
+              <w:left w:val="nil"/>
+              <w:bottom w:val="nil"/>
+              <w:right w:val="nil"/>
+            </w:tcBorders>
+            <w:shd w:val="clear" w:color="auto" w:fill="auto"/>
+            <w:noWrap/>
+            <w:vAlign w:val="bottom"/>
+            <w:hideMark/>
+          </w:tcPr>
+          <w:p>
+            <w:pPr>
+              <w:spacing w:after="0" w:line="240" w:lineRule="auto"/>
+              <w:rPr>
+                <w:rFonts w:ascii="Times New Roman" w:eastAsia="Times New Roman" w:hAnsi="Times New Roman" w:cs="Times New Roman"/>
+                <w:sz w:val="20"/>
+                <w:szCs w:val="20"/>
+              </w:rPr>
+            </w:pPr>
+          </w:p>
+        </w:tc>
+        <w:tc>
+          <w:tcPr>
+            <w:tcW w:w="960" w:type="dxa"/>
+            <w:tcBorders>
+              <w:top w:val="nil"/>
+              <w:left w:val="nil"/>
+              <w:bottom w:val="nil"/>
+              <w:right w:val="nil"/>
+            </w:tcBorders>
+            <w:shd w:val="clear" w:color="auto" w:fill="auto"/>
+            <w:noWrap/>
+            <w:vAlign w:val="bottom"/>
+            <w:hideMark/>
+          </w:tcPr>
+          <w:p>
+            <w:pPr>
+              <w:spacing w:after="0" w:line="240" w:lineRule="auto"/>
+              <w:rPr>
+                <w:rFonts w:ascii="Times New Roman" w:eastAsia="Times New Roman" w:hAnsi="Times New Roman" w:cs="Times New Roman"/>
+                <w:sz w:val="20"/>
+                <w:szCs w:val="20"/>
+              </w:rPr>
+            </w:pPr>
+          </w:p>
+        </w:tc>
+        <w:tc>
+          <w:tcPr>
+            <w:tcW w:w="960" w:type="dxa"/>
+            <w:tcBorders>
+              <w:top w:val="nil"/>
+              <w:left w:val="nil"/>
+              <w:bottom w:val="nil"/>
+              <w:right w:val="nil"/>
+            </w:tcBorders>
+            <w:shd w:val="clear" w:color="auto" w:fill="auto"/>
+            <w:noWrap/>
+            <w:vAlign w:val="bottom"/>
+            <w:hideMark/>
+          </w:tcPr>
+          <w:p>
+            <w:pPr>
+              <w:spacing w:after="0" w:line="240" w:lineRule="auto"/>
+              <w:rPr>
+                <w:rFonts w:ascii="Times New Roman" w:eastAsia="Times New Roman" w:hAnsi="Times New Roman" w:cs="Times New Roman"/>
+                <w:sz w:val="20"/>
+                <w:szCs w:val="20"/>
+              </w:rPr>
+            </w:pPr>
+          </w:p>
+        </w:tc>
+      </w:tr>
+      <w:tr>
+        <w:trPr>
+          <w:trHeight w:val="300"/>
+        </w:trPr>
+        <w:tc>
+          <w:tcPr>
+            <w:tcW w:w="6720" w:type="dxa"/>
+            <w:gridSpan w:val="7"/>
+            <w:tcBorders>
+              <w:top w:val="nil"/>
+              <w:left w:val="nil"/>
+              <w:bottom w:val="nil"/>
+              <w:right w:val="nil"/>
+            </w:tcBorders>
+            <w:shd w:val="clear" w:color="auto" w:fill="auto"/>
+            <w:noWrap/>
+            <w:vAlign w:val="bottom"/>
+            <w:hideMark/>
+          </w:tcPr>
+          <w:p>
+            <w:pPr>
+              <w:spacing w:after="0" w:line="240" w:lineRule="auto"/>
+              <w:rPr>
+                <w:rFonts w:ascii="Calibri" w:eastAsia="Times New Roman" w:hAnsi="Calibri" w:cs="Calibri"/>
+                <w:b/>
+                <w:bCs/>
+                <w:color w:val="000000"/>
+              </w:rPr>
+            </w:pPr>
+            <w:r>
+              <w:rPr>
+                <w:rFonts w:ascii="Calibri" w:eastAsia="Times New Roman" w:hAnsi="Calibri" w:cs="Calibri"/>
+                <w:b/>
+                <w:bCs/>
+                <w:color w:val="000000"/>
+              </w:rPr>
+              <w:t>c. Forecast the demand for week 7 using exponential smoothing.</w:t>
+            </w:r>
+          </w:p>
+        </w:tc>
+        <w:tc>
+          <w:tcPr>
+            <w:tcW w:w="960" w:type="dxa"/>
+            <w:tcBorders>
+              <w:top w:val="nil"/>
+              <w:left w:val="nil"/>
+              <w:bottom w:val="nil"/>
+              <w:right w:val="nil"/>
+            </w:tcBorders>
+            <w:shd w:val="clear" w:color="auto" w:fill="auto"/>
+            <w:noWrap/>
+            <w:vAlign w:val="bottom"/>
+            <w:hideMark/>
+          </w:tcPr>
+          <w:p>
+            <w:pPr>
+              <w:spacing w:after="0" w:line="240" w:lineRule="auto"/>
+              <w:rPr>
+                <w:rFonts w:ascii="Calibri" w:eastAsia="Times New Roman" w:hAnsi="Calibri" w:cs="Calibri"/>
+                <w:b/>
+                <w:bCs/>
+                <w:color w:val="000000"/>
+              </w:rPr>
+            </w:pPr>
+          </w:p>
+        </w:tc>
+      </w:tr>
+      <w:tr>
+        <w:trPr>
+          <w:trHeight w:val="300"/>
+        </w:trPr>
+        <w:tc>
+          <w:tcPr>
+            <w:tcW w:w="1684" w:type="dxa"/>
+            <w:tcBorders>
+              <w:top w:val="nil"/>
+              <w:left w:val="nil"/>
+              <w:bottom w:val="nil"/>
+              <w:right w:val="nil"/>
+            </w:tcBorders>
+            <w:shd w:val="clear" w:color="auto" w:fill="auto"/>
+            <w:noWrap/>
+            <w:vAlign w:val="bottom"/>
+            <w:hideMark/>
+          </w:tcPr>
+          <w:p>
+            <w:pPr>
+              <w:spacing w:after="0" w:line="240" w:lineRule="auto"/>
+              <w:rPr>
+                <w:rFonts w:ascii="Calibri" w:eastAsia="Times New Roman" w:hAnsi="Calibri" w:cs="Calibri"/>
+                <w:color w:val="000000"/>
+              </w:rPr>
+            </w:pPr>
+            <w:r>
+              <w:rPr>
+                <w:rFonts w:ascii="Calibri" w:eastAsia="Times New Roman" w:hAnsi="Calibri" w:cs="Calibri"/>
+                <w:color w:val="000000"/>
+              </w:rPr>
+              <w:t>alpha</w:t>
+            </w:r>
+          </w:p>
+        </w:tc>
+        <w:tc>
+          <w:tcPr>
+            <w:tcW w:w="779" w:type="dxa"/>
+            <w:tcBorders>
+              <w:top w:val="nil"/>
+              <w:left w:val="nil"/>
+              <w:bottom w:val="nil"/>
+              <w:right w:val="nil"/>
+            </w:tcBorders>
+            <w:shd w:val="clear" w:color="auto" w:fill="auto"/>
+            <w:noWrap/>
+            <w:vAlign w:val="bottom"/>
+            <w:hideMark/>
+          </w:tcPr>
+          <w:p>
+            <w:pPr>
+              <w:spacing w:after="0" w:line="240" w:lineRule="auto"/>
+              <w:jc w:val="right"/>
+              <w:rPr>
+                <w:rFonts w:ascii="Calibri" w:eastAsia="Times New Roman" w:hAnsi="Calibri" w:cs="Calibri"/>
+                <w:color w:val="000000"/>
+              </w:rPr>
+            </w:pPr>
+            <w:r>
+              <w:rPr>
+                <w:rFonts w:ascii="Calibri" w:eastAsia="Times New Roman" w:hAnsi="Calibri" w:cs="Calibri"/>
+                <w:color w:val="000000"/>
+              </w:rPr>
+              <w:t>0.1</w:t>
+            </w:r>
+          </w:p>
+        </w:tc>
+        <w:tc>
+          <w:tcPr>
+            <w:tcW w:w="779" w:type="dxa"/>
+            <w:tcBorders>
+              <w:top w:val="nil"/>
+              <w:left w:val="nil"/>
+              <w:bottom w:val="nil"/>
+              <w:right w:val="nil"/>
+            </w:tcBorders>
+            <w:shd w:val="clear" w:color="auto" w:fill="auto"/>
+            <w:noWrap/>
+            <w:vAlign w:val="bottom"/>
+            <w:hideMark/>
+          </w:tcPr>
+          <w:p>
+            <w:pPr>
+              <w:spacing w:after="0" w:line="240" w:lineRule="auto"/>
+              <w:jc w:val="right"/>
+              <w:rPr>
+                <w:rFonts w:ascii="Calibri" w:eastAsia="Times New Roman" w:hAnsi="Calibri" w:cs="Calibri"/>
+                <w:color w:val="000000"/>
+              </w:rPr>
+            </w:pPr>
+          </w:p>
+        </w:tc>
+        <w:tc>
+          <w:tcPr>
+            <w:tcW w:w="779" w:type="dxa"/>
+            <w:tcBorders>
+              <w:top w:val="nil"/>
+              <w:left w:val="nil"/>
+              <w:bottom w:val="nil"/>
+              <w:right w:val="nil"/>
+            </w:tcBorders>
+            <w:shd w:val="clear" w:color="auto" w:fill="auto"/>
+            <w:noWrap/>
+            <w:vAlign w:val="bottom"/>
+            <w:hideMark/>
+          </w:tcPr>
+          <w:p>
+            <w:pPr>
+              <w:spacing w:after="0" w:line="240" w:lineRule="auto"/>
+              <w:rPr>
+                <w:rFonts w:ascii="Times New Roman" w:eastAsia="Times New Roman" w:hAnsi="Times New Roman" w:cs="Times New Roman"/>
+                <w:sz w:val="20"/>
+                <w:szCs w:val="20"/>
+              </w:rPr>
+            </w:pPr>
+          </w:p>
+        </w:tc>
+        <w:tc>
+          <w:tcPr>
+            <w:tcW w:w="779" w:type="dxa"/>
+            <w:tcBorders>
+              <w:top w:val="nil"/>
+              <w:left w:val="nil"/>
+              <w:bottom w:val="nil"/>
+              <w:right w:val="nil"/>
+            </w:tcBorders>
+            <w:shd w:val="clear" w:color="auto" w:fill="auto"/>
+            <w:noWrap/>
+            <w:vAlign w:val="bottom"/>
+            <w:hideMark/>
+          </w:tcPr>
+          <w:p>
+            <w:pPr>
+              <w:spacing w:after="0" w:line="240" w:lineRule="auto"/>
+              <w:rPr>
+                <w:rFonts w:ascii="Times New Roman" w:eastAsia="Times New Roman" w:hAnsi="Times New Roman" w:cs="Times New Roman"/>
+                <w:sz w:val="20"/>
+                <w:szCs w:val="20"/>
+              </w:rPr>
+            </w:pPr>
+          </w:p>
+        </w:tc>
+        <w:tc>
+          <w:tcPr>
+            <w:tcW w:w="960" w:type="dxa"/>
+            <w:tcBorders>
+              <w:top w:val="nil"/>
+              <w:left w:val="nil"/>
+              <w:bottom w:val="nil"/>
+              <w:right w:val="nil"/>
+            </w:tcBorders>
+            <w:shd w:val="clear" w:color="auto" w:fill="auto"/>
+            <w:noWrap/>
+            <w:vAlign w:val="bottom"/>
+            <w:hideMark/>
+          </w:tcPr>
+          <w:p>
+            <w:pPr>
+              <w:spacing w:after="0" w:line="240" w:lineRule="auto"/>
+              <w:rPr>
+                <w:rFonts w:ascii="Times New Roman" w:eastAsia="Times New Roman" w:hAnsi="Times New Roman" w:cs="Times New Roman"/>
+                <w:sz w:val="20"/>
+                <w:szCs w:val="20"/>
+              </w:rPr>
+            </w:pPr>
+          </w:p>
+        </w:tc>
+        <w:tc>
+          <w:tcPr>
+            <w:tcW w:w="960" w:type="dxa"/>
+            <w:tcBorders>
+              <w:top w:val="nil"/>
+              <w:left w:val="nil"/>
+              <w:bottom w:val="nil"/>
+              <w:right w:val="nil"/>
+            </w:tcBorders>
+            <w:shd w:val="clear" w:color="auto" w:fill="auto"/>
+            <w:noWrap/>
+            <w:vAlign w:val="bottom"/>
+            <w:hideMark/>
+          </w:tcPr>
+          <w:p>
+            <w:pPr>
+              <w:spacing w:after="0" w:line="240" w:lineRule="auto"/>
+              <w:rPr>
+                <w:rFonts w:ascii="Times New Roman" w:eastAsia="Times New Roman" w:hAnsi="Times New Roman" w:cs="Times New Roman"/>
+                <w:sz w:val="20"/>
+                <w:szCs w:val="20"/>
+              </w:rPr>
+            </w:pPr>
+          </w:p>
+        </w:tc>
+        <w:tc>
+          <w:tcPr>
+            <w:tcW w:w="960" w:type="dxa"/>
+            <w:tcBorders>
+              <w:top w:val="nil"/>
+              <w:left w:val="nil"/>
+              <w:bottom w:val="nil"/>
+              <w:right w:val="nil"/>
+            </w:tcBorders>
+            <w:shd w:val="clear" w:color="000000" w:fill="FFFF00"/>
+            <w:noWrap/>
+            <w:vAlign w:val="bottom"/>
+            <w:hideMark/>
+          </w:tcPr>
+          <w:p>
+            <w:pPr>
+              <w:spacing w:after="0" w:line="240" w:lineRule="auto"/>
+              <w:rPr>
+                <w:rFonts w:ascii="Calibri" w:eastAsia="Times New Roman" w:hAnsi="Calibri" w:cs="Calibri"/>
+                <w:color w:val="000000"/>
+              </w:rPr>
+            </w:pPr>
+            <w:r>
+              <w:rPr>
+                <w:rFonts w:ascii="Calibri" w:eastAsia="Times New Roman" w:hAnsi="Calibri" w:cs="Calibri"/>
+                <w:color w:val="000000"/>
+              </w:rPr>
+              <w:t>F7</w:t>
+            </w:r>
+          </w:p>
+        </w:tc>
+      </w:tr>
+      <w:tr>
+        <w:trPr>
+          <w:trHeight w:val="300"/>
+        </w:trPr>
+        <w:tc>
+          <w:tcPr>
+            <w:tcW w:w="1684" w:type="dxa"/>
+            <w:tcBorders>
+              <w:top w:val="nil"/>
+              <w:left w:val="nil"/>
+              <w:bottom w:val="nil"/>
+              <w:right w:val="nil"/>
+            </w:tcBorders>
+            <w:shd w:val="clear" w:color="auto" w:fill="auto"/>
+            <w:noWrap/>
+            <w:vAlign w:val="bottom"/>
+            <w:hideMark/>
+          </w:tcPr>
+          <w:p>
+            <w:pPr>
+              <w:spacing w:after="0" w:line="240" w:lineRule="auto"/>
+              <w:rPr>
+                <w:rFonts w:ascii="Calibri" w:eastAsia="Times New Roman" w:hAnsi="Calibri" w:cs="Calibri"/>
+                <w:color w:val="000000"/>
+              </w:rPr>
+            </w:pPr>
+            <w:r>
+              <w:rPr>
+                <w:rFonts w:ascii="Calibri" w:eastAsia="Times New Roman" w:hAnsi="Calibri" w:cs="Calibri"/>
+                <w:color w:val="000000"/>
+              </w:rPr>
+              <w:t>F6</w:t>
+            </w:r>
+          </w:p>
+        </w:tc>
+        <w:tc>
+          <w:tcPr>
+            <w:tcW w:w="779" w:type="dxa"/>
+            <w:tcBorders>
+              <w:top w:val="nil"/>
+              <w:left w:val="nil"/>
+              <w:bottom w:val="nil"/>
+              <w:right w:val="nil"/>
+            </w:tcBorders>
+            <w:shd w:val="clear" w:color="auto" w:fill="auto"/>
+            <w:noWrap/>
+            <w:vAlign w:val="bottom"/>
+            <w:hideMark/>
+          </w:tcPr>
+          <w:p>
+            <w:pPr>
+              <w:spacing w:after="0" w:line="240" w:lineRule="auto"/>
+              <w:jc w:val="right"/>
+              <w:rPr>
+                <w:rFonts w:ascii="Calibri" w:eastAsia="Times New Roman" w:hAnsi="Calibri" w:cs="Calibri"/>
+                <w:color w:val="000000"/>
+              </w:rPr>
+            </w:pPr>
+            <w:r>
+              <w:rPr>
+                <w:rFonts w:ascii="Calibri" w:eastAsia="Times New Roman" w:hAnsi="Calibri" w:cs="Calibri"/>
+                <w:color w:val="000000"/>
+              </w:rPr>
+              <w:t>600</w:t>
+            </w:r>
+          </w:p>
+        </w:tc>
+        <w:tc>
+          <w:tcPr>
+            <w:tcW w:w="779" w:type="dxa"/>
+            <w:tcBorders>
+              <w:top w:val="nil"/>
+              <w:left w:val="nil"/>
+              <w:bottom w:val="nil"/>
+              <w:right w:val="nil"/>
+            </w:tcBorders>
+            <w:shd w:val="clear" w:color="auto" w:fill="auto"/>
+            <w:noWrap/>
+            <w:vAlign w:val="bottom"/>
+            <w:hideMark/>
+          </w:tcPr>
+          <w:p>
+            <w:pPr>
+              <w:spacing w:after="0" w:line="240" w:lineRule="auto"/>
+              <w:jc w:val="right"/>
+              <w:rPr>
+                <w:rFonts w:ascii="Calibri" w:eastAsia="Times New Roman" w:hAnsi="Calibri" w:cs="Calibri"/>
+                <w:color w:val="000000"/>
+              </w:rPr>
+            </w:pPr>
+          </w:p>
+        </w:tc>
+        <w:tc>
+          <w:tcPr>
+            <w:tcW w:w="779" w:type="dxa"/>
+            <w:tcBorders>
+              <w:top w:val="nil"/>
+              <w:left w:val="nil"/>
+              <w:bottom w:val="nil"/>
+              <w:right w:val="nil"/>
+            </w:tcBorders>
+            <w:shd w:val="clear" w:color="auto" w:fill="auto"/>
+            <w:noWrap/>
+            <w:vAlign w:val="bottom"/>
+            <w:hideMark/>
+          </w:tcPr>
+          <w:p>
+            <w:pPr>
+              <w:spacing w:after="0" w:line="240" w:lineRule="auto"/>
+              <w:rPr>
+                <w:rFonts w:ascii="Times New Roman" w:eastAsia="Times New Roman" w:hAnsi="Times New Roman" w:cs="Times New Roman"/>
+                <w:sz w:val="20"/>
+                <w:szCs w:val="20"/>
+              </w:rPr>
+            </w:pPr>
+          </w:p>
+        </w:tc>
+        <w:tc>
+          <w:tcPr>
+            <w:tcW w:w="779" w:type="dxa"/>
+            <w:tcBorders>
+              <w:top w:val="nil"/>
+              <w:left w:val="nil"/>
+              <w:bottom w:val="nil"/>
+              <w:right w:val="nil"/>
+            </w:tcBorders>
+            <w:shd w:val="clear" w:color="auto" w:fill="auto"/>
+            <w:noWrap/>
+            <w:vAlign w:val="bottom"/>
+            <w:hideMark/>
+          </w:tcPr>
+          <w:p>
+            <w:pPr>
+              <w:spacing w:after="0" w:line="240" w:lineRule="auto"/>
+              <w:rPr>
+                <w:rFonts w:ascii="Times New Roman" w:eastAsia="Times New Roman" w:hAnsi="Times New Roman" w:cs="Times New Roman"/>
+                <w:sz w:val="20"/>
+                <w:szCs w:val="20"/>
+              </w:rPr>
+            </w:pPr>
+          </w:p>
+        </w:tc>
+        <w:tc>
+          <w:tcPr>
+            <w:tcW w:w="960" w:type="dxa"/>
+            <w:tcBorders>
+              <w:top w:val="nil"/>
+              <w:left w:val="nil"/>
+              <w:bottom w:val="nil"/>
+              <w:right w:val="nil"/>
+            </w:tcBorders>
+            <w:shd w:val="clear" w:color="auto" w:fill="auto"/>
+            <w:noWrap/>
+            <w:vAlign w:val="bottom"/>
+            <w:hideMark/>
+          </w:tcPr>
+          <w:p>
+            <w:pPr>
+              <w:spacing w:after="0" w:line="240" w:lineRule="auto"/>
+              <w:rPr>
+                <w:rFonts w:ascii="Times New Roman" w:eastAsia="Times New Roman" w:hAnsi="Times New Roman" w:cs="Times New Roman"/>
+                <w:sz w:val="20"/>
+                <w:szCs w:val="20"/>
+              </w:rPr>
+            </w:pPr>
+          </w:p>
+        </w:tc>
+        <w:tc>
+          <w:tcPr>
+            <w:tcW w:w="960" w:type="dxa"/>
+            <w:tcBorders>
+              <w:top w:val="nil"/>
+              <w:left w:val="nil"/>
+              <w:bottom w:val="nil"/>
+              <w:right w:val="nil"/>
+            </w:tcBorders>
+            <w:shd w:val="clear" w:color="auto" w:fill="auto"/>
+            <w:noWrap/>
+            <w:vAlign w:val="bottom"/>
+            <w:hideMark/>
+          </w:tcPr>
+          <w:p>
+            <w:pPr>
+              <w:spacing w:after="0" w:line="240" w:lineRule="auto"/>
+              <w:rPr>
+                <w:rFonts w:ascii="Times New Roman" w:eastAsia="Times New Roman" w:hAnsi="Times New Roman" w:cs="Times New Roman"/>
+                <w:sz w:val="20"/>
+                <w:szCs w:val="20"/>
+              </w:rPr>
+            </w:pPr>
+          </w:p>
+        </w:tc>
+        <w:tc>
+          <w:tcPr>
+            <w:tcW w:w="960" w:type="dxa"/>
+            <w:tcBorders>
+              <w:top w:val="nil"/>
+              <w:left w:val="nil"/>
+              <w:bottom w:val="nil"/>
+              <w:right w:val="nil"/>
+            </w:tcBorders>
+            <w:shd w:val="clear" w:color="000000" w:fill="FFFF00"/>
+            <w:noWrap/>
+            <w:vAlign w:val="bottom"/>
+            <w:hideMark/>
+          </w:tcPr>
+          <w:p>
+            <w:pPr>
+              <w:spacing w:after="0" w:line="240" w:lineRule="auto"/>
+              <w:jc w:val="right"/>
+              <w:rPr>
+                <w:rFonts w:ascii="Calibri" w:eastAsia="Times New Roman" w:hAnsi="Calibri" w:cs="Calibri"/>
+                <w:color w:val="000000"/>
+              </w:rPr>
+            </w:pPr>
+            <w:r>
+              <w:rPr>
+                <w:rFonts w:ascii="Calibri" w:eastAsia="Times New Roman" w:hAnsi="Calibri" w:cs="Calibri"/>
+                <w:color w:val="000000"/>
+              </w:rPr>
+              <w:t>599.6</w:t>
+            </w:r>
+          </w:p>
+        </w:tc>
+      </w:tr>
+      <w:tr>
+        <w:trPr>
+          <w:trHeight w:val="300"/>
+        </w:trPr>
+        <w:tc>
+          <w:tcPr>
+            <w:tcW w:w="1684" w:type="dxa"/>
+            <w:tcBorders>
+              <w:top w:val="nil"/>
+              <w:left w:val="nil"/>
+              <w:bottom w:val="nil"/>
+              <w:right w:val="nil"/>
+            </w:tcBorders>
+            <w:shd w:val="clear" w:color="auto" w:fill="auto"/>
+            <w:noWrap/>
+            <w:vAlign w:val="bottom"/>
+            <w:hideMark/>
+          </w:tcPr>
+          <w:p>
+            <w:pPr>
+              <w:spacing w:after="0" w:line="240" w:lineRule="auto"/>
+              <w:rPr>
+                <w:rFonts w:ascii="Calibri" w:eastAsia="Times New Roman" w:hAnsi="Calibri" w:cs="Calibri"/>
+                <w:color w:val="000000"/>
+              </w:rPr>
+            </w:pPr>
+            <w:r>
+              <w:rPr>
+                <w:rFonts w:ascii="Calibri" w:eastAsia="Times New Roman" w:hAnsi="Calibri" w:cs="Calibri"/>
+                <w:color w:val="000000"/>
+              </w:rPr>
+              <w:t>A6</w:t>
+            </w:r>
+          </w:p>
+        </w:tc>
+        <w:tc>
+          <w:tcPr>
+            <w:tcW w:w="779" w:type="dxa"/>
+            <w:tcBorders>
+              <w:top w:val="nil"/>
+              <w:left w:val="nil"/>
+              <w:bottom w:val="nil"/>
+              <w:right w:val="nil"/>
+            </w:tcBorders>
+            <w:shd w:val="clear" w:color="auto" w:fill="auto"/>
+            <w:noWrap/>
+            <w:vAlign w:val="bottom"/>
+            <w:hideMark/>
+          </w:tcPr>
+          <w:p>
+            <w:pPr>
+              <w:spacing w:after="0" w:line="240" w:lineRule="auto"/>
+              <w:jc w:val="right"/>
+              <w:rPr>
+                <w:rFonts w:ascii="Calibri" w:eastAsia="Times New Roman" w:hAnsi="Calibri" w:cs="Calibri"/>
+                <w:color w:val="000000"/>
+              </w:rPr>
+            </w:pPr>
+            <w:r>
+              <w:rPr>
+                <w:rFonts w:ascii="Calibri" w:eastAsia="Times New Roman" w:hAnsi="Calibri" w:cs="Calibri"/>
+                <w:color w:val="000000"/>
+              </w:rPr>
+              <w:t>596</w:t>
+            </w:r>
+          </w:p>
+        </w:tc>
+        <w:tc>
+          <w:tcPr>
+            <w:tcW w:w="779" w:type="dxa"/>
+            <w:tcBorders>
+              <w:top w:val="nil"/>
+              <w:left w:val="nil"/>
+              <w:bottom w:val="nil"/>
+              <w:right w:val="nil"/>
+            </w:tcBorders>
+            <w:shd w:val="clear" w:color="auto" w:fill="auto"/>
+            <w:noWrap/>
+            <w:vAlign w:val="bottom"/>
+            <w:hideMark/>
+          </w:tcPr>
+          <w:p>
+            <w:pPr>
+              <w:spacing w:after="0" w:line="240" w:lineRule="auto"/>
+              <w:jc w:val="right"/>
+              <w:rPr>
+                <w:rFonts w:ascii="Calibri" w:eastAsia="Times New Roman" w:hAnsi="Calibri" w:cs="Calibri"/>
+                <w:color w:val="000000"/>
+              </w:rPr>
+            </w:pPr>
+          </w:p>
+        </w:tc>
+        <w:tc>
+          <w:tcPr>
+            <w:tcW w:w="779" w:type="dxa"/>
+            <w:tcBorders>
+              <w:top w:val="nil"/>
+              <w:left w:val="nil"/>
+              <w:bottom w:val="nil"/>
+              <w:right w:val="nil"/>
+            </w:tcBorders>
+            <w:shd w:val="clear" w:color="auto" w:fill="auto"/>
+            <w:noWrap/>
+            <w:vAlign w:val="bottom"/>
+            <w:hideMark/>
+          </w:tcPr>
+          <w:p>
+            <w:pPr>
+              <w:spacing w:after="0" w:line="240" w:lineRule="auto"/>
+              <w:rPr>
+                <w:rFonts w:ascii="Times New Roman" w:eastAsia="Times New Roman" w:hAnsi="Times New Roman" w:cs="Times New Roman"/>
+                <w:sz w:val="20"/>
+                <w:szCs w:val="20"/>
+              </w:rPr>
+            </w:pPr>
+          </w:p>
+        </w:tc>
+        <w:tc>
+          <w:tcPr>
+            <w:tcW w:w="779" w:type="dxa"/>
+            <w:tcBorders>
+              <w:top w:val="nil"/>
+              <w:left w:val="nil"/>
+              <w:bottom w:val="nil"/>
+              <w:right w:val="nil"/>
+            </w:tcBorders>
+            <w:shd w:val="clear" w:color="auto" w:fill="auto"/>
+            <w:noWrap/>
+            <w:vAlign w:val="bottom"/>
+            <w:hideMark/>
+          </w:tcPr>
+          <w:p>
+            <w:pPr>
+              <w:spacing w:after="0" w:line="240" w:lineRule="auto"/>
+              <w:rPr>
+                <w:rFonts w:ascii="Times New Roman" w:eastAsia="Times New Roman" w:hAnsi="Times New Roman" w:cs="Times New Roman"/>
+                <w:sz w:val="20"/>
+                <w:szCs w:val="20"/>
+              </w:rPr>
+            </w:pPr>
+          </w:p>
+        </w:tc>
+        <w:tc>
+          <w:tcPr>
+            <w:tcW w:w="960" w:type="dxa"/>
+            <w:tcBorders>
+              <w:top w:val="nil"/>
+              <w:left w:val="nil"/>
+              <w:bottom w:val="nil"/>
+              <w:right w:val="nil"/>
+            </w:tcBorders>
+            <w:shd w:val="clear" w:color="auto" w:fill="auto"/>
+            <w:noWrap/>
+            <w:vAlign w:val="bottom"/>
+            <w:hideMark/>
+          </w:tcPr>
+          <w:p>
+            <w:pPr>
+              <w:spacing w:after="0" w:line="240" w:lineRule="auto"/>
+              <w:rPr>
+                <w:rFonts w:ascii="Times New Roman" w:eastAsia="Times New Roman" w:hAnsi="Times New Roman" w:cs="Times New Roman"/>
+                <w:sz w:val="20"/>
+                <w:szCs w:val="20"/>
+              </w:rPr>
+            </w:pPr>
+          </w:p>
+        </w:tc>
+        <w:tc>
+          <w:tcPr>
+            <w:tcW w:w="960" w:type="dxa"/>
+            <w:tcBorders>
+              <w:top w:val="nil"/>
+              <w:left w:val="nil"/>
+              <w:bottom w:val="nil"/>
+              <w:right w:val="nil"/>
+            </w:tcBorders>
+            <w:shd w:val="clear" w:color="auto" w:fill="auto"/>
+            <w:noWrap/>
+            <w:vAlign w:val="bottom"/>
+            <w:hideMark/>
+          </w:tcPr>
+          <w:p>
+            <w:pPr>
+              <w:spacing w:after="0" w:line="240" w:lineRule="auto"/>
+              <w:rPr>
+                <w:rFonts w:ascii="Times New Roman" w:eastAsia="Times New Roman" w:hAnsi="Times New Roman" w:cs="Times New Roman"/>
+                <w:sz w:val="20"/>
+                <w:szCs w:val="20"/>
+              </w:rPr>
+            </w:pPr>
+          </w:p>
+        </w:tc>
+        <w:tc>
+          <w:tcPr>
+            <w:tcW w:w="960" w:type="dxa"/>
+            <w:tcBorders>
+              <w:top w:val="nil"/>
+              <w:left w:val="nil"/>
+              <w:bottom w:val="nil"/>
+              <w:right w:val="nil"/>
+            </w:tcBorders>
+            <w:shd w:val="clear" w:color="auto" w:fill="auto"/>
+            <w:noWrap/>
+            <w:vAlign w:val="bottom"/>
+            <w:hideMark/>
+          </w:tcPr>
+          <w:p>
+            <w:pPr>
+              <w:spacing w:after="0" w:line="240" w:lineRule="auto"/>
+              <w:rPr>
+                <w:rFonts w:ascii="Times New Roman" w:eastAsia="Times New Roman" w:hAnsi="Times New Roman" w:cs="Times New Roman"/>
+                <w:sz w:val="20"/>
+                <w:szCs w:val="20"/>
+              </w:rPr>
+            </w:pPr>
+          </w:p>
+        </w:tc>
+      </w:tr>
+      <w:tr>
+        <w:trPr>
+          <w:trHeight w:val="300"/>
+        </w:trPr>
+        <w:tc>
+          <w:tcPr>
+            <w:tcW w:w="1684" w:type="dxa"/>
+            <w:tcBorders>
+              <w:top w:val="nil"/>
+              <w:left w:val="nil"/>
+              <w:bottom w:val="nil"/>
+              <w:right w:val="nil"/>
+            </w:tcBorders>
+            <w:shd w:val="clear" w:color="auto" w:fill="auto"/>
+            <w:noWrap/>
+            <w:vAlign w:val="bottom"/>
+            <w:hideMark/>
+          </w:tcPr>
+          <w:p>
+            <w:pPr>
+              <w:spacing w:after="0" w:line="240" w:lineRule="auto"/>
+              <w:rPr>
+                <w:rFonts w:ascii="Times New Roman" w:eastAsia="Times New Roman" w:hAnsi="Times New Roman" w:cs="Times New Roman"/>
+                <w:sz w:val="20"/>
+                <w:szCs w:val="20"/>
+              </w:rPr>
+            </w:pPr>
+          </w:p>
+        </w:tc>
+        <w:tc>
+          <w:tcPr>
+            <w:tcW w:w="779" w:type="dxa"/>
+            <w:tcBorders>
+              <w:top w:val="nil"/>
+              <w:left w:val="nil"/>
+              <w:bottom w:val="nil"/>
+              <w:right w:val="nil"/>
+            </w:tcBorders>
+            <w:shd w:val="clear" w:color="auto" w:fill="auto"/>
+            <w:noWrap/>
+            <w:vAlign w:val="bottom"/>
+            <w:hideMark/>
+          </w:tcPr>
+          <w:p>
+            <w:pPr>
+              <w:spacing w:after="0" w:line="240" w:lineRule="auto"/>
+              <w:rPr>
+                <w:rFonts w:ascii="Times New Roman" w:eastAsia="Times New Roman" w:hAnsi="Times New Roman" w:cs="Times New Roman"/>
+                <w:sz w:val="20"/>
+                <w:szCs w:val="20"/>
+              </w:rPr>
+            </w:pPr>
+          </w:p>
+        </w:tc>
+        <w:tc>
+          <w:tcPr>
+            <w:tcW w:w="779" w:type="dxa"/>
+            <w:tcBorders>
+              <w:top w:val="nil"/>
+              <w:left w:val="nil"/>
+              <w:bottom w:val="nil"/>
+              <w:right w:val="nil"/>
+            </w:tcBorders>
+            <w:shd w:val="clear" w:color="auto" w:fill="auto"/>
+            <w:noWrap/>
+            <w:vAlign w:val="bottom"/>
+            <w:hideMark/>
+          </w:tcPr>
+          <w:p>
+            <w:pPr>
+              <w:spacing w:after="0" w:line="240" w:lineRule="auto"/>
+              <w:rPr>
+                <w:rFonts w:ascii="Times New Roman" w:eastAsia="Times New Roman" w:hAnsi="Times New Roman" w:cs="Times New Roman"/>
+                <w:sz w:val="20"/>
+                <w:szCs w:val="20"/>
+              </w:rPr>
+            </w:pPr>
+          </w:p>
+        </w:tc>
+        <w:tc>
+          <w:tcPr>
+            <w:tcW w:w="779" w:type="dxa"/>
+            <w:tcBorders>
+              <w:top w:val="nil"/>
+              <w:left w:val="nil"/>
+              <w:bottom w:val="nil"/>
+              <w:right w:val="nil"/>
+            </w:tcBorders>
+            <w:shd w:val="clear" w:color="auto" w:fill="auto"/>
+            <w:noWrap/>
+            <w:vAlign w:val="bottom"/>
+            <w:hideMark/>
+          </w:tcPr>
+          <w:p>
+            <w:pPr>
+              <w:spacing w:after="0" w:line="240" w:lineRule="auto"/>
+              <w:rPr>
+                <w:rFonts w:ascii="Times New Roman" w:eastAsia="Times New Roman" w:hAnsi="Times New Roman" w:cs="Times New Roman"/>
+                <w:sz w:val="20"/>
+                <w:szCs w:val="20"/>
+              </w:rPr>
+            </w:pPr>
+          </w:p>
+        </w:tc>
+        <w:tc>
+          <w:tcPr>
+            <w:tcW w:w="779" w:type="dxa"/>
+            <w:tcBorders>
+              <w:top w:val="nil"/>
+              <w:left w:val="nil"/>
+              <w:bottom w:val="nil"/>
+              <w:right w:val="nil"/>
+            </w:tcBorders>
+            <w:shd w:val="clear" w:color="auto" w:fill="auto"/>
+            <w:noWrap/>
+            <w:vAlign w:val="bottom"/>
+            <w:hideMark/>
+          </w:tcPr>
+          <w:p>
+            <w:pPr>
+              <w:spacing w:after="0" w:line="240" w:lineRule="auto"/>
+              <w:rPr>
+                <w:rFonts w:ascii="Times New Roman" w:eastAsia="Times New Roman" w:hAnsi="Times New Roman" w:cs="Times New Roman"/>
+                <w:sz w:val="20"/>
+                <w:szCs w:val="20"/>
+              </w:rPr>
+            </w:pPr>
+          </w:p>
+        </w:tc>
+        <w:tc>
+          <w:tcPr>
+            <w:tcW w:w="960" w:type="dxa"/>
+            <w:tcBorders>
+              <w:top w:val="nil"/>
+              <w:left w:val="nil"/>
+              <w:bottom w:val="nil"/>
+              <w:right w:val="nil"/>
+            </w:tcBorders>
+            <w:shd w:val="clear" w:color="auto" w:fill="auto"/>
+            <w:noWrap/>
+            <w:vAlign w:val="bottom"/>
+            <w:hideMark/>
+          </w:tcPr>
+          <w:p>
+            <w:pPr>
+              <w:spacing w:after="0" w:line="240" w:lineRule="auto"/>
+              <w:rPr>
+                <w:rFonts w:ascii="Times New Roman" w:eastAsia="Times New Roman" w:hAnsi="Times New Roman" w:cs="Times New Roman"/>
+                <w:sz w:val="20"/>
+                <w:szCs w:val="20"/>
+              </w:rPr>
+            </w:pPr>
+          </w:p>
+        </w:tc>
+        <w:tc>
+          <w:tcPr>
+            <w:tcW w:w="960" w:type="dxa"/>
+            <w:tcBorders>
+              <w:top w:val="nil"/>
+              <w:left w:val="nil"/>
+              <w:bottom w:val="nil"/>
+              <w:right w:val="nil"/>
+            </w:tcBorders>
+            <w:shd w:val="clear" w:color="auto" w:fill="auto"/>
+            <w:noWrap/>
+            <w:vAlign w:val="bottom"/>
+            <w:hideMark/>
+          </w:tcPr>
+          <w:p>
+            <w:pPr>
+              <w:spacing w:after="0" w:line="240" w:lineRule="auto"/>
+              <w:rPr>
+                <w:rFonts w:ascii="Times New Roman" w:eastAsia="Times New Roman" w:hAnsi="Times New Roman" w:cs="Times New Roman"/>
+                <w:sz w:val="20"/>
+                <w:szCs w:val="20"/>
+              </w:rPr>
+            </w:pPr>
+          </w:p>
+        </w:tc>
+        <w:tc>
+          <w:tcPr>
+            <w:tcW w:w="960" w:type="dxa"/>
+            <w:tcBorders>
+              <w:top w:val="nil"/>
+              <w:left w:val="nil"/>
+              <w:bottom w:val="nil"/>
+              <w:right w:val="nil"/>
+            </w:tcBorders>
+            <w:shd w:val="clear" w:color="auto" w:fill="auto"/>
+            <w:noWrap/>
+            <w:vAlign w:val="bottom"/>
+            <w:hideMark/>
+          </w:tcPr>
+          <w:p>
+            <w:pPr>
+              <w:spacing w:after="0" w:line="240" w:lineRule="auto"/>
+              <w:rPr>
+                <w:rFonts w:ascii="Times New Roman" w:eastAsia="Times New Roman" w:hAnsi="Times New Roman" w:cs="Times New Roman"/>
+                <w:sz w:val="20"/>
+                <w:szCs w:val="20"/>
+              </w:rPr>
+            </w:pPr>
+          </w:p>
+        </w:tc>
+      </w:tr>
+      <w:tr>
+        <w:trPr>
+          <w:trHeight w:val="300"/>
+        </w:trPr>
+        <w:tc>
+          <w:tcPr>
+            <w:tcW w:w="3242" w:type="dxa"/>
+            <w:gridSpan w:val="3"/>
+            <w:tcBorders>
+              <w:top w:val="nil"/>
+              <w:left w:val="nil"/>
+              <w:bottom w:val="nil"/>
+              <w:right w:val="nil"/>
+            </w:tcBorders>
+            <w:shd w:val="clear" w:color="auto" w:fill="auto"/>
+            <w:noWrap/>
+            <w:vAlign w:val="bottom"/>
+            <w:hideMark/>
+          </w:tcPr>
+          <w:p>
+            <w:pPr>
+              <w:spacing w:after="0" w:line="240" w:lineRule="auto"/>
+              <w:rPr>
+                <w:rFonts w:ascii="Calibri" w:eastAsia="Times New Roman" w:hAnsi="Calibri" w:cs="Calibri"/>
+                <w:color w:val="000000"/>
+              </w:rPr>
+            </w:pPr>
+            <w:r>
+              <w:rPr>
+                <w:rFonts w:ascii="Calibri" w:eastAsia="Times New Roman" w:hAnsi="Calibri" w:cs="Calibri"/>
+                <w:color w:val="000000"/>
+              </w:rPr>
+              <w:t>F7 = F6 + Alpha * (A6 - F6)</w:t>
+            </w:r>
+          </w:p>
+        </w:tc>
+        <w:tc>
+          <w:tcPr>
+            <w:tcW w:w="779" w:type="dxa"/>
+            <w:tcBorders>
+              <w:top w:val="nil"/>
+              <w:left w:val="nil"/>
+              <w:bottom w:val="nil"/>
+              <w:right w:val="nil"/>
+            </w:tcBorders>
+            <w:shd w:val="clear" w:color="auto" w:fill="auto"/>
+            <w:noWrap/>
+            <w:vAlign w:val="bottom"/>
+            <w:hideMark/>
+          </w:tcPr>
+          <w:p>
+            <w:pPr>
+              <w:spacing w:after="0" w:line="240" w:lineRule="auto"/>
+              <w:rPr>
+                <w:rFonts w:ascii="Calibri" w:eastAsia="Times New Roman" w:hAnsi="Calibri" w:cs="Calibri"/>
+                <w:color w:val="000000"/>
+              </w:rPr>
+            </w:pPr>
+          </w:p>
+        </w:tc>
+        <w:tc>
+          <w:tcPr>
+            <w:tcW w:w="779" w:type="dxa"/>
+            <w:tcBorders>
+              <w:top w:val="nil"/>
+              <w:left w:val="nil"/>
+              <w:bottom w:val="nil"/>
+              <w:right w:val="nil"/>
+            </w:tcBorders>
+            <w:shd w:val="clear" w:color="auto" w:fill="auto"/>
+            <w:noWrap/>
+            <w:vAlign w:val="bottom"/>
+            <w:hideMark/>
+          </w:tcPr>
+          <w:p>
+            <w:pPr>
+              <w:spacing w:after="0" w:line="240" w:lineRule="auto"/>
+              <w:rPr>
+                <w:rFonts w:ascii="Times New Roman" w:eastAsia="Times New Roman" w:hAnsi="Times New Roman" w:cs="Times New Roman"/>
+                <w:sz w:val="20"/>
+                <w:szCs w:val="20"/>
+              </w:rPr>
+            </w:pPr>
+          </w:p>
+        </w:tc>
+        <w:tc>
+          <w:tcPr>
+            <w:tcW w:w="960" w:type="dxa"/>
+            <w:tcBorders>
+              <w:top w:val="nil"/>
+              <w:left w:val="nil"/>
+              <w:bottom w:val="nil"/>
+              <w:right w:val="nil"/>
+            </w:tcBorders>
+            <w:shd w:val="clear" w:color="auto" w:fill="auto"/>
+            <w:noWrap/>
+            <w:vAlign w:val="bottom"/>
+            <w:hideMark/>
+          </w:tcPr>
+          <w:p>
+            <w:pPr>
+              <w:spacing w:after="0" w:line="240" w:lineRule="auto"/>
+              <w:rPr>
+                <w:rFonts w:ascii="Times New Roman" w:eastAsia="Times New Roman" w:hAnsi="Times New Roman" w:cs="Times New Roman"/>
+                <w:sz w:val="20"/>
+                <w:szCs w:val="20"/>
+              </w:rPr>
+            </w:pPr>
+          </w:p>
+        </w:tc>
+        <w:tc>
+          <w:tcPr>
+            <w:tcW w:w="960" w:type="dxa"/>
+            <w:tcBorders>
+              <w:top w:val="nil"/>
+              <w:left w:val="nil"/>
+              <w:bottom w:val="nil"/>
+              <w:right w:val="nil"/>
+            </w:tcBorders>
+            <w:shd w:val="clear" w:color="auto" w:fill="auto"/>
+            <w:noWrap/>
+            <w:vAlign w:val="bottom"/>
+            <w:hideMark/>
+          </w:tcPr>
+          <w:p>
+            <w:pPr>
+              <w:spacing w:after="0" w:line="240" w:lineRule="auto"/>
+              <w:rPr>
+                <w:rFonts w:ascii="Times New Roman" w:eastAsia="Times New Roman" w:hAnsi="Times New Roman" w:cs="Times New Roman"/>
+                <w:sz w:val="20"/>
+                <w:szCs w:val="20"/>
+              </w:rPr>
+            </w:pPr>
+          </w:p>
+        </w:tc>
+        <w:tc>
+          <w:tcPr>
+            <w:tcW w:w="960" w:type="dxa"/>
+            <w:tcBorders>
+              <w:top w:val="nil"/>
+              <w:left w:val="nil"/>
+              <w:bottom w:val="nil"/>
+              <w:right w:val="nil"/>
+            </w:tcBorders>
+            <w:shd w:val="clear" w:color="auto" w:fill="auto"/>
+            <w:noWrap/>
+            <w:vAlign w:val="bottom"/>
+            <w:hideMark/>
+          </w:tcPr>
+          <w:p>
+            <w:pPr>
+              <w:spacing w:after="0" w:line="240" w:lineRule="auto"/>
+              <w:rPr>
+                <w:rFonts w:ascii="Times New Roman" w:eastAsia="Times New Roman" w:hAnsi="Times New Roman" w:cs="Times New Roman"/>
+                <w:sz w:val="20"/>
+                <w:szCs w:val="20"/>
+              </w:rPr>
+            </w:pPr>
+          </w:p>
+        </w:tc>
+      </w:tr>
+    </w:tbl>
+    <w:p/>
+    <w:p>
+      <w:pPr>
+        <w:rPr>
+          <w:b/>
+        </w:rPr>
+      </w:pPr>
+      <w:r>
+        <w:t xml:space="preserve">  </w:t>
+      </w:r>
+      <w:r>
+        <w:rPr>
+          <w:b/>
+        </w:rPr>
+        <w:t>d. What assumptions are made in each of the forecasts?</w:t>
+      </w:r>
+    </w:p>
+    <w:p>
+      <w:r>
+        <w:t xml:space="preserve">In exercise a, I made the assumption that </w:t>
+      </w:r>
+      <w:r>
+        <w:t>the average of the past five months is a good predictor of the chicken wing demand in the following month. In exercise b, I weighted the most current past periods the most with the assumption the future will be similar to near past. In exercise c, I assumed no trend or seasonality.</w:t>
+      </w:r>
+    </w:p>
+    <w:p/>
+    <w:p/>
+    <w:p/>
+    <w:p/>
+    <w:p/>
+    <w:p/>
+    <w:p/>
+    <w:p/>
+    <w:p/>
+    <w:tbl>
+      <w:tblPr>
+        <w:tblW w:w="7550" w:type="dxa"/>
+        <w:tblLook w:val="04A0" w:firstRow="1" w:lastRow="0" w:firstColumn="1" w:lastColumn="0" w:noHBand="0" w:noVBand="1"/>
+      </w:tblPr>
+      <w:tblGrid>
+        <w:gridCol w:w="1636"/>
+        <w:gridCol w:w="1035"/>
+        <w:gridCol w:w="1377"/>
+        <w:gridCol w:w="516"/>
+        <w:gridCol w:w="537"/>
+        <w:gridCol w:w="583"/>
+        <w:gridCol w:w="470"/>
+        <w:gridCol w:w="994"/>
+        <w:gridCol w:w="402"/>
+      </w:tblGrid>
+      <w:tr>
+        <w:trPr>
+          <w:trHeight w:val="300"/>
+        </w:trPr>
+        <w:tc>
+          <w:tcPr>
+            <w:tcW w:w="4048" w:type="dxa"/>
+            <w:gridSpan w:val="3"/>
+            <w:tcBorders>
+              <w:top w:val="nil"/>
+              <w:left w:val="nil"/>
+              <w:bottom w:val="nil"/>
+              <w:right w:val="nil"/>
+            </w:tcBorders>
+            <w:shd w:val="clear" w:color="auto" w:fill="auto"/>
+            <w:noWrap/>
+            <w:vAlign w:val="bottom"/>
+            <w:hideMark/>
+          </w:tcPr>
+          <w:p>
+            <w:pPr>
+              <w:spacing w:after="0" w:line="240" w:lineRule="auto"/>
+              <w:rPr>
+                <w:rFonts w:ascii="Calibri" w:eastAsia="Times New Roman" w:hAnsi="Calibri" w:cs="Calibri"/>
+                <w:b/>
+                <w:bCs/>
+                <w:color w:val="000000"/>
+              </w:rPr>
+            </w:pPr>
+            <w:r>
+              <w:rPr>
+                <w:rFonts w:ascii="Calibri" w:eastAsia="Times New Roman" w:hAnsi="Calibri" w:cs="Calibri"/>
+                <w:b/>
+                <w:bCs/>
+                <w:color w:val="000000"/>
+              </w:rPr>
+              <w:lastRenderedPageBreak/>
+              <w:t>Exercise 2: Forecasting tire demand</w:t>
+            </w:r>
+          </w:p>
+        </w:tc>
+        <w:tc>
+          <w:tcPr>
+            <w:tcW w:w="1053" w:type="dxa"/>
+            <w:gridSpan w:val="2"/>
+            <w:tcBorders>
+              <w:top w:val="nil"/>
+              <w:left w:val="nil"/>
+              <w:bottom w:val="nil"/>
+              <w:right w:val="nil"/>
+            </w:tcBorders>
+            <w:shd w:val="clear" w:color="auto" w:fill="auto"/>
+            <w:noWrap/>
+            <w:vAlign w:val="bottom"/>
+            <w:hideMark/>
+          </w:tcPr>
+          <w:p>
+            <w:pPr>
+              <w:spacing w:after="0" w:line="240" w:lineRule="auto"/>
+              <w:rPr>
+                <w:rFonts w:ascii="Calibri" w:eastAsia="Times New Roman" w:hAnsi="Calibri" w:cs="Calibri"/>
+                <w:b/>
+                <w:bCs/>
+                <w:color w:val="000000"/>
+              </w:rPr>
+            </w:pPr>
+          </w:p>
+        </w:tc>
+        <w:tc>
+          <w:tcPr>
+            <w:tcW w:w="1053" w:type="dxa"/>
+            <w:gridSpan w:val="2"/>
+            <w:tcBorders>
+              <w:top w:val="nil"/>
+              <w:left w:val="nil"/>
+              <w:bottom w:val="nil"/>
+              <w:right w:val="nil"/>
+            </w:tcBorders>
+            <w:shd w:val="clear" w:color="auto" w:fill="auto"/>
+            <w:noWrap/>
+            <w:vAlign w:val="bottom"/>
+            <w:hideMark/>
+          </w:tcPr>
+          <w:p>
+            <w:pPr>
+              <w:spacing w:after="0" w:line="240" w:lineRule="auto"/>
+              <w:rPr>
+                <w:rFonts w:ascii="Times New Roman" w:eastAsia="Times New Roman" w:hAnsi="Times New Roman" w:cs="Times New Roman"/>
+                <w:sz w:val="20"/>
+                <w:szCs w:val="20"/>
+              </w:rPr>
+            </w:pPr>
+          </w:p>
+        </w:tc>
+        <w:tc>
+          <w:tcPr>
+            <w:tcW w:w="1396" w:type="dxa"/>
+            <w:gridSpan w:val="2"/>
+            <w:tcBorders>
+              <w:top w:val="nil"/>
+              <w:left w:val="nil"/>
+              <w:bottom w:val="nil"/>
+              <w:right w:val="nil"/>
+            </w:tcBorders>
+            <w:shd w:val="clear" w:color="auto" w:fill="auto"/>
+            <w:noWrap/>
+            <w:vAlign w:val="bottom"/>
+            <w:hideMark/>
+          </w:tcPr>
+          <w:p>
+            <w:pPr>
+              <w:spacing w:after="0" w:line="240" w:lineRule="auto"/>
+              <w:rPr>
+                <w:rFonts w:ascii="Times New Roman" w:eastAsia="Times New Roman" w:hAnsi="Times New Roman" w:cs="Times New Roman"/>
+                <w:sz w:val="20"/>
+                <w:szCs w:val="20"/>
+              </w:rPr>
+            </w:pPr>
+          </w:p>
+        </w:tc>
+      </w:tr>
+      <w:tr>
+        <w:trPr>
+          <w:trHeight w:val="300"/>
+        </w:trPr>
+        <w:tc>
+          <w:tcPr>
+            <w:tcW w:w="7550" w:type="dxa"/>
+            <w:gridSpan w:val="9"/>
+            <w:tcBorders>
+              <w:top w:val="nil"/>
+              <w:left w:val="nil"/>
+              <w:bottom w:val="nil"/>
+              <w:right w:val="nil"/>
+            </w:tcBorders>
+            <w:shd w:val="clear" w:color="auto" w:fill="auto"/>
+            <w:noWrap/>
+            <w:vAlign w:val="bottom"/>
+          </w:tcPr>
+          <w:p>
+            <w:pPr>
+              <w:spacing w:after="0" w:line="240" w:lineRule="auto"/>
+              <w:rPr>
+                <w:rFonts w:ascii="Calibri" w:eastAsia="Times New Roman" w:hAnsi="Calibri" w:cs="Calibri"/>
+                <w:b/>
+                <w:color w:val="000000"/>
+              </w:rPr>
+            </w:pPr>
+          </w:p>
+        </w:tc>
+      </w:tr>
+      <w:tr>
+        <w:trPr>
+          <w:gridAfter w:val="1"/>
+          <w:wAfter w:w="402" w:type="dxa"/>
+          <w:trHeight w:val="300"/>
+        </w:trPr>
+        <w:tc>
+          <w:tcPr>
+            <w:tcW w:w="4564" w:type="dxa"/>
+            <w:gridSpan w:val="4"/>
+            <w:tcBorders>
+              <w:top w:val="nil"/>
+              <w:left w:val="nil"/>
+              <w:bottom w:val="nil"/>
+              <w:right w:val="nil"/>
+            </w:tcBorders>
+            <w:shd w:val="clear" w:color="auto" w:fill="auto"/>
+            <w:noWrap/>
+            <w:vAlign w:val="bottom"/>
+            <w:hideMark/>
+          </w:tcPr>
+          <w:p>
+            <w:pPr>
+              <w:spacing w:after="0" w:line="240" w:lineRule="auto"/>
+              <w:rPr>
+                <w:rFonts w:ascii="Calibri" w:eastAsia="Times New Roman" w:hAnsi="Calibri" w:cs="Calibri"/>
+                <w:b/>
+                <w:bCs/>
+                <w:color w:val="000000"/>
+              </w:rPr>
+            </w:pPr>
+            <w:r>
+              <w:rPr>
+                <w:rFonts w:ascii="Calibri" w:eastAsia="Times New Roman" w:hAnsi="Calibri" w:cs="Calibri"/>
+                <w:b/>
+                <w:bCs/>
+                <w:color w:val="000000"/>
+              </w:rPr>
+              <w:t>Exercise 2: Forecasting tire demand</w:t>
+            </w:r>
+          </w:p>
+        </w:tc>
+        <w:tc>
+          <w:tcPr>
+            <w:tcW w:w="1120" w:type="dxa"/>
+            <w:gridSpan w:val="2"/>
+            <w:tcBorders>
+              <w:top w:val="nil"/>
+              <w:left w:val="nil"/>
+              <w:bottom w:val="nil"/>
+              <w:right w:val="nil"/>
+            </w:tcBorders>
+            <w:shd w:val="clear" w:color="auto" w:fill="auto"/>
+            <w:noWrap/>
+            <w:vAlign w:val="bottom"/>
+            <w:hideMark/>
+          </w:tcPr>
+          <w:p>
+            <w:pPr>
+              <w:spacing w:after="0" w:line="240" w:lineRule="auto"/>
+              <w:rPr>
+                <w:rFonts w:ascii="Calibri" w:eastAsia="Times New Roman" w:hAnsi="Calibri" w:cs="Calibri"/>
+                <w:b/>
+                <w:bCs/>
+                <w:color w:val="000000"/>
+              </w:rPr>
+            </w:pPr>
+          </w:p>
+        </w:tc>
+        <w:tc>
+          <w:tcPr>
+            <w:tcW w:w="1464" w:type="dxa"/>
+            <w:gridSpan w:val="2"/>
+            <w:tcBorders>
+              <w:top w:val="nil"/>
+              <w:left w:val="nil"/>
+              <w:bottom w:val="nil"/>
+              <w:right w:val="nil"/>
+            </w:tcBorders>
+            <w:shd w:val="clear" w:color="auto" w:fill="auto"/>
+            <w:noWrap/>
+            <w:vAlign w:val="bottom"/>
+            <w:hideMark/>
+          </w:tcPr>
+          <w:p>
+            <w:pPr>
+              <w:spacing w:after="0" w:line="240" w:lineRule="auto"/>
+              <w:rPr>
+                <w:rFonts w:ascii="Times New Roman" w:eastAsia="Times New Roman" w:hAnsi="Times New Roman" w:cs="Times New Roman"/>
+                <w:sz w:val="20"/>
+                <w:szCs w:val="20"/>
+              </w:rPr>
+            </w:pPr>
+          </w:p>
+        </w:tc>
+      </w:tr>
+      <w:tr>
+        <w:trPr>
+          <w:gridAfter w:val="1"/>
+          <w:wAfter w:w="402" w:type="dxa"/>
+          <w:trHeight w:val="300"/>
+        </w:trPr>
+        <w:tc>
+          <w:tcPr>
+            <w:tcW w:w="7148" w:type="dxa"/>
+            <w:gridSpan w:val="8"/>
+            <w:tcBorders>
+              <w:top w:val="nil"/>
+              <w:left w:val="nil"/>
+              <w:bottom w:val="nil"/>
+              <w:right w:val="nil"/>
+            </w:tcBorders>
+            <w:shd w:val="clear" w:color="auto" w:fill="auto"/>
+            <w:noWrap/>
+            <w:vAlign w:val="bottom"/>
+            <w:hideMark/>
+          </w:tcPr>
+          <w:p>
+            <w:pPr>
+              <w:spacing w:after="0" w:line="240" w:lineRule="auto"/>
+              <w:rPr>
+                <w:rFonts w:ascii="Calibri" w:eastAsia="Times New Roman" w:hAnsi="Calibri" w:cs="Calibri"/>
+                <w:b/>
+                <w:color w:val="000000"/>
+              </w:rPr>
+            </w:pPr>
+            <w:r>
+              <w:rPr>
+                <w:rFonts w:ascii="Calibri" w:eastAsia="Times New Roman" w:hAnsi="Calibri" w:cs="Calibri"/>
+                <w:b/>
+                <w:color w:val="000000"/>
+              </w:rPr>
+              <w:t>a. Develop a spreadsheet using the first seven days of demand to determine</w:t>
+            </w:r>
+            <w:r>
+              <w:rPr>
+                <w:rFonts w:ascii="Calibri" w:eastAsia="Times New Roman" w:hAnsi="Calibri" w:cs="Calibri"/>
+                <w:b/>
+                <w:color w:val="000000"/>
+              </w:rPr>
+              <w:t xml:space="preserve"> </w:t>
+            </w:r>
+            <w:r>
+              <w:rPr>
+                <w:rFonts w:ascii="Calibri" w:eastAsia="Times New Roman" w:hAnsi="Calibri" w:cs="Calibri"/>
+                <w:b/>
+                <w:color w:val="000000"/>
+              </w:rPr>
+              <w:t>the</w:t>
+            </w:r>
+            <w:r>
+              <w:rPr>
+                <w:rFonts w:ascii="Calibri" w:eastAsia="Times New Roman" w:hAnsi="Calibri" w:cs="Calibri"/>
+                <w:b/>
+                <w:color w:val="000000"/>
+              </w:rPr>
+              <w:t xml:space="preserve"> </w:t>
+            </w:r>
+            <w:r>
+              <w:rPr>
+                <w:rFonts w:ascii="Calibri" w:eastAsia="Times New Roman" w:hAnsi="Calibri" w:cs="Calibri"/>
+                <w:b/>
+                <w:color w:val="000000"/>
+              </w:rPr>
+              <w:t xml:space="preserve">best exponential smoothing model for values of α = 0.2, </w:t>
+            </w:r>
+          </w:p>
+          <w:p>
+            <w:pPr>
+              <w:spacing w:after="0" w:line="240" w:lineRule="auto"/>
+              <w:rPr>
+                <w:rFonts w:ascii="Calibri" w:eastAsia="Times New Roman" w:hAnsi="Calibri" w:cs="Calibri"/>
+                <w:b/>
+                <w:color w:val="000000"/>
+              </w:rPr>
+            </w:pPr>
+            <w:r>
+              <w:rPr>
+                <w:rFonts w:ascii="Calibri" w:eastAsia="Times New Roman" w:hAnsi="Calibri" w:cs="Calibri"/>
+                <w:b/>
+                <w:color w:val="000000"/>
+              </w:rPr>
+              <w:t>α = 0.3, and</w:t>
+            </w:r>
+            <w:r>
+              <w:rPr>
+                <w:rFonts w:ascii="Calibri" w:eastAsia="Times New Roman" w:hAnsi="Calibri" w:cs="Calibri"/>
+                <w:b/>
+                <w:color w:val="000000"/>
+              </w:rPr>
+              <w:t xml:space="preserve"> </w:t>
+            </w:r>
+            <w:r>
+              <w:rPr>
+                <w:rFonts w:ascii="Calibri" w:eastAsia="Times New Roman" w:hAnsi="Calibri" w:cs="Calibri"/>
+                <w:b/>
+                <w:color w:val="000000"/>
+              </w:rPr>
+              <w:t>α = 0.4.</w:t>
+            </w:r>
+            <w:r>
+              <w:rPr>
+                <w:rFonts w:ascii="Calibri" w:eastAsia="Times New Roman" w:hAnsi="Calibri" w:cs="Calibri"/>
+                <w:b/>
+                <w:color w:val="000000"/>
+              </w:rPr>
+              <w:t xml:space="preserve"> </w:t>
+            </w:r>
+            <w:r>
+              <w:rPr>
+                <w:rFonts w:ascii="Calibri" w:eastAsia="Times New Roman" w:hAnsi="Calibri" w:cs="Calibri"/>
+                <w:b/>
+                <w:color w:val="000000"/>
+              </w:rPr>
+              <w:t>Select the model with the smallest absolute deviation for</w:t>
+            </w:r>
+            <w:r>
+              <w:rPr>
+                <w:rFonts w:ascii="Calibri" w:eastAsia="Times New Roman" w:hAnsi="Calibri" w:cs="Calibri"/>
+                <w:b/>
+                <w:color w:val="000000"/>
+              </w:rPr>
+              <w:t xml:space="preserve"> </w:t>
+            </w:r>
+            <w:r>
+              <w:rPr>
+                <w:rFonts w:ascii="Calibri" w:eastAsia="Times New Roman" w:hAnsi="Calibri" w:cs="Calibri"/>
+                <w:b/>
+                <w:color w:val="000000"/>
+              </w:rPr>
+              <w:t>seven periods.</w:t>
+            </w:r>
+          </w:p>
+        </w:tc>
+      </w:tr>
+      <w:tr>
+        <w:trPr>
+          <w:gridAfter w:val="1"/>
+          <w:wAfter w:w="402" w:type="dxa"/>
+          <w:trHeight w:val="300"/>
+        </w:trPr>
+        <w:tc>
+          <w:tcPr>
+            <w:tcW w:w="7148" w:type="dxa"/>
+            <w:gridSpan w:val="8"/>
+            <w:tcBorders>
+              <w:top w:val="nil"/>
+              <w:left w:val="nil"/>
+              <w:bottom w:val="nil"/>
+              <w:right w:val="nil"/>
+            </w:tcBorders>
+            <w:shd w:val="clear" w:color="auto" w:fill="auto"/>
+            <w:noWrap/>
+            <w:vAlign w:val="bottom"/>
+            <w:hideMark/>
+          </w:tcPr>
+          <w:p>
+            <w:pPr>
+              <w:spacing w:after="0" w:line="240" w:lineRule="auto"/>
+              <w:rPr>
+                <w:rFonts w:ascii="Calibri" w:eastAsia="Times New Roman" w:hAnsi="Calibri" w:cs="Calibri"/>
+                <w:b/>
+                <w:color w:val="000000"/>
+              </w:rPr>
+            </w:pPr>
+          </w:p>
+        </w:tc>
+      </w:tr>
+      <w:tr>
+        <w:trPr>
+          <w:gridAfter w:val="1"/>
+          <w:wAfter w:w="402" w:type="dxa"/>
+          <w:trHeight w:val="300"/>
+        </w:trPr>
+        <w:tc>
+          <w:tcPr>
+            <w:tcW w:w="7148" w:type="dxa"/>
+            <w:gridSpan w:val="8"/>
+            <w:tcBorders>
+              <w:top w:val="nil"/>
+              <w:left w:val="nil"/>
+              <w:bottom w:val="nil"/>
+              <w:right w:val="nil"/>
+            </w:tcBorders>
+            <w:shd w:val="clear" w:color="auto" w:fill="auto"/>
+            <w:noWrap/>
+            <w:vAlign w:val="bottom"/>
+            <w:hideMark/>
+          </w:tcPr>
+          <w:p>
+            <w:pPr>
+              <w:spacing w:after="0" w:line="240" w:lineRule="auto"/>
+              <w:rPr>
+                <w:rFonts w:ascii="Calibri" w:eastAsia="Times New Roman" w:hAnsi="Calibri" w:cs="Calibri"/>
+                <w:color w:val="000000"/>
+              </w:rPr>
+            </w:pPr>
+          </w:p>
+        </w:tc>
+      </w:tr>
+      <w:tr>
+        <w:trPr>
+          <w:gridAfter w:val="1"/>
+          <w:wAfter w:w="402" w:type="dxa"/>
+          <w:trHeight w:val="300"/>
+        </w:trPr>
+        <w:tc>
+          <w:tcPr>
+            <w:tcW w:w="1636" w:type="dxa"/>
+            <w:tcBorders>
+              <w:top w:val="nil"/>
+              <w:left w:val="nil"/>
+              <w:bottom w:val="nil"/>
+              <w:right w:val="nil"/>
+            </w:tcBorders>
+            <w:shd w:val="clear" w:color="auto" w:fill="auto"/>
+            <w:noWrap/>
+            <w:vAlign w:val="bottom"/>
+            <w:hideMark/>
+          </w:tcPr>
+          <w:p>
+            <w:pPr>
+              <w:spacing w:after="0" w:line="240" w:lineRule="auto"/>
+              <w:rPr>
+                <w:rFonts w:ascii="Calibri" w:eastAsia="Times New Roman" w:hAnsi="Calibri" w:cs="Calibri"/>
+                <w:color w:val="000000"/>
+              </w:rPr>
+            </w:pPr>
+          </w:p>
+        </w:tc>
+        <w:tc>
+          <w:tcPr>
+            <w:tcW w:w="1035" w:type="dxa"/>
+            <w:tcBorders>
+              <w:top w:val="nil"/>
+              <w:left w:val="nil"/>
+              <w:bottom w:val="nil"/>
+              <w:right w:val="nil"/>
+            </w:tcBorders>
+            <w:shd w:val="clear" w:color="auto" w:fill="auto"/>
+            <w:noWrap/>
+            <w:vAlign w:val="bottom"/>
+            <w:hideMark/>
+          </w:tcPr>
+          <w:p>
+            <w:pPr>
+              <w:spacing w:after="0" w:line="240" w:lineRule="auto"/>
+              <w:rPr>
+                <w:rFonts w:ascii="Times New Roman" w:eastAsia="Times New Roman" w:hAnsi="Times New Roman" w:cs="Times New Roman"/>
+                <w:sz w:val="20"/>
+                <w:szCs w:val="20"/>
+              </w:rPr>
+            </w:pPr>
+          </w:p>
+        </w:tc>
+        <w:tc>
+          <w:tcPr>
+            <w:tcW w:w="1893" w:type="dxa"/>
+            <w:gridSpan w:val="2"/>
+            <w:tcBorders>
+              <w:top w:val="nil"/>
+              <w:left w:val="nil"/>
+              <w:bottom w:val="nil"/>
+              <w:right w:val="nil"/>
+            </w:tcBorders>
+            <w:shd w:val="clear" w:color="auto" w:fill="auto"/>
+            <w:noWrap/>
+            <w:vAlign w:val="bottom"/>
+            <w:hideMark/>
+          </w:tcPr>
+          <w:p>
+            <w:pPr>
+              <w:spacing w:after="0" w:line="240" w:lineRule="auto"/>
+              <w:rPr>
+                <w:rFonts w:ascii="Times New Roman" w:eastAsia="Times New Roman" w:hAnsi="Times New Roman" w:cs="Times New Roman"/>
+                <w:sz w:val="20"/>
+                <w:szCs w:val="20"/>
+              </w:rPr>
+            </w:pPr>
+          </w:p>
+        </w:tc>
+        <w:tc>
+          <w:tcPr>
+            <w:tcW w:w="1120" w:type="dxa"/>
+            <w:gridSpan w:val="2"/>
+            <w:tcBorders>
+              <w:top w:val="nil"/>
+              <w:left w:val="nil"/>
+              <w:bottom w:val="nil"/>
+              <w:right w:val="nil"/>
+            </w:tcBorders>
+            <w:shd w:val="clear" w:color="auto" w:fill="auto"/>
+            <w:noWrap/>
+            <w:vAlign w:val="bottom"/>
+            <w:hideMark/>
+          </w:tcPr>
+          <w:p>
+            <w:pPr>
+              <w:spacing w:after="0" w:line="240" w:lineRule="auto"/>
+              <w:rPr>
+                <w:rFonts w:ascii="Times New Roman" w:eastAsia="Times New Roman" w:hAnsi="Times New Roman" w:cs="Times New Roman"/>
+                <w:sz w:val="20"/>
+                <w:szCs w:val="20"/>
+              </w:rPr>
+            </w:pPr>
+          </w:p>
+        </w:tc>
+        <w:tc>
+          <w:tcPr>
+            <w:tcW w:w="1464" w:type="dxa"/>
+            <w:gridSpan w:val="2"/>
+            <w:tcBorders>
+              <w:top w:val="nil"/>
+              <w:left w:val="nil"/>
+              <w:bottom w:val="nil"/>
+              <w:right w:val="nil"/>
+            </w:tcBorders>
+            <w:shd w:val="clear" w:color="auto" w:fill="auto"/>
+            <w:noWrap/>
+            <w:vAlign w:val="bottom"/>
+            <w:hideMark/>
+          </w:tcPr>
+          <w:p>
+            <w:pPr>
+              <w:spacing w:after="0" w:line="240" w:lineRule="auto"/>
+              <w:rPr>
+                <w:rFonts w:ascii="Times New Roman" w:eastAsia="Times New Roman" w:hAnsi="Times New Roman" w:cs="Times New Roman"/>
+                <w:sz w:val="20"/>
+                <w:szCs w:val="20"/>
+              </w:rPr>
+            </w:pPr>
+          </w:p>
+        </w:tc>
+      </w:tr>
+      <w:tr>
+        <w:trPr>
+          <w:gridAfter w:val="1"/>
+          <w:wAfter w:w="402" w:type="dxa"/>
+          <w:trHeight w:val="1200"/>
+        </w:trPr>
+        <w:tc>
+          <w:tcPr>
+            <w:tcW w:w="1636" w:type="dxa"/>
+            <w:tcBorders>
+              <w:top w:val="nil"/>
+              <w:left w:val="nil"/>
+              <w:bottom w:val="nil"/>
+              <w:right w:val="nil"/>
+            </w:tcBorders>
+            <w:shd w:val="clear" w:color="auto" w:fill="auto"/>
+            <w:noWrap/>
+            <w:vAlign w:val="bottom"/>
+            <w:hideMark/>
+          </w:tcPr>
+          <w:p>
+            <w:pPr>
+              <w:spacing w:after="0" w:line="240" w:lineRule="auto"/>
+              <w:rPr>
+                <w:rFonts w:ascii="Calibri" w:eastAsia="Times New Roman" w:hAnsi="Calibri" w:cs="Calibri"/>
+                <w:color w:val="000000"/>
+              </w:rPr>
+            </w:pPr>
+            <w:r>
+              <w:rPr>
+                <w:rFonts w:ascii="Calibri" w:eastAsia="Times New Roman" w:hAnsi="Calibri" w:cs="Calibri"/>
+                <w:color w:val="000000"/>
+              </w:rPr>
+              <w:t>Total Months</w:t>
+            </w:r>
+          </w:p>
+        </w:tc>
+        <w:tc>
+          <w:tcPr>
+            <w:tcW w:w="1035" w:type="dxa"/>
+            <w:tcBorders>
+              <w:top w:val="nil"/>
+              <w:left w:val="nil"/>
+              <w:bottom w:val="nil"/>
+              <w:right w:val="nil"/>
+            </w:tcBorders>
+            <w:shd w:val="clear" w:color="auto" w:fill="auto"/>
+            <w:noWrap/>
+            <w:vAlign w:val="bottom"/>
+            <w:hideMark/>
+          </w:tcPr>
+          <w:p>
+            <w:pPr>
+              <w:spacing w:after="0" w:line="240" w:lineRule="auto"/>
+              <w:rPr>
+                <w:rFonts w:ascii="Calibri" w:eastAsia="Times New Roman" w:hAnsi="Calibri" w:cs="Calibri"/>
+                <w:color w:val="000000"/>
+              </w:rPr>
+            </w:pPr>
+          </w:p>
+        </w:tc>
+        <w:tc>
+          <w:tcPr>
+            <w:tcW w:w="1893" w:type="dxa"/>
+            <w:gridSpan w:val="2"/>
+            <w:tcBorders>
+              <w:top w:val="nil"/>
+              <w:left w:val="nil"/>
+              <w:bottom w:val="nil"/>
+              <w:right w:val="nil"/>
+            </w:tcBorders>
+            <w:shd w:val="clear" w:color="auto" w:fill="auto"/>
+            <w:vAlign w:val="bottom"/>
+            <w:hideMark/>
+          </w:tcPr>
+          <w:p>
+            <w:pPr>
+              <w:spacing w:after="0" w:line="240" w:lineRule="auto"/>
+              <w:rPr>
+                <w:rFonts w:ascii="Calibri" w:eastAsia="Times New Roman" w:hAnsi="Calibri" w:cs="Calibri"/>
+                <w:color w:val="000000"/>
+              </w:rPr>
+            </w:pPr>
+            <w:r>
+              <w:rPr>
+                <w:rFonts w:ascii="Calibri" w:eastAsia="Times New Roman" w:hAnsi="Calibri" w:cs="Calibri"/>
+                <w:color w:val="000000"/>
+              </w:rPr>
+              <w:t>Level smoothing parameter (alpha)</w:t>
+            </w:r>
+          </w:p>
+        </w:tc>
+        <w:tc>
+          <w:tcPr>
+            <w:tcW w:w="1120" w:type="dxa"/>
+            <w:gridSpan w:val="2"/>
+            <w:tcBorders>
+              <w:top w:val="nil"/>
+              <w:left w:val="nil"/>
+              <w:bottom w:val="nil"/>
+              <w:right w:val="nil"/>
+            </w:tcBorders>
+            <w:shd w:val="clear" w:color="auto" w:fill="auto"/>
+            <w:noWrap/>
+            <w:vAlign w:val="bottom"/>
+            <w:hideMark/>
+          </w:tcPr>
+          <w:p>
+            <w:pPr>
+              <w:spacing w:after="0" w:line="240" w:lineRule="auto"/>
+              <w:rPr>
+                <w:rFonts w:ascii="Calibri" w:eastAsia="Times New Roman" w:hAnsi="Calibri" w:cs="Calibri"/>
+                <w:color w:val="000000"/>
+              </w:rPr>
+            </w:pPr>
+          </w:p>
+        </w:tc>
+        <w:tc>
+          <w:tcPr>
+            <w:tcW w:w="1464" w:type="dxa"/>
+            <w:gridSpan w:val="2"/>
+            <w:tcBorders>
+              <w:top w:val="nil"/>
+              <w:left w:val="nil"/>
+              <w:bottom w:val="nil"/>
+              <w:right w:val="nil"/>
+            </w:tcBorders>
+            <w:shd w:val="clear" w:color="auto" w:fill="auto"/>
+            <w:noWrap/>
+            <w:vAlign w:val="bottom"/>
+            <w:hideMark/>
+          </w:tcPr>
+          <w:p>
+            <w:pPr>
+              <w:spacing w:after="0" w:line="240" w:lineRule="auto"/>
+              <w:rPr>
+                <w:rFonts w:ascii="Calibri" w:eastAsia="Times New Roman" w:hAnsi="Calibri" w:cs="Calibri"/>
+                <w:color w:val="000000"/>
+              </w:rPr>
+            </w:pPr>
+            <w:proofErr w:type="spellStart"/>
+            <w:r>
+              <w:rPr>
+                <w:rFonts w:ascii="Calibri" w:eastAsia="Times New Roman" w:hAnsi="Calibri" w:cs="Calibri"/>
+                <w:color w:val="000000"/>
+              </w:rPr>
+              <w:t>SumAbsDev</w:t>
+            </w:r>
+            <w:proofErr w:type="spellEnd"/>
+          </w:p>
+        </w:tc>
+      </w:tr>
+      <w:tr>
+        <w:trPr>
+          <w:gridAfter w:val="1"/>
+          <w:wAfter w:w="402" w:type="dxa"/>
+          <w:trHeight w:val="300"/>
+        </w:trPr>
+        <w:tc>
+          <w:tcPr>
+            <w:tcW w:w="1636" w:type="dxa"/>
+            <w:tcBorders>
+              <w:top w:val="nil"/>
+              <w:left w:val="nil"/>
+              <w:bottom w:val="nil"/>
+              <w:right w:val="nil"/>
+            </w:tcBorders>
+            <w:shd w:val="clear" w:color="auto" w:fill="auto"/>
+            <w:noWrap/>
+            <w:vAlign w:val="bottom"/>
+            <w:hideMark/>
+          </w:tcPr>
+          <w:p>
+            <w:pPr>
+              <w:spacing w:after="0" w:line="240" w:lineRule="auto"/>
+              <w:jc w:val="right"/>
+              <w:rPr>
+                <w:rFonts w:ascii="Calibri" w:eastAsia="Times New Roman" w:hAnsi="Calibri" w:cs="Calibri"/>
+                <w:color w:val="000000"/>
+              </w:rPr>
+            </w:pPr>
+            <w:r>
+              <w:rPr>
+                <w:rFonts w:ascii="Calibri" w:eastAsia="Times New Roman" w:hAnsi="Calibri" w:cs="Calibri"/>
+                <w:color w:val="000000"/>
+              </w:rPr>
+              <w:t>7</w:t>
+            </w:r>
+          </w:p>
+        </w:tc>
+        <w:tc>
+          <w:tcPr>
+            <w:tcW w:w="1035" w:type="dxa"/>
+            <w:tcBorders>
+              <w:top w:val="nil"/>
+              <w:left w:val="nil"/>
+              <w:bottom w:val="nil"/>
+              <w:right w:val="nil"/>
+            </w:tcBorders>
+            <w:shd w:val="clear" w:color="auto" w:fill="auto"/>
+            <w:noWrap/>
+            <w:vAlign w:val="bottom"/>
+            <w:hideMark/>
+          </w:tcPr>
+          <w:p>
+            <w:pPr>
+              <w:spacing w:after="0" w:line="240" w:lineRule="auto"/>
+              <w:jc w:val="right"/>
+              <w:rPr>
+                <w:rFonts w:ascii="Calibri" w:eastAsia="Times New Roman" w:hAnsi="Calibri" w:cs="Calibri"/>
+                <w:color w:val="000000"/>
+              </w:rPr>
+            </w:pPr>
+          </w:p>
+        </w:tc>
+        <w:tc>
+          <w:tcPr>
+            <w:tcW w:w="1893" w:type="dxa"/>
+            <w:gridSpan w:val="2"/>
+            <w:tcBorders>
+              <w:top w:val="nil"/>
+              <w:left w:val="nil"/>
+              <w:bottom w:val="nil"/>
+              <w:right w:val="nil"/>
+            </w:tcBorders>
+            <w:shd w:val="clear" w:color="auto" w:fill="auto"/>
+            <w:noWrap/>
+            <w:vAlign w:val="bottom"/>
+            <w:hideMark/>
+          </w:tcPr>
+          <w:p>
+            <w:pPr>
+              <w:spacing w:after="0" w:line="240" w:lineRule="auto"/>
+              <w:jc w:val="right"/>
+              <w:rPr>
+                <w:rFonts w:ascii="Calibri" w:eastAsia="Times New Roman" w:hAnsi="Calibri" w:cs="Calibri"/>
+                <w:color w:val="000000"/>
+              </w:rPr>
+            </w:pPr>
+            <w:r>
+              <w:rPr>
+                <w:rFonts w:ascii="Calibri" w:eastAsia="Times New Roman" w:hAnsi="Calibri" w:cs="Calibri"/>
+                <w:color w:val="000000"/>
+              </w:rPr>
+              <w:t>0.2</w:t>
+            </w:r>
+          </w:p>
+        </w:tc>
+        <w:tc>
+          <w:tcPr>
+            <w:tcW w:w="1120" w:type="dxa"/>
+            <w:gridSpan w:val="2"/>
+            <w:tcBorders>
+              <w:top w:val="nil"/>
+              <w:left w:val="nil"/>
+              <w:bottom w:val="nil"/>
+              <w:right w:val="nil"/>
+            </w:tcBorders>
+            <w:shd w:val="clear" w:color="auto" w:fill="auto"/>
+            <w:noWrap/>
+            <w:vAlign w:val="bottom"/>
+            <w:hideMark/>
+          </w:tcPr>
+          <w:p>
+            <w:pPr>
+              <w:spacing w:after="0" w:line="240" w:lineRule="auto"/>
+              <w:jc w:val="right"/>
+              <w:rPr>
+                <w:rFonts w:ascii="Calibri" w:eastAsia="Times New Roman" w:hAnsi="Calibri" w:cs="Calibri"/>
+                <w:color w:val="000000"/>
+              </w:rPr>
+            </w:pPr>
+          </w:p>
+        </w:tc>
+        <w:tc>
+          <w:tcPr>
+            <w:tcW w:w="1464" w:type="dxa"/>
+            <w:gridSpan w:val="2"/>
+            <w:tcBorders>
+              <w:top w:val="nil"/>
+              <w:left w:val="nil"/>
+              <w:bottom w:val="nil"/>
+              <w:right w:val="nil"/>
+            </w:tcBorders>
+            <w:shd w:val="clear" w:color="auto" w:fill="auto"/>
+            <w:noWrap/>
+            <w:vAlign w:val="bottom"/>
+            <w:hideMark/>
+          </w:tcPr>
+          <w:p>
+            <w:pPr>
+              <w:spacing w:after="0" w:line="240" w:lineRule="auto"/>
+              <w:jc w:val="right"/>
+              <w:rPr>
+                <w:rFonts w:ascii="Calibri" w:eastAsia="Times New Roman" w:hAnsi="Calibri" w:cs="Calibri"/>
+                <w:color w:val="000000"/>
+              </w:rPr>
+            </w:pPr>
+            <w:r>
+              <w:rPr>
+                <w:rFonts w:ascii="Calibri" w:eastAsia="Times New Roman" w:hAnsi="Calibri" w:cs="Calibri"/>
+                <w:color w:val="000000"/>
+              </w:rPr>
+              <w:t>100.377088</w:t>
+            </w:r>
+          </w:p>
+        </w:tc>
+      </w:tr>
+      <w:tr>
+        <w:trPr>
+          <w:gridAfter w:val="1"/>
+          <w:wAfter w:w="402" w:type="dxa"/>
+          <w:trHeight w:val="300"/>
+        </w:trPr>
+        <w:tc>
+          <w:tcPr>
+            <w:tcW w:w="1636" w:type="dxa"/>
+            <w:tcBorders>
+              <w:top w:val="nil"/>
+              <w:left w:val="nil"/>
+              <w:bottom w:val="nil"/>
+              <w:right w:val="nil"/>
+            </w:tcBorders>
+            <w:shd w:val="clear" w:color="auto" w:fill="auto"/>
+            <w:noWrap/>
+            <w:vAlign w:val="bottom"/>
+            <w:hideMark/>
+          </w:tcPr>
+          <w:p>
+            <w:pPr>
+              <w:spacing w:after="0" w:line="240" w:lineRule="auto"/>
+              <w:jc w:val="right"/>
+              <w:rPr>
+                <w:rFonts w:ascii="Calibri" w:eastAsia="Times New Roman" w:hAnsi="Calibri" w:cs="Calibri"/>
+                <w:color w:val="000000"/>
+              </w:rPr>
+            </w:pPr>
+          </w:p>
+        </w:tc>
+        <w:tc>
+          <w:tcPr>
+            <w:tcW w:w="1035" w:type="dxa"/>
+            <w:tcBorders>
+              <w:top w:val="nil"/>
+              <w:left w:val="nil"/>
+              <w:bottom w:val="nil"/>
+              <w:right w:val="nil"/>
+            </w:tcBorders>
+            <w:shd w:val="clear" w:color="auto" w:fill="auto"/>
+            <w:noWrap/>
+            <w:vAlign w:val="bottom"/>
+            <w:hideMark/>
+          </w:tcPr>
+          <w:p>
+            <w:pPr>
+              <w:spacing w:after="0" w:line="240" w:lineRule="auto"/>
+              <w:rPr>
+                <w:rFonts w:ascii="Times New Roman" w:eastAsia="Times New Roman" w:hAnsi="Times New Roman" w:cs="Times New Roman"/>
+                <w:sz w:val="20"/>
+                <w:szCs w:val="20"/>
+              </w:rPr>
+            </w:pPr>
+          </w:p>
+        </w:tc>
+        <w:tc>
+          <w:tcPr>
+            <w:tcW w:w="1893" w:type="dxa"/>
+            <w:gridSpan w:val="2"/>
+            <w:tcBorders>
+              <w:top w:val="nil"/>
+              <w:left w:val="nil"/>
+              <w:bottom w:val="nil"/>
+              <w:right w:val="nil"/>
+            </w:tcBorders>
+            <w:shd w:val="clear" w:color="auto" w:fill="auto"/>
+            <w:noWrap/>
+            <w:vAlign w:val="bottom"/>
+            <w:hideMark/>
+          </w:tcPr>
+          <w:p>
+            <w:pPr>
+              <w:spacing w:after="0" w:line="240" w:lineRule="auto"/>
+              <w:rPr>
+                <w:rFonts w:ascii="Times New Roman" w:eastAsia="Times New Roman" w:hAnsi="Times New Roman" w:cs="Times New Roman"/>
+                <w:sz w:val="20"/>
+                <w:szCs w:val="20"/>
+              </w:rPr>
+            </w:pPr>
+          </w:p>
+        </w:tc>
+        <w:tc>
+          <w:tcPr>
+            <w:tcW w:w="1120" w:type="dxa"/>
+            <w:gridSpan w:val="2"/>
+            <w:tcBorders>
+              <w:top w:val="nil"/>
+              <w:left w:val="nil"/>
+              <w:bottom w:val="nil"/>
+              <w:right w:val="nil"/>
+            </w:tcBorders>
+            <w:shd w:val="clear" w:color="auto" w:fill="auto"/>
+            <w:noWrap/>
+            <w:vAlign w:val="bottom"/>
+            <w:hideMark/>
+          </w:tcPr>
+          <w:p>
+            <w:pPr>
+              <w:spacing w:after="0" w:line="240" w:lineRule="auto"/>
+              <w:rPr>
+                <w:rFonts w:ascii="Times New Roman" w:eastAsia="Times New Roman" w:hAnsi="Times New Roman" w:cs="Times New Roman"/>
+                <w:sz w:val="20"/>
+                <w:szCs w:val="20"/>
+              </w:rPr>
+            </w:pPr>
+          </w:p>
+        </w:tc>
+        <w:tc>
+          <w:tcPr>
+            <w:tcW w:w="1464" w:type="dxa"/>
+            <w:gridSpan w:val="2"/>
+            <w:tcBorders>
+              <w:top w:val="nil"/>
+              <w:left w:val="nil"/>
+              <w:bottom w:val="nil"/>
+              <w:right w:val="nil"/>
+            </w:tcBorders>
+            <w:shd w:val="clear" w:color="auto" w:fill="auto"/>
+            <w:noWrap/>
+            <w:vAlign w:val="bottom"/>
+            <w:hideMark/>
+          </w:tcPr>
+          <w:p>
+            <w:pPr>
+              <w:spacing w:after="0" w:line="240" w:lineRule="auto"/>
+              <w:rPr>
+                <w:rFonts w:ascii="Times New Roman" w:eastAsia="Times New Roman" w:hAnsi="Times New Roman" w:cs="Times New Roman"/>
+                <w:sz w:val="20"/>
+                <w:szCs w:val="20"/>
+              </w:rPr>
+            </w:pPr>
+          </w:p>
+        </w:tc>
+      </w:tr>
+      <w:tr>
+        <w:trPr>
+          <w:gridAfter w:val="1"/>
+          <w:wAfter w:w="402" w:type="dxa"/>
+          <w:trHeight w:val="300"/>
+        </w:trPr>
+        <w:tc>
+          <w:tcPr>
+            <w:tcW w:w="1636" w:type="dxa"/>
+            <w:tcBorders>
+              <w:top w:val="nil"/>
+              <w:left w:val="nil"/>
+              <w:bottom w:val="nil"/>
+              <w:right w:val="nil"/>
+            </w:tcBorders>
+            <w:shd w:val="clear" w:color="auto" w:fill="auto"/>
+            <w:noWrap/>
+            <w:vAlign w:val="bottom"/>
+            <w:hideMark/>
+          </w:tcPr>
+          <w:p>
+            <w:pPr>
+              <w:spacing w:after="0" w:line="240" w:lineRule="auto"/>
+              <w:rPr>
+                <w:rFonts w:ascii="Calibri" w:eastAsia="Times New Roman" w:hAnsi="Calibri" w:cs="Calibri"/>
+                <w:color w:val="000000"/>
+              </w:rPr>
+            </w:pPr>
+            <w:r>
+              <w:rPr>
+                <w:rFonts w:ascii="Calibri" w:eastAsia="Times New Roman" w:hAnsi="Calibri" w:cs="Calibri"/>
+                <w:color w:val="000000"/>
+              </w:rPr>
+              <w:t>Day</w:t>
+            </w:r>
+          </w:p>
+        </w:tc>
+        <w:tc>
+          <w:tcPr>
+            <w:tcW w:w="1035" w:type="dxa"/>
+            <w:tcBorders>
+              <w:top w:val="nil"/>
+              <w:left w:val="nil"/>
+              <w:bottom w:val="nil"/>
+              <w:right w:val="nil"/>
+            </w:tcBorders>
+            <w:shd w:val="clear" w:color="auto" w:fill="auto"/>
+            <w:noWrap/>
+            <w:vAlign w:val="bottom"/>
+            <w:hideMark/>
+          </w:tcPr>
+          <w:p>
+            <w:pPr>
+              <w:spacing w:after="0" w:line="240" w:lineRule="auto"/>
+              <w:rPr>
+                <w:rFonts w:ascii="Calibri" w:eastAsia="Times New Roman" w:hAnsi="Calibri" w:cs="Calibri"/>
+                <w:color w:val="000000"/>
+              </w:rPr>
+            </w:pPr>
+            <w:r>
+              <w:rPr>
+                <w:rFonts w:ascii="Calibri" w:eastAsia="Times New Roman" w:hAnsi="Calibri" w:cs="Calibri"/>
+                <w:color w:val="000000"/>
+              </w:rPr>
+              <w:t>Demand</w:t>
+            </w:r>
+          </w:p>
+        </w:tc>
+        <w:tc>
+          <w:tcPr>
+            <w:tcW w:w="1893" w:type="dxa"/>
+            <w:gridSpan w:val="2"/>
+            <w:tcBorders>
+              <w:top w:val="nil"/>
+              <w:left w:val="nil"/>
+              <w:bottom w:val="nil"/>
+              <w:right w:val="nil"/>
+            </w:tcBorders>
+            <w:shd w:val="clear" w:color="auto" w:fill="auto"/>
+            <w:noWrap/>
+            <w:vAlign w:val="bottom"/>
+            <w:hideMark/>
+          </w:tcPr>
+          <w:p>
+            <w:pPr>
+              <w:spacing w:after="0" w:line="240" w:lineRule="auto"/>
+              <w:rPr>
+                <w:rFonts w:ascii="Calibri" w:eastAsia="Times New Roman" w:hAnsi="Calibri" w:cs="Calibri"/>
+                <w:color w:val="000000"/>
+              </w:rPr>
+            </w:pPr>
+            <w:r>
+              <w:rPr>
+                <w:rFonts w:ascii="Calibri" w:eastAsia="Times New Roman" w:hAnsi="Calibri" w:cs="Calibri"/>
+                <w:color w:val="000000"/>
+              </w:rPr>
+              <w:t>Level Estimate</w:t>
+            </w:r>
+          </w:p>
+        </w:tc>
+        <w:tc>
+          <w:tcPr>
+            <w:tcW w:w="1120" w:type="dxa"/>
+            <w:gridSpan w:val="2"/>
+            <w:tcBorders>
+              <w:top w:val="nil"/>
+              <w:left w:val="nil"/>
+              <w:bottom w:val="nil"/>
+              <w:right w:val="nil"/>
+            </w:tcBorders>
+            <w:shd w:val="clear" w:color="auto" w:fill="auto"/>
+            <w:noWrap/>
+            <w:vAlign w:val="bottom"/>
+            <w:hideMark/>
+          </w:tcPr>
+          <w:p>
+            <w:pPr>
+              <w:spacing w:after="0" w:line="240" w:lineRule="auto"/>
+              <w:rPr>
+                <w:rFonts w:ascii="Calibri" w:eastAsia="Times New Roman" w:hAnsi="Calibri" w:cs="Calibri"/>
+                <w:color w:val="000000"/>
+              </w:rPr>
+            </w:pPr>
+            <w:r>
+              <w:rPr>
+                <w:rFonts w:ascii="Calibri" w:eastAsia="Times New Roman" w:hAnsi="Calibri" w:cs="Calibri"/>
+                <w:color w:val="000000"/>
+              </w:rPr>
+              <w:t>Forecast</w:t>
+            </w:r>
+          </w:p>
+        </w:tc>
+        <w:tc>
+          <w:tcPr>
+            <w:tcW w:w="1464" w:type="dxa"/>
+            <w:gridSpan w:val="2"/>
+            <w:tcBorders>
+              <w:top w:val="nil"/>
+              <w:left w:val="nil"/>
+              <w:bottom w:val="nil"/>
+              <w:right w:val="nil"/>
+            </w:tcBorders>
+            <w:shd w:val="clear" w:color="auto" w:fill="auto"/>
+            <w:noWrap/>
+            <w:vAlign w:val="bottom"/>
+            <w:hideMark/>
+          </w:tcPr>
+          <w:p>
+            <w:pPr>
+              <w:spacing w:after="0" w:line="240" w:lineRule="auto"/>
+              <w:rPr>
+                <w:rFonts w:ascii="Calibri" w:eastAsia="Times New Roman" w:hAnsi="Calibri" w:cs="Calibri"/>
+                <w:color w:val="000000"/>
+              </w:rPr>
+            </w:pPr>
+            <w:proofErr w:type="spellStart"/>
+            <w:r>
+              <w:rPr>
+                <w:rFonts w:ascii="Calibri" w:eastAsia="Times New Roman" w:hAnsi="Calibri" w:cs="Calibri"/>
+                <w:color w:val="000000"/>
+              </w:rPr>
+              <w:t>AbsError</w:t>
+            </w:r>
+            <w:proofErr w:type="spellEnd"/>
+          </w:p>
+        </w:tc>
+      </w:tr>
+      <w:tr>
+        <w:trPr>
+          <w:gridAfter w:val="1"/>
+          <w:wAfter w:w="402" w:type="dxa"/>
+          <w:trHeight w:val="300"/>
+        </w:trPr>
+        <w:tc>
+          <w:tcPr>
+            <w:tcW w:w="1636" w:type="dxa"/>
+            <w:tcBorders>
+              <w:top w:val="nil"/>
+              <w:left w:val="nil"/>
+              <w:bottom w:val="nil"/>
+              <w:right w:val="nil"/>
+            </w:tcBorders>
+            <w:shd w:val="clear" w:color="auto" w:fill="auto"/>
+            <w:noWrap/>
+            <w:vAlign w:val="bottom"/>
+            <w:hideMark/>
+          </w:tcPr>
+          <w:p>
+            <w:pPr>
+              <w:spacing w:after="0" w:line="240" w:lineRule="auto"/>
+              <w:jc w:val="right"/>
+              <w:rPr>
+                <w:rFonts w:ascii="Calibri" w:eastAsia="Times New Roman" w:hAnsi="Calibri" w:cs="Calibri"/>
+                <w:color w:val="000000"/>
+              </w:rPr>
+            </w:pPr>
+            <w:r>
+              <w:rPr>
+                <w:rFonts w:ascii="Calibri" w:eastAsia="Times New Roman" w:hAnsi="Calibri" w:cs="Calibri"/>
+                <w:color w:val="000000"/>
+              </w:rPr>
+              <w:t>0</w:t>
+            </w:r>
+          </w:p>
+        </w:tc>
+        <w:tc>
+          <w:tcPr>
+            <w:tcW w:w="1035" w:type="dxa"/>
+            <w:tcBorders>
+              <w:top w:val="nil"/>
+              <w:left w:val="nil"/>
+              <w:bottom w:val="nil"/>
+              <w:right w:val="nil"/>
+            </w:tcBorders>
+            <w:shd w:val="clear" w:color="auto" w:fill="auto"/>
+            <w:noWrap/>
+            <w:vAlign w:val="bottom"/>
+            <w:hideMark/>
+          </w:tcPr>
+          <w:p>
+            <w:pPr>
+              <w:spacing w:after="0" w:line="240" w:lineRule="auto"/>
+              <w:jc w:val="right"/>
+              <w:rPr>
+                <w:rFonts w:ascii="Calibri" w:eastAsia="Times New Roman" w:hAnsi="Calibri" w:cs="Calibri"/>
+                <w:color w:val="000000"/>
+              </w:rPr>
+            </w:pPr>
+          </w:p>
+        </w:tc>
+        <w:tc>
+          <w:tcPr>
+            <w:tcW w:w="1893" w:type="dxa"/>
+            <w:gridSpan w:val="2"/>
+            <w:tcBorders>
+              <w:top w:val="nil"/>
+              <w:left w:val="nil"/>
+              <w:bottom w:val="nil"/>
+              <w:right w:val="nil"/>
+            </w:tcBorders>
+            <w:shd w:val="clear" w:color="auto" w:fill="auto"/>
+            <w:noWrap/>
+            <w:vAlign w:val="bottom"/>
+            <w:hideMark/>
+          </w:tcPr>
+          <w:p>
+            <w:pPr>
+              <w:spacing w:after="0" w:line="240" w:lineRule="auto"/>
+              <w:jc w:val="right"/>
+              <w:rPr>
+                <w:rFonts w:ascii="Calibri" w:eastAsia="Times New Roman" w:hAnsi="Calibri" w:cs="Calibri"/>
+                <w:color w:val="000000"/>
+              </w:rPr>
+            </w:pPr>
+            <w:r>
+              <w:rPr>
+                <w:rFonts w:ascii="Calibri" w:eastAsia="Times New Roman" w:hAnsi="Calibri" w:cs="Calibri"/>
+                <w:color w:val="000000"/>
+              </w:rPr>
+              <w:t>198</w:t>
+            </w:r>
+          </w:p>
+        </w:tc>
+        <w:tc>
+          <w:tcPr>
+            <w:tcW w:w="1120" w:type="dxa"/>
+            <w:gridSpan w:val="2"/>
+            <w:tcBorders>
+              <w:top w:val="nil"/>
+              <w:left w:val="nil"/>
+              <w:bottom w:val="nil"/>
+              <w:right w:val="nil"/>
+            </w:tcBorders>
+            <w:shd w:val="clear" w:color="auto" w:fill="auto"/>
+            <w:noWrap/>
+            <w:vAlign w:val="bottom"/>
+            <w:hideMark/>
+          </w:tcPr>
+          <w:p>
+            <w:pPr>
+              <w:spacing w:after="0" w:line="240" w:lineRule="auto"/>
+              <w:jc w:val="right"/>
+              <w:rPr>
+                <w:rFonts w:ascii="Calibri" w:eastAsia="Times New Roman" w:hAnsi="Calibri" w:cs="Calibri"/>
+                <w:color w:val="000000"/>
+              </w:rPr>
+            </w:pPr>
+          </w:p>
+        </w:tc>
+        <w:tc>
+          <w:tcPr>
+            <w:tcW w:w="1464" w:type="dxa"/>
+            <w:gridSpan w:val="2"/>
+            <w:tcBorders>
+              <w:top w:val="nil"/>
+              <w:left w:val="nil"/>
+              <w:bottom w:val="nil"/>
+              <w:right w:val="nil"/>
+            </w:tcBorders>
+            <w:shd w:val="clear" w:color="auto" w:fill="auto"/>
+            <w:noWrap/>
+            <w:vAlign w:val="bottom"/>
+            <w:hideMark/>
+          </w:tcPr>
+          <w:p>
+            <w:pPr>
+              <w:spacing w:after="0" w:line="240" w:lineRule="auto"/>
+              <w:rPr>
+                <w:rFonts w:ascii="Times New Roman" w:eastAsia="Times New Roman" w:hAnsi="Times New Roman" w:cs="Times New Roman"/>
+                <w:sz w:val="20"/>
+                <w:szCs w:val="20"/>
+              </w:rPr>
+            </w:pPr>
+          </w:p>
+        </w:tc>
+      </w:tr>
+      <w:tr>
+        <w:trPr>
+          <w:gridAfter w:val="1"/>
+          <w:wAfter w:w="402" w:type="dxa"/>
+          <w:trHeight w:val="300"/>
+        </w:trPr>
+        <w:tc>
+          <w:tcPr>
+            <w:tcW w:w="1636" w:type="dxa"/>
+            <w:tcBorders>
+              <w:top w:val="nil"/>
+              <w:left w:val="nil"/>
+              <w:bottom w:val="nil"/>
+              <w:right w:val="nil"/>
+            </w:tcBorders>
+            <w:shd w:val="clear" w:color="auto" w:fill="auto"/>
+            <w:noWrap/>
+            <w:vAlign w:val="bottom"/>
+            <w:hideMark/>
+          </w:tcPr>
+          <w:p>
+            <w:pPr>
+              <w:spacing w:after="0" w:line="240" w:lineRule="auto"/>
+              <w:jc w:val="right"/>
+              <w:rPr>
+                <w:rFonts w:ascii="Calibri" w:eastAsia="Times New Roman" w:hAnsi="Calibri" w:cs="Calibri"/>
+                <w:color w:val="000000"/>
+              </w:rPr>
+            </w:pPr>
+            <w:r>
+              <w:rPr>
+                <w:rFonts w:ascii="Calibri" w:eastAsia="Times New Roman" w:hAnsi="Calibri" w:cs="Calibri"/>
+                <w:color w:val="000000"/>
+              </w:rPr>
+              <w:t>1</w:t>
+            </w:r>
+          </w:p>
+        </w:tc>
+        <w:tc>
+          <w:tcPr>
+            <w:tcW w:w="1035" w:type="dxa"/>
+            <w:tcBorders>
+              <w:top w:val="nil"/>
+              <w:left w:val="nil"/>
+              <w:bottom w:val="nil"/>
+              <w:right w:val="nil"/>
+            </w:tcBorders>
+            <w:shd w:val="clear" w:color="auto" w:fill="auto"/>
+            <w:noWrap/>
+            <w:vAlign w:val="bottom"/>
+            <w:hideMark/>
+          </w:tcPr>
+          <w:p>
+            <w:pPr>
+              <w:spacing w:after="0" w:line="240" w:lineRule="auto"/>
+              <w:jc w:val="right"/>
+              <w:rPr>
+                <w:rFonts w:ascii="Calibri" w:eastAsia="Times New Roman" w:hAnsi="Calibri" w:cs="Calibri"/>
+                <w:color w:val="000000"/>
+              </w:rPr>
+            </w:pPr>
+            <w:r>
+              <w:rPr>
+                <w:rFonts w:ascii="Calibri" w:eastAsia="Times New Roman" w:hAnsi="Calibri" w:cs="Calibri"/>
+                <w:color w:val="000000"/>
+              </w:rPr>
+              <w:t>200</w:t>
+            </w:r>
+          </w:p>
+        </w:tc>
+        <w:tc>
+          <w:tcPr>
+            <w:tcW w:w="1893" w:type="dxa"/>
+            <w:gridSpan w:val="2"/>
+            <w:tcBorders>
+              <w:top w:val="nil"/>
+              <w:left w:val="nil"/>
+              <w:bottom w:val="nil"/>
+              <w:right w:val="nil"/>
+            </w:tcBorders>
+            <w:shd w:val="clear" w:color="auto" w:fill="auto"/>
+            <w:noWrap/>
+            <w:vAlign w:val="bottom"/>
+            <w:hideMark/>
+          </w:tcPr>
+          <w:p>
+            <w:pPr>
+              <w:spacing w:after="0" w:line="240" w:lineRule="auto"/>
+              <w:jc w:val="right"/>
+              <w:rPr>
+                <w:rFonts w:ascii="Calibri" w:eastAsia="Times New Roman" w:hAnsi="Calibri" w:cs="Calibri"/>
+                <w:color w:val="000000"/>
+              </w:rPr>
+            </w:pPr>
+            <w:r>
+              <w:rPr>
+                <w:rFonts w:ascii="Calibri" w:eastAsia="Times New Roman" w:hAnsi="Calibri" w:cs="Calibri"/>
+                <w:color w:val="000000"/>
+              </w:rPr>
+              <w:t>198.4</w:t>
+            </w:r>
+          </w:p>
+        </w:tc>
+        <w:tc>
+          <w:tcPr>
+            <w:tcW w:w="1120" w:type="dxa"/>
+            <w:gridSpan w:val="2"/>
+            <w:tcBorders>
+              <w:top w:val="nil"/>
+              <w:left w:val="nil"/>
+              <w:bottom w:val="nil"/>
+              <w:right w:val="nil"/>
+            </w:tcBorders>
+            <w:shd w:val="clear" w:color="auto" w:fill="auto"/>
+            <w:noWrap/>
+            <w:vAlign w:val="bottom"/>
+            <w:hideMark/>
+          </w:tcPr>
+          <w:p>
+            <w:pPr>
+              <w:spacing w:after="0" w:line="240" w:lineRule="auto"/>
+              <w:jc w:val="right"/>
+              <w:rPr>
+                <w:rFonts w:ascii="Calibri" w:eastAsia="Times New Roman" w:hAnsi="Calibri" w:cs="Calibri"/>
+                <w:color w:val="000000"/>
+              </w:rPr>
+            </w:pPr>
+            <w:r>
+              <w:rPr>
+                <w:rFonts w:ascii="Calibri" w:eastAsia="Times New Roman" w:hAnsi="Calibri" w:cs="Calibri"/>
+                <w:color w:val="000000"/>
+              </w:rPr>
+              <w:t>198</w:t>
+            </w:r>
+          </w:p>
+        </w:tc>
+        <w:tc>
+          <w:tcPr>
+            <w:tcW w:w="1464" w:type="dxa"/>
+            <w:gridSpan w:val="2"/>
+            <w:tcBorders>
+              <w:top w:val="nil"/>
+              <w:left w:val="nil"/>
+              <w:bottom w:val="nil"/>
+              <w:right w:val="nil"/>
+            </w:tcBorders>
+            <w:shd w:val="clear" w:color="auto" w:fill="auto"/>
+            <w:noWrap/>
+            <w:vAlign w:val="bottom"/>
+            <w:hideMark/>
+          </w:tcPr>
+          <w:p>
+            <w:pPr>
+              <w:spacing w:after="0" w:line="240" w:lineRule="auto"/>
+              <w:jc w:val="right"/>
+              <w:rPr>
+                <w:rFonts w:ascii="Calibri" w:eastAsia="Times New Roman" w:hAnsi="Calibri" w:cs="Calibri"/>
+                <w:color w:val="000000"/>
+              </w:rPr>
+            </w:pPr>
+            <w:r>
+              <w:rPr>
+                <w:rFonts w:ascii="Calibri" w:eastAsia="Times New Roman" w:hAnsi="Calibri" w:cs="Calibri"/>
+                <w:color w:val="000000"/>
+              </w:rPr>
+              <w:t>2</w:t>
+            </w:r>
+          </w:p>
+        </w:tc>
+      </w:tr>
+      <w:tr>
+        <w:trPr>
+          <w:gridAfter w:val="1"/>
+          <w:wAfter w:w="402" w:type="dxa"/>
+          <w:trHeight w:val="300"/>
+        </w:trPr>
+        <w:tc>
+          <w:tcPr>
+            <w:tcW w:w="1636" w:type="dxa"/>
+            <w:tcBorders>
+              <w:top w:val="nil"/>
+              <w:left w:val="nil"/>
+              <w:bottom w:val="nil"/>
+              <w:right w:val="nil"/>
+            </w:tcBorders>
+            <w:shd w:val="clear" w:color="auto" w:fill="auto"/>
+            <w:noWrap/>
+            <w:vAlign w:val="bottom"/>
+            <w:hideMark/>
+          </w:tcPr>
+          <w:p>
+            <w:pPr>
+              <w:spacing w:after="0" w:line="240" w:lineRule="auto"/>
+              <w:jc w:val="right"/>
+              <w:rPr>
+                <w:rFonts w:ascii="Calibri" w:eastAsia="Times New Roman" w:hAnsi="Calibri" w:cs="Calibri"/>
+                <w:color w:val="000000"/>
+              </w:rPr>
+            </w:pPr>
+            <w:r>
+              <w:rPr>
+                <w:rFonts w:ascii="Calibri" w:eastAsia="Times New Roman" w:hAnsi="Calibri" w:cs="Calibri"/>
+                <w:color w:val="000000"/>
+              </w:rPr>
+              <w:t>2</w:t>
+            </w:r>
+          </w:p>
+        </w:tc>
+        <w:tc>
+          <w:tcPr>
+            <w:tcW w:w="1035" w:type="dxa"/>
+            <w:tcBorders>
+              <w:top w:val="nil"/>
+              <w:left w:val="nil"/>
+              <w:bottom w:val="nil"/>
+              <w:right w:val="nil"/>
+            </w:tcBorders>
+            <w:shd w:val="clear" w:color="auto" w:fill="auto"/>
+            <w:noWrap/>
+            <w:vAlign w:val="bottom"/>
+            <w:hideMark/>
+          </w:tcPr>
+          <w:p>
+            <w:pPr>
+              <w:spacing w:after="0" w:line="240" w:lineRule="auto"/>
+              <w:jc w:val="right"/>
+              <w:rPr>
+                <w:rFonts w:ascii="Calibri" w:eastAsia="Times New Roman" w:hAnsi="Calibri" w:cs="Calibri"/>
+                <w:color w:val="000000"/>
+              </w:rPr>
+            </w:pPr>
+            <w:r>
+              <w:rPr>
+                <w:rFonts w:ascii="Calibri" w:eastAsia="Times New Roman" w:hAnsi="Calibri" w:cs="Calibri"/>
+                <w:color w:val="000000"/>
+              </w:rPr>
+              <w:t>209</w:t>
+            </w:r>
+          </w:p>
+        </w:tc>
+        <w:tc>
+          <w:tcPr>
+            <w:tcW w:w="1893" w:type="dxa"/>
+            <w:gridSpan w:val="2"/>
+            <w:tcBorders>
+              <w:top w:val="nil"/>
+              <w:left w:val="nil"/>
+              <w:bottom w:val="nil"/>
+              <w:right w:val="nil"/>
+            </w:tcBorders>
+            <w:shd w:val="clear" w:color="auto" w:fill="auto"/>
+            <w:noWrap/>
+            <w:vAlign w:val="bottom"/>
+            <w:hideMark/>
+          </w:tcPr>
+          <w:p>
+            <w:pPr>
+              <w:spacing w:after="0" w:line="240" w:lineRule="auto"/>
+              <w:jc w:val="right"/>
+              <w:rPr>
+                <w:rFonts w:ascii="Calibri" w:eastAsia="Times New Roman" w:hAnsi="Calibri" w:cs="Calibri"/>
+                <w:color w:val="000000"/>
+              </w:rPr>
+            </w:pPr>
+            <w:r>
+              <w:rPr>
+                <w:rFonts w:ascii="Calibri" w:eastAsia="Times New Roman" w:hAnsi="Calibri" w:cs="Calibri"/>
+                <w:color w:val="000000"/>
+              </w:rPr>
+              <w:t>200.52</w:t>
+            </w:r>
+          </w:p>
+        </w:tc>
+        <w:tc>
+          <w:tcPr>
+            <w:tcW w:w="1120" w:type="dxa"/>
+            <w:gridSpan w:val="2"/>
+            <w:tcBorders>
+              <w:top w:val="nil"/>
+              <w:left w:val="nil"/>
+              <w:bottom w:val="nil"/>
+              <w:right w:val="nil"/>
+            </w:tcBorders>
+            <w:shd w:val="clear" w:color="auto" w:fill="auto"/>
+            <w:noWrap/>
+            <w:vAlign w:val="bottom"/>
+            <w:hideMark/>
+          </w:tcPr>
+          <w:p>
+            <w:pPr>
+              <w:spacing w:after="0" w:line="240" w:lineRule="auto"/>
+              <w:jc w:val="right"/>
+              <w:rPr>
+                <w:rFonts w:ascii="Calibri" w:eastAsia="Times New Roman" w:hAnsi="Calibri" w:cs="Calibri"/>
+                <w:color w:val="000000"/>
+              </w:rPr>
+            </w:pPr>
+            <w:r>
+              <w:rPr>
+                <w:rFonts w:ascii="Calibri" w:eastAsia="Times New Roman" w:hAnsi="Calibri" w:cs="Calibri"/>
+                <w:color w:val="000000"/>
+              </w:rPr>
+              <w:t>198.4</w:t>
+            </w:r>
+          </w:p>
+        </w:tc>
+        <w:tc>
+          <w:tcPr>
+            <w:tcW w:w="1464" w:type="dxa"/>
+            <w:gridSpan w:val="2"/>
+            <w:tcBorders>
+              <w:top w:val="nil"/>
+              <w:left w:val="nil"/>
+              <w:bottom w:val="nil"/>
+              <w:right w:val="nil"/>
+            </w:tcBorders>
+            <w:shd w:val="clear" w:color="auto" w:fill="auto"/>
+            <w:noWrap/>
+            <w:vAlign w:val="bottom"/>
+            <w:hideMark/>
+          </w:tcPr>
+          <w:p>
+            <w:pPr>
+              <w:spacing w:after="0" w:line="240" w:lineRule="auto"/>
+              <w:jc w:val="right"/>
+              <w:rPr>
+                <w:rFonts w:ascii="Calibri" w:eastAsia="Times New Roman" w:hAnsi="Calibri" w:cs="Calibri"/>
+                <w:color w:val="000000"/>
+              </w:rPr>
+            </w:pPr>
+            <w:r>
+              <w:rPr>
+                <w:rFonts w:ascii="Calibri" w:eastAsia="Times New Roman" w:hAnsi="Calibri" w:cs="Calibri"/>
+                <w:color w:val="000000"/>
+              </w:rPr>
+              <w:t>10.6</w:t>
+            </w:r>
+          </w:p>
+        </w:tc>
+      </w:tr>
+      <w:tr>
+        <w:trPr>
+          <w:gridAfter w:val="1"/>
+          <w:wAfter w:w="402" w:type="dxa"/>
+          <w:trHeight w:val="300"/>
+        </w:trPr>
+        <w:tc>
+          <w:tcPr>
+            <w:tcW w:w="1636" w:type="dxa"/>
+            <w:tcBorders>
+              <w:top w:val="nil"/>
+              <w:left w:val="nil"/>
+              <w:bottom w:val="nil"/>
+              <w:right w:val="nil"/>
+            </w:tcBorders>
+            <w:shd w:val="clear" w:color="auto" w:fill="auto"/>
+            <w:noWrap/>
+            <w:vAlign w:val="bottom"/>
+            <w:hideMark/>
+          </w:tcPr>
+          <w:p>
+            <w:pPr>
+              <w:spacing w:after="0" w:line="240" w:lineRule="auto"/>
+              <w:jc w:val="right"/>
+              <w:rPr>
+                <w:rFonts w:ascii="Calibri" w:eastAsia="Times New Roman" w:hAnsi="Calibri" w:cs="Calibri"/>
+                <w:color w:val="000000"/>
+              </w:rPr>
+            </w:pPr>
+            <w:r>
+              <w:rPr>
+                <w:rFonts w:ascii="Calibri" w:eastAsia="Times New Roman" w:hAnsi="Calibri" w:cs="Calibri"/>
+                <w:color w:val="000000"/>
+              </w:rPr>
+              <w:t>3</w:t>
+            </w:r>
+          </w:p>
+        </w:tc>
+        <w:tc>
+          <w:tcPr>
+            <w:tcW w:w="1035" w:type="dxa"/>
+            <w:tcBorders>
+              <w:top w:val="nil"/>
+              <w:left w:val="nil"/>
+              <w:bottom w:val="nil"/>
+              <w:right w:val="nil"/>
+            </w:tcBorders>
+            <w:shd w:val="clear" w:color="auto" w:fill="auto"/>
+            <w:noWrap/>
+            <w:vAlign w:val="bottom"/>
+            <w:hideMark/>
+          </w:tcPr>
+          <w:p>
+            <w:pPr>
+              <w:spacing w:after="0" w:line="240" w:lineRule="auto"/>
+              <w:jc w:val="right"/>
+              <w:rPr>
+                <w:rFonts w:ascii="Calibri" w:eastAsia="Times New Roman" w:hAnsi="Calibri" w:cs="Calibri"/>
+                <w:color w:val="000000"/>
+              </w:rPr>
+            </w:pPr>
+            <w:r>
+              <w:rPr>
+                <w:rFonts w:ascii="Calibri" w:eastAsia="Times New Roman" w:hAnsi="Calibri" w:cs="Calibri"/>
+                <w:color w:val="000000"/>
+              </w:rPr>
+              <w:t>215</w:t>
+            </w:r>
+          </w:p>
+        </w:tc>
+        <w:tc>
+          <w:tcPr>
+            <w:tcW w:w="1893" w:type="dxa"/>
+            <w:gridSpan w:val="2"/>
+            <w:tcBorders>
+              <w:top w:val="nil"/>
+              <w:left w:val="nil"/>
+              <w:bottom w:val="nil"/>
+              <w:right w:val="nil"/>
+            </w:tcBorders>
+            <w:shd w:val="clear" w:color="auto" w:fill="auto"/>
+            <w:noWrap/>
+            <w:vAlign w:val="bottom"/>
+            <w:hideMark/>
+          </w:tcPr>
+          <w:p>
+            <w:pPr>
+              <w:spacing w:after="0" w:line="240" w:lineRule="auto"/>
+              <w:jc w:val="right"/>
+              <w:rPr>
+                <w:rFonts w:ascii="Calibri" w:eastAsia="Times New Roman" w:hAnsi="Calibri" w:cs="Calibri"/>
+                <w:color w:val="000000"/>
+              </w:rPr>
+            </w:pPr>
+            <w:r>
+              <w:rPr>
+                <w:rFonts w:ascii="Calibri" w:eastAsia="Times New Roman" w:hAnsi="Calibri" w:cs="Calibri"/>
+                <w:color w:val="000000"/>
+              </w:rPr>
+              <w:t>203.416</w:t>
+            </w:r>
+          </w:p>
+        </w:tc>
+        <w:tc>
+          <w:tcPr>
+            <w:tcW w:w="1120" w:type="dxa"/>
+            <w:gridSpan w:val="2"/>
+            <w:tcBorders>
+              <w:top w:val="nil"/>
+              <w:left w:val="nil"/>
+              <w:bottom w:val="nil"/>
+              <w:right w:val="nil"/>
+            </w:tcBorders>
+            <w:shd w:val="clear" w:color="auto" w:fill="auto"/>
+            <w:noWrap/>
+            <w:vAlign w:val="bottom"/>
+            <w:hideMark/>
+          </w:tcPr>
+          <w:p>
+            <w:pPr>
+              <w:spacing w:after="0" w:line="240" w:lineRule="auto"/>
+              <w:jc w:val="right"/>
+              <w:rPr>
+                <w:rFonts w:ascii="Calibri" w:eastAsia="Times New Roman" w:hAnsi="Calibri" w:cs="Calibri"/>
+                <w:color w:val="000000"/>
+              </w:rPr>
+            </w:pPr>
+            <w:r>
+              <w:rPr>
+                <w:rFonts w:ascii="Calibri" w:eastAsia="Times New Roman" w:hAnsi="Calibri" w:cs="Calibri"/>
+                <w:color w:val="000000"/>
+              </w:rPr>
+              <w:t>200.52</w:t>
+            </w:r>
+          </w:p>
+        </w:tc>
+        <w:tc>
+          <w:tcPr>
+            <w:tcW w:w="1464" w:type="dxa"/>
+            <w:gridSpan w:val="2"/>
+            <w:tcBorders>
+              <w:top w:val="nil"/>
+              <w:left w:val="nil"/>
+              <w:bottom w:val="nil"/>
+              <w:right w:val="nil"/>
+            </w:tcBorders>
+            <w:shd w:val="clear" w:color="auto" w:fill="auto"/>
+            <w:noWrap/>
+            <w:vAlign w:val="bottom"/>
+            <w:hideMark/>
+          </w:tcPr>
+          <w:p>
+            <w:pPr>
+              <w:spacing w:after="0" w:line="240" w:lineRule="auto"/>
+              <w:jc w:val="right"/>
+              <w:rPr>
+                <w:rFonts w:ascii="Calibri" w:eastAsia="Times New Roman" w:hAnsi="Calibri" w:cs="Calibri"/>
+                <w:color w:val="000000"/>
+              </w:rPr>
+            </w:pPr>
+            <w:r>
+              <w:rPr>
+                <w:rFonts w:ascii="Calibri" w:eastAsia="Times New Roman" w:hAnsi="Calibri" w:cs="Calibri"/>
+                <w:color w:val="000000"/>
+              </w:rPr>
+              <w:t>14.48</w:t>
+            </w:r>
+          </w:p>
+        </w:tc>
+      </w:tr>
+      <w:tr>
+        <w:trPr>
+          <w:gridAfter w:val="1"/>
+          <w:wAfter w:w="402" w:type="dxa"/>
+          <w:trHeight w:val="300"/>
+        </w:trPr>
+        <w:tc>
+          <w:tcPr>
+            <w:tcW w:w="1636" w:type="dxa"/>
+            <w:tcBorders>
+              <w:top w:val="nil"/>
+              <w:left w:val="nil"/>
+              <w:bottom w:val="nil"/>
+              <w:right w:val="nil"/>
+            </w:tcBorders>
+            <w:shd w:val="clear" w:color="auto" w:fill="auto"/>
+            <w:noWrap/>
+            <w:vAlign w:val="bottom"/>
+            <w:hideMark/>
+          </w:tcPr>
+          <w:p>
+            <w:pPr>
+              <w:spacing w:after="0" w:line="240" w:lineRule="auto"/>
+              <w:jc w:val="right"/>
+              <w:rPr>
+                <w:rFonts w:ascii="Calibri" w:eastAsia="Times New Roman" w:hAnsi="Calibri" w:cs="Calibri"/>
+                <w:color w:val="000000"/>
+              </w:rPr>
+            </w:pPr>
+            <w:r>
+              <w:rPr>
+                <w:rFonts w:ascii="Calibri" w:eastAsia="Times New Roman" w:hAnsi="Calibri" w:cs="Calibri"/>
+                <w:color w:val="000000"/>
+              </w:rPr>
+              <w:t>4</w:t>
+            </w:r>
+          </w:p>
+        </w:tc>
+        <w:tc>
+          <w:tcPr>
+            <w:tcW w:w="1035" w:type="dxa"/>
+            <w:tcBorders>
+              <w:top w:val="nil"/>
+              <w:left w:val="nil"/>
+              <w:bottom w:val="nil"/>
+              <w:right w:val="nil"/>
+            </w:tcBorders>
+            <w:shd w:val="clear" w:color="auto" w:fill="auto"/>
+            <w:noWrap/>
+            <w:vAlign w:val="bottom"/>
+            <w:hideMark/>
+          </w:tcPr>
+          <w:p>
+            <w:pPr>
+              <w:spacing w:after="0" w:line="240" w:lineRule="auto"/>
+              <w:jc w:val="right"/>
+              <w:rPr>
+                <w:rFonts w:ascii="Calibri" w:eastAsia="Times New Roman" w:hAnsi="Calibri" w:cs="Calibri"/>
+                <w:color w:val="000000"/>
+              </w:rPr>
+            </w:pPr>
+            <w:r>
+              <w:rPr>
+                <w:rFonts w:ascii="Calibri" w:eastAsia="Times New Roman" w:hAnsi="Calibri" w:cs="Calibri"/>
+                <w:color w:val="000000"/>
+              </w:rPr>
+              <w:t>180</w:t>
+            </w:r>
+          </w:p>
+        </w:tc>
+        <w:tc>
+          <w:tcPr>
+            <w:tcW w:w="1893" w:type="dxa"/>
+            <w:gridSpan w:val="2"/>
+            <w:tcBorders>
+              <w:top w:val="nil"/>
+              <w:left w:val="nil"/>
+              <w:bottom w:val="nil"/>
+              <w:right w:val="nil"/>
+            </w:tcBorders>
+            <w:shd w:val="clear" w:color="auto" w:fill="auto"/>
+            <w:noWrap/>
+            <w:vAlign w:val="bottom"/>
+            <w:hideMark/>
+          </w:tcPr>
+          <w:p>
+            <w:pPr>
+              <w:spacing w:after="0" w:line="240" w:lineRule="auto"/>
+              <w:jc w:val="right"/>
+              <w:rPr>
+                <w:rFonts w:ascii="Calibri" w:eastAsia="Times New Roman" w:hAnsi="Calibri" w:cs="Calibri"/>
+                <w:color w:val="000000"/>
+              </w:rPr>
+            </w:pPr>
+            <w:r>
+              <w:rPr>
+                <w:rFonts w:ascii="Calibri" w:eastAsia="Times New Roman" w:hAnsi="Calibri" w:cs="Calibri"/>
+                <w:color w:val="000000"/>
+              </w:rPr>
+              <w:t>208.0992</w:t>
+            </w:r>
+          </w:p>
+        </w:tc>
+        <w:tc>
+          <w:tcPr>
+            <w:tcW w:w="1120" w:type="dxa"/>
+            <w:gridSpan w:val="2"/>
+            <w:tcBorders>
+              <w:top w:val="nil"/>
+              <w:left w:val="nil"/>
+              <w:bottom w:val="nil"/>
+              <w:right w:val="nil"/>
+            </w:tcBorders>
+            <w:shd w:val="clear" w:color="auto" w:fill="auto"/>
+            <w:noWrap/>
+            <w:vAlign w:val="bottom"/>
+            <w:hideMark/>
+          </w:tcPr>
+          <w:p>
+            <w:pPr>
+              <w:spacing w:after="0" w:line="240" w:lineRule="auto"/>
+              <w:jc w:val="right"/>
+              <w:rPr>
+                <w:rFonts w:ascii="Calibri" w:eastAsia="Times New Roman" w:hAnsi="Calibri" w:cs="Calibri"/>
+                <w:color w:val="000000"/>
+              </w:rPr>
+            </w:pPr>
+            <w:r>
+              <w:rPr>
+                <w:rFonts w:ascii="Calibri" w:eastAsia="Times New Roman" w:hAnsi="Calibri" w:cs="Calibri"/>
+                <w:color w:val="000000"/>
+              </w:rPr>
+              <w:t>203.416</w:t>
+            </w:r>
+          </w:p>
+        </w:tc>
+        <w:tc>
+          <w:tcPr>
+            <w:tcW w:w="1464" w:type="dxa"/>
+            <w:gridSpan w:val="2"/>
+            <w:tcBorders>
+              <w:top w:val="nil"/>
+              <w:left w:val="nil"/>
+              <w:bottom w:val="nil"/>
+              <w:right w:val="nil"/>
+            </w:tcBorders>
+            <w:shd w:val="clear" w:color="auto" w:fill="auto"/>
+            <w:noWrap/>
+            <w:vAlign w:val="bottom"/>
+            <w:hideMark/>
+          </w:tcPr>
+          <w:p>
+            <w:pPr>
+              <w:spacing w:after="0" w:line="240" w:lineRule="auto"/>
+              <w:jc w:val="right"/>
+              <w:rPr>
+                <w:rFonts w:ascii="Calibri" w:eastAsia="Times New Roman" w:hAnsi="Calibri" w:cs="Calibri"/>
+                <w:color w:val="000000"/>
+              </w:rPr>
+            </w:pPr>
+            <w:r>
+              <w:rPr>
+                <w:rFonts w:ascii="Calibri" w:eastAsia="Times New Roman" w:hAnsi="Calibri" w:cs="Calibri"/>
+                <w:color w:val="000000"/>
+              </w:rPr>
+              <w:t>23.416</w:t>
+            </w:r>
+          </w:p>
+        </w:tc>
+      </w:tr>
+      <w:tr>
+        <w:trPr>
+          <w:gridAfter w:val="1"/>
+          <w:wAfter w:w="402" w:type="dxa"/>
+          <w:trHeight w:val="300"/>
+        </w:trPr>
+        <w:tc>
+          <w:tcPr>
+            <w:tcW w:w="1636" w:type="dxa"/>
+            <w:tcBorders>
+              <w:top w:val="nil"/>
+              <w:left w:val="nil"/>
+              <w:bottom w:val="nil"/>
+              <w:right w:val="nil"/>
+            </w:tcBorders>
+            <w:shd w:val="clear" w:color="auto" w:fill="auto"/>
+            <w:noWrap/>
+            <w:vAlign w:val="bottom"/>
+            <w:hideMark/>
+          </w:tcPr>
+          <w:p>
+            <w:pPr>
+              <w:spacing w:after="0" w:line="240" w:lineRule="auto"/>
+              <w:jc w:val="right"/>
+              <w:rPr>
+                <w:rFonts w:ascii="Calibri" w:eastAsia="Times New Roman" w:hAnsi="Calibri" w:cs="Calibri"/>
+                <w:color w:val="000000"/>
+              </w:rPr>
+            </w:pPr>
+            <w:r>
+              <w:rPr>
+                <w:rFonts w:ascii="Calibri" w:eastAsia="Times New Roman" w:hAnsi="Calibri" w:cs="Calibri"/>
+                <w:color w:val="000000"/>
+              </w:rPr>
+              <w:t>5</w:t>
+            </w:r>
+          </w:p>
+        </w:tc>
+        <w:tc>
+          <w:tcPr>
+            <w:tcW w:w="1035" w:type="dxa"/>
+            <w:tcBorders>
+              <w:top w:val="nil"/>
+              <w:left w:val="nil"/>
+              <w:bottom w:val="nil"/>
+              <w:right w:val="nil"/>
+            </w:tcBorders>
+            <w:shd w:val="clear" w:color="auto" w:fill="auto"/>
+            <w:noWrap/>
+            <w:vAlign w:val="bottom"/>
+            <w:hideMark/>
+          </w:tcPr>
+          <w:p>
+            <w:pPr>
+              <w:spacing w:after="0" w:line="240" w:lineRule="auto"/>
+              <w:jc w:val="right"/>
+              <w:rPr>
+                <w:rFonts w:ascii="Calibri" w:eastAsia="Times New Roman" w:hAnsi="Calibri" w:cs="Calibri"/>
+                <w:color w:val="000000"/>
+              </w:rPr>
+            </w:pPr>
+            <w:r>
+              <w:rPr>
+                <w:rFonts w:ascii="Calibri" w:eastAsia="Times New Roman" w:hAnsi="Calibri" w:cs="Calibri"/>
+                <w:color w:val="000000"/>
+              </w:rPr>
+              <w:t>190</w:t>
+            </w:r>
+          </w:p>
+        </w:tc>
+        <w:tc>
+          <w:tcPr>
+            <w:tcW w:w="1893" w:type="dxa"/>
+            <w:gridSpan w:val="2"/>
+            <w:tcBorders>
+              <w:top w:val="nil"/>
+              <w:left w:val="nil"/>
+              <w:bottom w:val="nil"/>
+              <w:right w:val="nil"/>
+            </w:tcBorders>
+            <w:shd w:val="clear" w:color="auto" w:fill="auto"/>
+            <w:noWrap/>
+            <w:vAlign w:val="bottom"/>
+            <w:hideMark/>
+          </w:tcPr>
+          <w:p>
+            <w:pPr>
+              <w:spacing w:after="0" w:line="240" w:lineRule="auto"/>
+              <w:jc w:val="right"/>
+              <w:rPr>
+                <w:rFonts w:ascii="Calibri" w:eastAsia="Times New Roman" w:hAnsi="Calibri" w:cs="Calibri"/>
+                <w:color w:val="000000"/>
+              </w:rPr>
+            </w:pPr>
+            <w:r>
+              <w:rPr>
+                <w:rFonts w:ascii="Calibri" w:eastAsia="Times New Roman" w:hAnsi="Calibri" w:cs="Calibri"/>
+                <w:color w:val="000000"/>
+              </w:rPr>
+              <w:t>211.71904</w:t>
+            </w:r>
+          </w:p>
+        </w:tc>
+        <w:tc>
+          <w:tcPr>
+            <w:tcW w:w="1120" w:type="dxa"/>
+            <w:gridSpan w:val="2"/>
+            <w:tcBorders>
+              <w:top w:val="nil"/>
+              <w:left w:val="nil"/>
+              <w:bottom w:val="nil"/>
+              <w:right w:val="nil"/>
+            </w:tcBorders>
+            <w:shd w:val="clear" w:color="auto" w:fill="auto"/>
+            <w:noWrap/>
+            <w:vAlign w:val="bottom"/>
+            <w:hideMark/>
+          </w:tcPr>
+          <w:p>
+            <w:pPr>
+              <w:spacing w:after="0" w:line="240" w:lineRule="auto"/>
+              <w:jc w:val="right"/>
+              <w:rPr>
+                <w:rFonts w:ascii="Calibri" w:eastAsia="Times New Roman" w:hAnsi="Calibri" w:cs="Calibri"/>
+                <w:color w:val="000000"/>
+              </w:rPr>
+            </w:pPr>
+            <w:r>
+              <w:rPr>
+                <w:rFonts w:ascii="Calibri" w:eastAsia="Times New Roman" w:hAnsi="Calibri" w:cs="Calibri"/>
+                <w:color w:val="000000"/>
+              </w:rPr>
+              <w:t>208.0992</w:t>
+            </w:r>
+          </w:p>
+        </w:tc>
+        <w:tc>
+          <w:tcPr>
+            <w:tcW w:w="1464" w:type="dxa"/>
+            <w:gridSpan w:val="2"/>
+            <w:tcBorders>
+              <w:top w:val="nil"/>
+              <w:left w:val="nil"/>
+              <w:bottom w:val="nil"/>
+              <w:right w:val="nil"/>
+            </w:tcBorders>
+            <w:shd w:val="clear" w:color="auto" w:fill="auto"/>
+            <w:noWrap/>
+            <w:vAlign w:val="bottom"/>
+            <w:hideMark/>
+          </w:tcPr>
+          <w:p>
+            <w:pPr>
+              <w:spacing w:after="0" w:line="240" w:lineRule="auto"/>
+              <w:jc w:val="right"/>
+              <w:rPr>
+                <w:rFonts w:ascii="Calibri" w:eastAsia="Times New Roman" w:hAnsi="Calibri" w:cs="Calibri"/>
+                <w:color w:val="000000"/>
+              </w:rPr>
+            </w:pPr>
+            <w:r>
+              <w:rPr>
+                <w:rFonts w:ascii="Calibri" w:eastAsia="Times New Roman" w:hAnsi="Calibri" w:cs="Calibri"/>
+                <w:color w:val="000000"/>
+              </w:rPr>
+              <w:t>18.0992</w:t>
+            </w:r>
+          </w:p>
+        </w:tc>
+      </w:tr>
+      <w:tr>
+        <w:trPr>
+          <w:gridAfter w:val="1"/>
+          <w:wAfter w:w="402" w:type="dxa"/>
+          <w:trHeight w:val="300"/>
+        </w:trPr>
+        <w:tc>
+          <w:tcPr>
+            <w:tcW w:w="1636" w:type="dxa"/>
+            <w:tcBorders>
+              <w:top w:val="nil"/>
+              <w:left w:val="nil"/>
+              <w:bottom w:val="nil"/>
+              <w:right w:val="nil"/>
+            </w:tcBorders>
+            <w:shd w:val="clear" w:color="auto" w:fill="auto"/>
+            <w:noWrap/>
+            <w:vAlign w:val="bottom"/>
+            <w:hideMark/>
+          </w:tcPr>
+          <w:p>
+            <w:pPr>
+              <w:spacing w:after="0" w:line="240" w:lineRule="auto"/>
+              <w:jc w:val="right"/>
+              <w:rPr>
+                <w:rFonts w:ascii="Calibri" w:eastAsia="Times New Roman" w:hAnsi="Calibri" w:cs="Calibri"/>
+                <w:color w:val="000000"/>
+              </w:rPr>
+            </w:pPr>
+            <w:r>
+              <w:rPr>
+                <w:rFonts w:ascii="Calibri" w:eastAsia="Times New Roman" w:hAnsi="Calibri" w:cs="Calibri"/>
+                <w:color w:val="000000"/>
+              </w:rPr>
+              <w:t>6</w:t>
+            </w:r>
+          </w:p>
+        </w:tc>
+        <w:tc>
+          <w:tcPr>
+            <w:tcW w:w="1035" w:type="dxa"/>
+            <w:tcBorders>
+              <w:top w:val="nil"/>
+              <w:left w:val="nil"/>
+              <w:bottom w:val="nil"/>
+              <w:right w:val="nil"/>
+            </w:tcBorders>
+            <w:shd w:val="clear" w:color="auto" w:fill="auto"/>
+            <w:noWrap/>
+            <w:vAlign w:val="bottom"/>
+            <w:hideMark/>
+          </w:tcPr>
+          <w:p>
+            <w:pPr>
+              <w:spacing w:after="0" w:line="240" w:lineRule="auto"/>
+              <w:jc w:val="right"/>
+              <w:rPr>
+                <w:rFonts w:ascii="Calibri" w:eastAsia="Times New Roman" w:hAnsi="Calibri" w:cs="Calibri"/>
+                <w:color w:val="000000"/>
+              </w:rPr>
+            </w:pPr>
+            <w:r>
+              <w:rPr>
+                <w:rFonts w:ascii="Calibri" w:eastAsia="Times New Roman" w:hAnsi="Calibri" w:cs="Calibri"/>
+                <w:color w:val="000000"/>
+              </w:rPr>
+              <w:t>195</w:t>
+            </w:r>
+          </w:p>
+        </w:tc>
+        <w:tc>
+          <w:tcPr>
+            <w:tcW w:w="1893" w:type="dxa"/>
+            <w:gridSpan w:val="2"/>
+            <w:tcBorders>
+              <w:top w:val="nil"/>
+              <w:left w:val="nil"/>
+              <w:bottom w:val="nil"/>
+              <w:right w:val="nil"/>
+            </w:tcBorders>
+            <w:shd w:val="clear" w:color="auto" w:fill="auto"/>
+            <w:noWrap/>
+            <w:vAlign w:val="bottom"/>
+            <w:hideMark/>
+          </w:tcPr>
+          <w:p>
+            <w:pPr>
+              <w:spacing w:after="0" w:line="240" w:lineRule="auto"/>
+              <w:jc w:val="right"/>
+              <w:rPr>
+                <w:rFonts w:ascii="Calibri" w:eastAsia="Times New Roman" w:hAnsi="Calibri" w:cs="Calibri"/>
+                <w:color w:val="000000"/>
+              </w:rPr>
+            </w:pPr>
+            <w:r>
+              <w:rPr>
+                <w:rFonts w:ascii="Calibri" w:eastAsia="Times New Roman" w:hAnsi="Calibri" w:cs="Calibri"/>
+                <w:color w:val="000000"/>
+              </w:rPr>
+              <w:t>215.062848</w:t>
+            </w:r>
+          </w:p>
+        </w:tc>
+        <w:tc>
+          <w:tcPr>
+            <w:tcW w:w="1120" w:type="dxa"/>
+            <w:gridSpan w:val="2"/>
+            <w:tcBorders>
+              <w:top w:val="nil"/>
+              <w:left w:val="nil"/>
+              <w:bottom w:val="nil"/>
+              <w:right w:val="nil"/>
+            </w:tcBorders>
+            <w:shd w:val="clear" w:color="auto" w:fill="auto"/>
+            <w:noWrap/>
+            <w:vAlign w:val="bottom"/>
+            <w:hideMark/>
+          </w:tcPr>
+          <w:p>
+            <w:pPr>
+              <w:spacing w:after="0" w:line="240" w:lineRule="auto"/>
+              <w:jc w:val="right"/>
+              <w:rPr>
+                <w:rFonts w:ascii="Calibri" w:eastAsia="Times New Roman" w:hAnsi="Calibri" w:cs="Calibri"/>
+                <w:color w:val="000000"/>
+              </w:rPr>
+            </w:pPr>
+            <w:r>
+              <w:rPr>
+                <w:rFonts w:ascii="Calibri" w:eastAsia="Times New Roman" w:hAnsi="Calibri" w:cs="Calibri"/>
+                <w:color w:val="000000"/>
+              </w:rPr>
+              <w:t>211.719</w:t>
+            </w:r>
+          </w:p>
+        </w:tc>
+        <w:tc>
+          <w:tcPr>
+            <w:tcW w:w="1464" w:type="dxa"/>
+            <w:gridSpan w:val="2"/>
+            <w:tcBorders>
+              <w:top w:val="nil"/>
+              <w:left w:val="nil"/>
+              <w:bottom w:val="nil"/>
+              <w:right w:val="nil"/>
+            </w:tcBorders>
+            <w:shd w:val="clear" w:color="auto" w:fill="auto"/>
+            <w:noWrap/>
+            <w:vAlign w:val="bottom"/>
+            <w:hideMark/>
+          </w:tcPr>
+          <w:p>
+            <w:pPr>
+              <w:spacing w:after="0" w:line="240" w:lineRule="auto"/>
+              <w:jc w:val="right"/>
+              <w:rPr>
+                <w:rFonts w:ascii="Calibri" w:eastAsia="Times New Roman" w:hAnsi="Calibri" w:cs="Calibri"/>
+                <w:color w:val="000000"/>
+              </w:rPr>
+            </w:pPr>
+            <w:r>
+              <w:rPr>
+                <w:rFonts w:ascii="Calibri" w:eastAsia="Times New Roman" w:hAnsi="Calibri" w:cs="Calibri"/>
+                <w:color w:val="000000"/>
+              </w:rPr>
+              <w:t>16.71904</w:t>
+            </w:r>
+          </w:p>
+        </w:tc>
+      </w:tr>
+      <w:tr>
+        <w:trPr>
+          <w:gridAfter w:val="1"/>
+          <w:wAfter w:w="402" w:type="dxa"/>
+          <w:trHeight w:val="300"/>
+        </w:trPr>
+        <w:tc>
+          <w:tcPr>
+            <w:tcW w:w="1636" w:type="dxa"/>
+            <w:tcBorders>
+              <w:top w:val="nil"/>
+              <w:left w:val="nil"/>
+              <w:bottom w:val="nil"/>
+              <w:right w:val="nil"/>
+            </w:tcBorders>
+            <w:shd w:val="clear" w:color="auto" w:fill="auto"/>
+            <w:noWrap/>
+            <w:vAlign w:val="bottom"/>
+            <w:hideMark/>
+          </w:tcPr>
+          <w:p>
+            <w:pPr>
+              <w:spacing w:after="0" w:line="240" w:lineRule="auto"/>
+              <w:jc w:val="right"/>
+              <w:rPr>
+                <w:rFonts w:ascii="Calibri" w:eastAsia="Times New Roman" w:hAnsi="Calibri" w:cs="Calibri"/>
+                <w:color w:val="000000"/>
+              </w:rPr>
+            </w:pPr>
+            <w:r>
+              <w:rPr>
+                <w:rFonts w:ascii="Calibri" w:eastAsia="Times New Roman" w:hAnsi="Calibri" w:cs="Calibri"/>
+                <w:color w:val="000000"/>
+              </w:rPr>
+              <w:t>7</w:t>
+            </w:r>
+          </w:p>
+        </w:tc>
+        <w:tc>
+          <w:tcPr>
+            <w:tcW w:w="1035" w:type="dxa"/>
+            <w:tcBorders>
+              <w:top w:val="nil"/>
+              <w:left w:val="nil"/>
+              <w:bottom w:val="nil"/>
+              <w:right w:val="nil"/>
+            </w:tcBorders>
+            <w:shd w:val="clear" w:color="auto" w:fill="auto"/>
+            <w:noWrap/>
+            <w:vAlign w:val="bottom"/>
+            <w:hideMark/>
+          </w:tcPr>
+          <w:p>
+            <w:pPr>
+              <w:spacing w:after="0" w:line="240" w:lineRule="auto"/>
+              <w:jc w:val="right"/>
+              <w:rPr>
+                <w:rFonts w:ascii="Calibri" w:eastAsia="Times New Roman" w:hAnsi="Calibri" w:cs="Calibri"/>
+                <w:color w:val="000000"/>
+              </w:rPr>
+            </w:pPr>
+            <w:r>
+              <w:rPr>
+                <w:rFonts w:ascii="Calibri" w:eastAsia="Times New Roman" w:hAnsi="Calibri" w:cs="Calibri"/>
+                <w:color w:val="000000"/>
+              </w:rPr>
+              <w:t>200</w:t>
+            </w:r>
+          </w:p>
+        </w:tc>
+        <w:tc>
+          <w:tcPr>
+            <w:tcW w:w="1893" w:type="dxa"/>
+            <w:gridSpan w:val="2"/>
+            <w:tcBorders>
+              <w:top w:val="nil"/>
+              <w:left w:val="nil"/>
+              <w:bottom w:val="nil"/>
+              <w:right w:val="nil"/>
+            </w:tcBorders>
+            <w:shd w:val="clear" w:color="auto" w:fill="auto"/>
+            <w:noWrap/>
+            <w:vAlign w:val="bottom"/>
+            <w:hideMark/>
+          </w:tcPr>
+          <w:p>
+            <w:pPr>
+              <w:spacing w:after="0" w:line="240" w:lineRule="auto"/>
+              <w:jc w:val="right"/>
+              <w:rPr>
+                <w:rFonts w:ascii="Calibri" w:eastAsia="Times New Roman" w:hAnsi="Calibri" w:cs="Calibri"/>
+                <w:color w:val="000000"/>
+              </w:rPr>
+            </w:pPr>
+            <w:r>
+              <w:rPr>
+                <w:rFonts w:ascii="Calibri" w:eastAsia="Times New Roman" w:hAnsi="Calibri" w:cs="Calibri"/>
+                <w:color w:val="000000"/>
+              </w:rPr>
+              <w:t>218.0754176</w:t>
+            </w:r>
+          </w:p>
+        </w:tc>
+        <w:tc>
+          <w:tcPr>
+            <w:tcW w:w="1120" w:type="dxa"/>
+            <w:gridSpan w:val="2"/>
+            <w:tcBorders>
+              <w:top w:val="nil"/>
+              <w:left w:val="nil"/>
+              <w:bottom w:val="nil"/>
+              <w:right w:val="nil"/>
+            </w:tcBorders>
+            <w:shd w:val="clear" w:color="auto" w:fill="auto"/>
+            <w:noWrap/>
+            <w:vAlign w:val="bottom"/>
+            <w:hideMark/>
+          </w:tcPr>
+          <w:p>
+            <w:pPr>
+              <w:spacing w:after="0" w:line="240" w:lineRule="auto"/>
+              <w:jc w:val="right"/>
+              <w:rPr>
+                <w:rFonts w:ascii="Calibri" w:eastAsia="Times New Roman" w:hAnsi="Calibri" w:cs="Calibri"/>
+                <w:color w:val="000000"/>
+              </w:rPr>
+            </w:pPr>
+            <w:r>
+              <w:rPr>
+                <w:rFonts w:ascii="Calibri" w:eastAsia="Times New Roman" w:hAnsi="Calibri" w:cs="Calibri"/>
+                <w:color w:val="000000"/>
+              </w:rPr>
+              <w:t>215.0628</w:t>
+            </w:r>
+          </w:p>
+        </w:tc>
+        <w:tc>
+          <w:tcPr>
+            <w:tcW w:w="1464" w:type="dxa"/>
+            <w:gridSpan w:val="2"/>
+            <w:tcBorders>
+              <w:top w:val="nil"/>
+              <w:left w:val="nil"/>
+              <w:bottom w:val="nil"/>
+              <w:right w:val="nil"/>
+            </w:tcBorders>
+            <w:shd w:val="clear" w:color="auto" w:fill="auto"/>
+            <w:noWrap/>
+            <w:vAlign w:val="bottom"/>
+            <w:hideMark/>
+          </w:tcPr>
+          <w:p>
+            <w:pPr>
+              <w:spacing w:after="0" w:line="240" w:lineRule="auto"/>
+              <w:jc w:val="right"/>
+              <w:rPr>
+                <w:rFonts w:ascii="Calibri" w:eastAsia="Times New Roman" w:hAnsi="Calibri" w:cs="Calibri"/>
+                <w:color w:val="000000"/>
+              </w:rPr>
+            </w:pPr>
+            <w:r>
+              <w:rPr>
+                <w:rFonts w:ascii="Calibri" w:eastAsia="Times New Roman" w:hAnsi="Calibri" w:cs="Calibri"/>
+                <w:color w:val="000000"/>
+              </w:rPr>
+              <w:t>15.062848</w:t>
+            </w:r>
+          </w:p>
+        </w:tc>
+      </w:tr>
+    </w:tbl>
+    <w:p/>
+    <w:p>
+      <w:r>
+        <w:t xml:space="preserve">I chose alpha = 0.2. It had the smallest sum of </w:t>
+      </w:r>
+      <w:r>
+        <w:t>absolute deviations</w:t>
+      </w:r>
+      <w:r>
+        <w:t>.</w:t>
+      </w:r>
+      <w:r>
+        <w:t xml:space="preserve"> See spreadsheet.</w:t>
+      </w:r>
+    </w:p>
+    <w:tbl>
+      <w:tblPr>
+        <w:tblW w:w="8962" w:type="dxa"/>
+        <w:tblLook w:val="04A0" w:firstRow="1" w:lastRow="0" w:firstColumn="1" w:lastColumn="0" w:noHBand="0" w:noVBand="1"/>
+      </w:tblPr>
+      <w:tblGrid>
+        <w:gridCol w:w="1376"/>
+        <w:gridCol w:w="1136"/>
+        <w:gridCol w:w="1432"/>
+        <w:gridCol w:w="673"/>
+        <w:gridCol w:w="714"/>
+        <w:gridCol w:w="432"/>
+        <w:gridCol w:w="1615"/>
+        <w:gridCol w:w="1615"/>
+      </w:tblGrid>
+      <w:tr>
+        <w:trPr>
+          <w:trHeight w:val="300"/>
+        </w:trPr>
+        <w:tc>
+          <w:tcPr>
+            <w:tcW w:w="4602" w:type="dxa"/>
+            <w:gridSpan w:val="4"/>
+            <w:tcBorders>
+              <w:top w:val="nil"/>
+              <w:left w:val="nil"/>
+              <w:bottom w:val="nil"/>
+              <w:right w:val="nil"/>
+            </w:tcBorders>
+            <w:shd w:val="clear" w:color="auto" w:fill="auto"/>
+            <w:noWrap/>
+            <w:vAlign w:val="bottom"/>
+            <w:hideMark/>
+          </w:tcPr>
+          <w:p>
+            <w:pPr>
+              <w:spacing w:after="0" w:line="240" w:lineRule="auto"/>
+              <w:rPr>
+                <w:rFonts w:ascii="Calibri" w:eastAsia="Times New Roman" w:hAnsi="Calibri" w:cs="Calibri"/>
+                <w:b/>
+                <w:bCs/>
+                <w:color w:val="000000"/>
+              </w:rPr>
+            </w:pPr>
+          </w:p>
+          <w:p>
+            <w:pPr>
+              <w:spacing w:after="0" w:line="240" w:lineRule="auto"/>
+              <w:rPr>
+                <w:rFonts w:ascii="Calibri" w:eastAsia="Times New Roman" w:hAnsi="Calibri" w:cs="Calibri"/>
+                <w:b/>
+                <w:bCs/>
+                <w:color w:val="000000"/>
+              </w:rPr>
+            </w:pPr>
+          </w:p>
+          <w:p>
+            <w:pPr>
+              <w:spacing w:after="0" w:line="240" w:lineRule="auto"/>
+              <w:rPr>
+                <w:rFonts w:ascii="Calibri" w:eastAsia="Times New Roman" w:hAnsi="Calibri" w:cs="Calibri"/>
+                <w:b/>
+                <w:bCs/>
+                <w:color w:val="000000"/>
+              </w:rPr>
+            </w:pPr>
+          </w:p>
+          <w:p>
+            <w:pPr>
+              <w:spacing w:after="0" w:line="240" w:lineRule="auto"/>
+              <w:rPr>
+                <w:rFonts w:ascii="Calibri" w:eastAsia="Times New Roman" w:hAnsi="Calibri" w:cs="Calibri"/>
+                <w:b/>
+                <w:bCs/>
+                <w:color w:val="000000"/>
+              </w:rPr>
+            </w:pPr>
+          </w:p>
+          <w:p>
+            <w:pPr>
+              <w:spacing w:after="0" w:line="240" w:lineRule="auto"/>
+              <w:rPr>
+                <w:rFonts w:ascii="Calibri" w:eastAsia="Times New Roman" w:hAnsi="Calibri" w:cs="Calibri"/>
+                <w:b/>
+                <w:bCs/>
+                <w:color w:val="000000"/>
+              </w:rPr>
+            </w:pPr>
+          </w:p>
+          <w:p>
+            <w:pPr>
+              <w:spacing w:after="0" w:line="240" w:lineRule="auto"/>
+              <w:rPr>
+                <w:rFonts w:ascii="Calibri" w:eastAsia="Times New Roman" w:hAnsi="Calibri" w:cs="Calibri"/>
+                <w:b/>
+                <w:bCs/>
+                <w:color w:val="000000"/>
+              </w:rPr>
+            </w:pPr>
+          </w:p>
+          <w:p>
+            <w:pPr>
+              <w:spacing w:after="0" w:line="240" w:lineRule="auto"/>
+              <w:rPr>
+                <w:rFonts w:ascii="Calibri" w:eastAsia="Times New Roman" w:hAnsi="Calibri" w:cs="Calibri"/>
+                <w:b/>
+                <w:bCs/>
+                <w:color w:val="000000"/>
+              </w:rPr>
+            </w:pPr>
+          </w:p>
+          <w:p>
+            <w:pPr>
+              <w:spacing w:after="0" w:line="240" w:lineRule="auto"/>
+              <w:rPr>
+                <w:rFonts w:ascii="Calibri" w:eastAsia="Times New Roman" w:hAnsi="Calibri" w:cs="Calibri"/>
+                <w:b/>
+                <w:bCs/>
+                <w:color w:val="000000"/>
+              </w:rPr>
+            </w:pPr>
+          </w:p>
+          <w:p>
+            <w:pPr>
+              <w:spacing w:after="0" w:line="240" w:lineRule="auto"/>
+              <w:rPr>
+                <w:rFonts w:ascii="Calibri" w:eastAsia="Times New Roman" w:hAnsi="Calibri" w:cs="Calibri"/>
+                <w:b/>
+                <w:bCs/>
+                <w:color w:val="000000"/>
+              </w:rPr>
+            </w:pPr>
+          </w:p>
+          <w:p>
+            <w:pPr>
+              <w:spacing w:after="0" w:line="240" w:lineRule="auto"/>
+              <w:rPr>
+                <w:rFonts w:ascii="Calibri" w:eastAsia="Times New Roman" w:hAnsi="Calibri" w:cs="Calibri"/>
+                <w:b/>
+                <w:bCs/>
+                <w:color w:val="000000"/>
+              </w:rPr>
+            </w:pPr>
+          </w:p>
+          <w:p>
+            <w:pPr>
+              <w:spacing w:after="0" w:line="240" w:lineRule="auto"/>
+              <w:rPr>
+                <w:rFonts w:ascii="Calibri" w:eastAsia="Times New Roman" w:hAnsi="Calibri" w:cs="Calibri"/>
+                <w:b/>
+                <w:bCs/>
+                <w:color w:val="000000"/>
+              </w:rPr>
+            </w:pPr>
+          </w:p>
+          <w:p>
+            <w:pPr>
+              <w:spacing w:after="0" w:line="240" w:lineRule="auto"/>
+              <w:rPr>
+                <w:rFonts w:ascii="Calibri" w:eastAsia="Times New Roman" w:hAnsi="Calibri" w:cs="Calibri"/>
+                <w:b/>
+                <w:bCs/>
+                <w:color w:val="000000"/>
+              </w:rPr>
+            </w:pPr>
+          </w:p>
+          <w:p>
+            <w:pPr>
+              <w:spacing w:after="0" w:line="240" w:lineRule="auto"/>
+              <w:rPr>
+                <w:rFonts w:ascii="Calibri" w:eastAsia="Times New Roman" w:hAnsi="Calibri" w:cs="Calibri"/>
+                <w:b/>
+                <w:bCs/>
+                <w:color w:val="000000"/>
+              </w:rPr>
+            </w:pPr>
+          </w:p>
+          <w:p>
+            <w:pPr>
+              <w:spacing w:after="0" w:line="240" w:lineRule="auto"/>
+              <w:rPr>
+                <w:rFonts w:ascii="Calibri" w:eastAsia="Times New Roman" w:hAnsi="Calibri" w:cs="Calibri"/>
+                <w:b/>
+                <w:bCs/>
+                <w:color w:val="000000"/>
+              </w:rPr>
+            </w:pPr>
+          </w:p>
+          <w:p>
+            <w:pPr>
+              <w:spacing w:after="0" w:line="240" w:lineRule="auto"/>
+              <w:rPr>
+                <w:rFonts w:ascii="Calibri" w:eastAsia="Times New Roman" w:hAnsi="Calibri" w:cs="Calibri"/>
+                <w:b/>
+                <w:bCs/>
+                <w:color w:val="000000"/>
+              </w:rPr>
+            </w:pPr>
+          </w:p>
+          <w:p>
+            <w:pPr>
+              <w:spacing w:after="0" w:line="240" w:lineRule="auto"/>
+              <w:rPr>
+                <w:rFonts w:ascii="Calibri" w:eastAsia="Times New Roman" w:hAnsi="Calibri" w:cs="Calibri"/>
+                <w:b/>
+                <w:bCs/>
+                <w:color w:val="000000"/>
+              </w:rPr>
+            </w:pPr>
+          </w:p>
+          <w:p>
+            <w:pPr>
+              <w:spacing w:after="0" w:line="240" w:lineRule="auto"/>
+              <w:rPr>
+                <w:rFonts w:ascii="Calibri" w:eastAsia="Times New Roman" w:hAnsi="Calibri" w:cs="Calibri"/>
+                <w:b/>
+                <w:bCs/>
+                <w:color w:val="000000"/>
+              </w:rPr>
+            </w:pPr>
+          </w:p>
+          <w:p>
+            <w:pPr>
+              <w:spacing w:after="0" w:line="240" w:lineRule="auto"/>
+              <w:rPr>
+                <w:rFonts w:ascii="Calibri" w:eastAsia="Times New Roman" w:hAnsi="Calibri" w:cs="Calibri"/>
+                <w:b/>
+                <w:bCs/>
+                <w:color w:val="000000"/>
+              </w:rPr>
+            </w:pPr>
+            <w:r>
+              <w:rPr>
+                <w:rFonts w:ascii="Calibri" w:eastAsia="Times New Roman" w:hAnsi="Calibri" w:cs="Calibri"/>
+                <w:b/>
+                <w:bCs/>
+                <w:color w:val="000000"/>
+              </w:rPr>
+              <w:lastRenderedPageBreak/>
+              <w:t>Exercise 2: Forecasting tire demand</w:t>
+            </w:r>
+          </w:p>
+        </w:tc>
+        <w:tc>
+          <w:tcPr>
+            <w:tcW w:w="1130" w:type="dxa"/>
+            <w:gridSpan w:val="2"/>
+            <w:tcBorders>
+              <w:top w:val="nil"/>
+              <w:left w:val="nil"/>
+              <w:bottom w:val="nil"/>
+              <w:right w:val="nil"/>
+            </w:tcBorders>
+            <w:shd w:val="clear" w:color="auto" w:fill="auto"/>
+            <w:noWrap/>
+            <w:vAlign w:val="bottom"/>
+            <w:hideMark/>
+          </w:tcPr>
+          <w:p>
+            <w:pPr>
+              <w:spacing w:after="0" w:line="240" w:lineRule="auto"/>
+              <w:rPr>
+                <w:rFonts w:ascii="Calibri" w:eastAsia="Times New Roman" w:hAnsi="Calibri" w:cs="Calibri"/>
+                <w:b/>
+                <w:bCs/>
+                <w:color w:val="000000"/>
+              </w:rPr>
+            </w:pPr>
+          </w:p>
+        </w:tc>
+        <w:tc>
+          <w:tcPr>
+            <w:tcW w:w="1615" w:type="dxa"/>
+            <w:tcBorders>
+              <w:top w:val="nil"/>
+              <w:left w:val="nil"/>
+              <w:bottom w:val="nil"/>
+              <w:right w:val="nil"/>
+            </w:tcBorders>
+            <w:shd w:val="clear" w:color="auto" w:fill="auto"/>
+            <w:noWrap/>
+            <w:vAlign w:val="bottom"/>
+            <w:hideMark/>
+          </w:tcPr>
+          <w:p>
+            <w:pPr>
+              <w:spacing w:after="0" w:line="240" w:lineRule="auto"/>
+              <w:rPr>
+                <w:rFonts w:ascii="Times New Roman" w:eastAsia="Times New Roman" w:hAnsi="Times New Roman" w:cs="Times New Roman"/>
+                <w:sz w:val="20"/>
+                <w:szCs w:val="20"/>
+              </w:rPr>
+            </w:pPr>
+          </w:p>
+        </w:tc>
+        <w:tc>
+          <w:tcPr>
+            <w:tcW w:w="1615" w:type="dxa"/>
+            <w:tcBorders>
+              <w:top w:val="nil"/>
+              <w:left w:val="nil"/>
+              <w:bottom w:val="nil"/>
+              <w:right w:val="nil"/>
+            </w:tcBorders>
+            <w:shd w:val="clear" w:color="auto" w:fill="auto"/>
+            <w:noWrap/>
+            <w:vAlign w:val="bottom"/>
+            <w:hideMark/>
+          </w:tcPr>
+          <w:p>
+            <w:pPr>
+              <w:spacing w:after="0" w:line="240" w:lineRule="auto"/>
+              <w:rPr>
+                <w:rFonts w:ascii="Times New Roman" w:eastAsia="Times New Roman" w:hAnsi="Times New Roman" w:cs="Times New Roman"/>
+                <w:sz w:val="20"/>
+                <w:szCs w:val="20"/>
+              </w:rPr>
+            </w:pPr>
+          </w:p>
+        </w:tc>
+      </w:tr>
+      <w:tr>
+        <w:trPr>
+          <w:trHeight w:val="300"/>
+        </w:trPr>
+        <w:tc>
+          <w:tcPr>
+            <w:tcW w:w="8962" w:type="dxa"/>
+            <w:gridSpan w:val="8"/>
+            <w:tcBorders>
+              <w:top w:val="nil"/>
+              <w:left w:val="nil"/>
+              <w:bottom w:val="nil"/>
+              <w:right w:val="nil"/>
+            </w:tcBorders>
+            <w:shd w:val="clear" w:color="auto" w:fill="auto"/>
+            <w:noWrap/>
+            <w:vAlign w:val="bottom"/>
+            <w:hideMark/>
+          </w:tcPr>
+          <w:p>
+            <w:pPr>
+              <w:spacing w:after="0" w:line="240" w:lineRule="auto"/>
+              <w:rPr>
+                <w:rFonts w:ascii="Calibri" w:eastAsia="Times New Roman" w:hAnsi="Calibri" w:cs="Calibri"/>
+                <w:b/>
+                <w:bCs/>
+                <w:color w:val="000000"/>
+              </w:rPr>
+            </w:pPr>
+            <w:r>
+              <w:rPr>
+                <w:rFonts w:ascii="Calibri" w:eastAsia="Times New Roman" w:hAnsi="Calibri" w:cs="Calibri"/>
+                <w:b/>
+                <w:bCs/>
+                <w:color w:val="000000"/>
+              </w:rPr>
+              <w:t xml:space="preserve">b. Develop another spreadsheet using the holdout sample for the second seven days to compare </w:t>
+            </w:r>
+            <w:r>
+              <w:rPr>
+                <w:rFonts w:ascii="Calibri" w:eastAsia="Times New Roman" w:hAnsi="Calibri" w:cs="Calibri"/>
+                <w:b/>
+                <w:bCs/>
+                <w:color w:val="000000"/>
+              </w:rPr>
+              <w:t>the best exponential smoothing model found in part a with a three-period moving average</w:t>
+            </w:r>
+            <w:r>
+              <w:rPr>
+                <w:rFonts w:ascii="Calibri" w:eastAsia="Times New Roman" w:hAnsi="Calibri" w:cs="Calibri"/>
+                <w:b/>
+                <w:bCs/>
+                <w:color w:val="000000"/>
+              </w:rPr>
+              <w:t xml:space="preserve"> </w:t>
+            </w:r>
+            <w:r>
+              <w:rPr>
+                <w:rFonts w:ascii="Calibri" w:eastAsia="Times New Roman" w:hAnsi="Calibri" w:cs="Calibri"/>
+                <w:b/>
+                <w:bCs/>
+                <w:color w:val="000000"/>
+              </w:rPr>
+              <w:t>model.</w:t>
+            </w:r>
+            <w:r>
+              <w:rPr>
+                <w:rFonts w:ascii="Calibri" w:eastAsia="Times New Roman" w:hAnsi="Calibri" w:cs="Calibri"/>
+                <w:b/>
+                <w:bCs/>
+                <w:color w:val="000000"/>
+              </w:rPr>
+              <w:t xml:space="preserve"> </w:t>
+            </w:r>
+            <w:r>
+              <w:rPr>
+                <w:rFonts w:ascii="Calibri" w:eastAsia="Times New Roman" w:hAnsi="Calibri" w:cs="Calibri"/>
+                <w:b/>
+                <w:bCs/>
+                <w:color w:val="000000"/>
+              </w:rPr>
+              <w:t>Compare the predictions on the basis of the total absolute deviation for the seven periods.</w:t>
+            </w:r>
+          </w:p>
+        </w:tc>
+      </w:tr>
+      <w:tr>
+        <w:trPr>
+          <w:trHeight w:val="300"/>
+        </w:trPr>
+        <w:tc>
+          <w:tcPr>
+            <w:tcW w:w="8962" w:type="dxa"/>
+            <w:gridSpan w:val="8"/>
+            <w:tcBorders>
+              <w:top w:val="nil"/>
+              <w:left w:val="nil"/>
+              <w:bottom w:val="nil"/>
+              <w:right w:val="nil"/>
+            </w:tcBorders>
+            <w:shd w:val="clear" w:color="auto" w:fill="auto"/>
+            <w:noWrap/>
+            <w:vAlign w:val="bottom"/>
+            <w:hideMark/>
+          </w:tcPr>
+          <w:p>
+            <w:pPr>
+              <w:spacing w:after="0" w:line="240" w:lineRule="auto"/>
+              <w:rPr>
+                <w:rFonts w:ascii="Calibri" w:eastAsia="Times New Roman" w:hAnsi="Calibri" w:cs="Calibri"/>
+                <w:b/>
+                <w:bCs/>
+                <w:color w:val="000000"/>
+              </w:rPr>
+            </w:pPr>
+          </w:p>
+        </w:tc>
+      </w:tr>
+      <w:tr>
+        <w:trPr>
+          <w:gridAfter w:val="3"/>
+          <w:wAfter w:w="3662" w:type="dxa"/>
+          <w:trHeight w:val="300"/>
+        </w:trPr>
+        <w:tc>
+          <w:tcPr>
+            <w:tcW w:w="1376" w:type="dxa"/>
+            <w:tcBorders>
+              <w:top w:val="nil"/>
+              <w:left w:val="nil"/>
+              <w:bottom w:val="nil"/>
+              <w:right w:val="nil"/>
+            </w:tcBorders>
+            <w:shd w:val="clear" w:color="auto" w:fill="auto"/>
+            <w:noWrap/>
+            <w:vAlign w:val="bottom"/>
+            <w:hideMark/>
+          </w:tcPr>
+          <w:p>
+            <w:pPr>
+              <w:spacing w:after="0" w:line="240" w:lineRule="auto"/>
+              <w:rPr>
+                <w:rFonts w:ascii="Calibri" w:eastAsia="Times New Roman" w:hAnsi="Calibri" w:cs="Calibri"/>
+                <w:color w:val="000000"/>
+              </w:rPr>
+            </w:pPr>
+            <w:r>
+              <w:rPr>
+                <w:rFonts w:ascii="Calibri" w:eastAsia="Times New Roman" w:hAnsi="Calibri" w:cs="Calibri"/>
+                <w:color w:val="000000"/>
+              </w:rPr>
+              <w:t>Total Months</w:t>
+            </w:r>
+          </w:p>
+        </w:tc>
+        <w:tc>
+          <w:tcPr>
+            <w:tcW w:w="1136" w:type="dxa"/>
+            <w:tcBorders>
+              <w:top w:val="nil"/>
+              <w:left w:val="nil"/>
+              <w:bottom w:val="nil"/>
+              <w:right w:val="nil"/>
+            </w:tcBorders>
+            <w:shd w:val="clear" w:color="auto" w:fill="auto"/>
+            <w:noWrap/>
+            <w:vAlign w:val="bottom"/>
+            <w:hideMark/>
+          </w:tcPr>
+          <w:p>
+            <w:pPr>
+              <w:spacing w:after="0" w:line="240" w:lineRule="auto"/>
+              <w:rPr>
+                <w:rFonts w:ascii="Calibri" w:eastAsia="Times New Roman" w:hAnsi="Calibri" w:cs="Calibri"/>
+                <w:color w:val="000000"/>
+              </w:rPr>
+            </w:pPr>
+          </w:p>
+        </w:tc>
+        <w:tc>
+          <w:tcPr>
+            <w:tcW w:w="1432" w:type="dxa"/>
+            <w:tcBorders>
+              <w:top w:val="nil"/>
+              <w:left w:val="nil"/>
+              <w:bottom w:val="nil"/>
+              <w:right w:val="nil"/>
+            </w:tcBorders>
+            <w:shd w:val="clear" w:color="auto" w:fill="auto"/>
+            <w:vAlign w:val="bottom"/>
+            <w:hideMark/>
+          </w:tcPr>
+          <w:p>
+            <w:pPr>
+              <w:spacing w:after="0" w:line="240" w:lineRule="auto"/>
+              <w:rPr>
+                <w:rFonts w:ascii="Times New Roman" w:eastAsia="Times New Roman" w:hAnsi="Times New Roman" w:cs="Times New Roman"/>
+                <w:sz w:val="20"/>
+                <w:szCs w:val="20"/>
+              </w:rPr>
+            </w:pPr>
+          </w:p>
+        </w:tc>
+        <w:tc>
+          <w:tcPr>
+            <w:tcW w:w="1356" w:type="dxa"/>
+            <w:gridSpan w:val="2"/>
+            <w:tcBorders>
+              <w:top w:val="nil"/>
+              <w:left w:val="nil"/>
+              <w:bottom w:val="nil"/>
+              <w:right w:val="nil"/>
+            </w:tcBorders>
+            <w:shd w:val="clear" w:color="auto" w:fill="auto"/>
+            <w:noWrap/>
+            <w:vAlign w:val="bottom"/>
+            <w:hideMark/>
+          </w:tcPr>
+          <w:p>
+            <w:pPr>
+              <w:spacing w:after="0" w:line="240" w:lineRule="auto"/>
+              <w:rPr>
+                <w:rFonts w:ascii="Calibri" w:eastAsia="Times New Roman" w:hAnsi="Calibri" w:cs="Calibri"/>
+                <w:color w:val="000000"/>
+              </w:rPr>
+            </w:pPr>
+            <w:proofErr w:type="spellStart"/>
+            <w:r>
+              <w:rPr>
+                <w:rFonts w:ascii="Calibri" w:eastAsia="Times New Roman" w:hAnsi="Calibri" w:cs="Calibri"/>
+                <w:color w:val="000000"/>
+              </w:rPr>
+              <w:t>SumAbsDev</w:t>
+            </w:r>
+            <w:proofErr w:type="spellEnd"/>
+          </w:p>
+        </w:tc>
+      </w:tr>
+      <w:tr>
+        <w:trPr>
+          <w:gridAfter w:val="3"/>
+          <w:wAfter w:w="3662" w:type="dxa"/>
+          <w:trHeight w:val="300"/>
+        </w:trPr>
+        <w:tc>
+          <w:tcPr>
+            <w:tcW w:w="1376" w:type="dxa"/>
+            <w:tcBorders>
+              <w:top w:val="nil"/>
+              <w:left w:val="nil"/>
+              <w:bottom w:val="nil"/>
+              <w:right w:val="nil"/>
+            </w:tcBorders>
+            <w:shd w:val="clear" w:color="auto" w:fill="auto"/>
+            <w:noWrap/>
+            <w:vAlign w:val="bottom"/>
+            <w:hideMark/>
+          </w:tcPr>
+          <w:p>
+            <w:pPr>
+              <w:spacing w:after="0" w:line="240" w:lineRule="auto"/>
+              <w:jc w:val="right"/>
+              <w:rPr>
+                <w:rFonts w:ascii="Calibri" w:eastAsia="Times New Roman" w:hAnsi="Calibri" w:cs="Calibri"/>
+                <w:color w:val="000000"/>
+              </w:rPr>
+            </w:pPr>
+            <w:r>
+              <w:rPr>
+                <w:rFonts w:ascii="Calibri" w:eastAsia="Times New Roman" w:hAnsi="Calibri" w:cs="Calibri"/>
+                <w:color w:val="000000"/>
+              </w:rPr>
+              <w:t>7</w:t>
+            </w:r>
+          </w:p>
+        </w:tc>
+        <w:tc>
+          <w:tcPr>
+            <w:tcW w:w="1136" w:type="dxa"/>
+            <w:tcBorders>
+              <w:top w:val="nil"/>
+              <w:left w:val="nil"/>
+              <w:bottom w:val="nil"/>
+              <w:right w:val="nil"/>
+            </w:tcBorders>
+            <w:shd w:val="clear" w:color="auto" w:fill="auto"/>
+            <w:noWrap/>
+            <w:vAlign w:val="bottom"/>
+            <w:hideMark/>
+          </w:tcPr>
+          <w:p>
+            <w:pPr>
+              <w:spacing w:after="0" w:line="240" w:lineRule="auto"/>
+              <w:jc w:val="right"/>
+              <w:rPr>
+                <w:rFonts w:ascii="Calibri" w:eastAsia="Times New Roman" w:hAnsi="Calibri" w:cs="Calibri"/>
+                <w:color w:val="000000"/>
+              </w:rPr>
+            </w:pPr>
+          </w:p>
+        </w:tc>
+        <w:tc>
+          <w:tcPr>
+            <w:tcW w:w="1432" w:type="dxa"/>
+            <w:tcBorders>
+              <w:top w:val="nil"/>
+              <w:left w:val="nil"/>
+              <w:bottom w:val="nil"/>
+              <w:right w:val="nil"/>
+            </w:tcBorders>
+            <w:shd w:val="clear" w:color="auto" w:fill="auto"/>
+            <w:noWrap/>
+            <w:vAlign w:val="bottom"/>
+            <w:hideMark/>
+          </w:tcPr>
+          <w:p>
+            <w:pPr>
+              <w:spacing w:after="0" w:line="240" w:lineRule="auto"/>
+              <w:rPr>
+                <w:rFonts w:ascii="Times New Roman" w:eastAsia="Times New Roman" w:hAnsi="Times New Roman" w:cs="Times New Roman"/>
+                <w:sz w:val="20"/>
+                <w:szCs w:val="20"/>
+              </w:rPr>
+            </w:pPr>
+          </w:p>
+        </w:tc>
+        <w:tc>
+          <w:tcPr>
+            <w:tcW w:w="1356" w:type="dxa"/>
+            <w:gridSpan w:val="2"/>
+            <w:tcBorders>
+              <w:top w:val="nil"/>
+              <w:left w:val="nil"/>
+              <w:bottom w:val="nil"/>
+              <w:right w:val="nil"/>
+            </w:tcBorders>
+            <w:shd w:val="clear" w:color="auto" w:fill="auto"/>
+            <w:noWrap/>
+            <w:vAlign w:val="bottom"/>
+            <w:hideMark/>
+          </w:tcPr>
+          <w:p>
+            <w:pPr>
+              <w:spacing w:after="0" w:line="240" w:lineRule="auto"/>
+              <w:jc w:val="right"/>
+              <w:rPr>
+                <w:rFonts w:ascii="Calibri" w:eastAsia="Times New Roman" w:hAnsi="Calibri" w:cs="Calibri"/>
+                <w:color w:val="000000"/>
+              </w:rPr>
+            </w:pPr>
+            <w:r>
+              <w:rPr>
+                <w:rFonts w:ascii="Calibri" w:eastAsia="Times New Roman" w:hAnsi="Calibri" w:cs="Calibri"/>
+                <w:color w:val="000000"/>
+              </w:rPr>
+              <w:t>44</w:t>
+            </w:r>
+          </w:p>
+        </w:tc>
+      </w:tr>
+      <w:tr>
+        <w:trPr>
+          <w:gridAfter w:val="3"/>
+          <w:wAfter w:w="3662" w:type="dxa"/>
+          <w:trHeight w:val="300"/>
+        </w:trPr>
+        <w:tc>
+          <w:tcPr>
+            <w:tcW w:w="1376" w:type="dxa"/>
+            <w:tcBorders>
+              <w:top w:val="nil"/>
+              <w:left w:val="nil"/>
+              <w:bottom w:val="nil"/>
+              <w:right w:val="nil"/>
+            </w:tcBorders>
+            <w:shd w:val="clear" w:color="auto" w:fill="auto"/>
+            <w:noWrap/>
+            <w:vAlign w:val="bottom"/>
+            <w:hideMark/>
+          </w:tcPr>
+          <w:p>
+            <w:pPr>
+              <w:spacing w:after="0" w:line="240" w:lineRule="auto"/>
+              <w:jc w:val="right"/>
+              <w:rPr>
+                <w:rFonts w:ascii="Calibri" w:eastAsia="Times New Roman" w:hAnsi="Calibri" w:cs="Calibri"/>
+                <w:color w:val="000000"/>
+              </w:rPr>
+            </w:pPr>
+          </w:p>
+        </w:tc>
+        <w:tc>
+          <w:tcPr>
+            <w:tcW w:w="1136" w:type="dxa"/>
+            <w:tcBorders>
+              <w:top w:val="nil"/>
+              <w:left w:val="nil"/>
+              <w:bottom w:val="nil"/>
+              <w:right w:val="nil"/>
+            </w:tcBorders>
+            <w:shd w:val="clear" w:color="auto" w:fill="auto"/>
+            <w:noWrap/>
+            <w:vAlign w:val="bottom"/>
+            <w:hideMark/>
+          </w:tcPr>
+          <w:p>
+            <w:pPr>
+              <w:spacing w:after="0" w:line="240" w:lineRule="auto"/>
+              <w:rPr>
+                <w:rFonts w:ascii="Times New Roman" w:eastAsia="Times New Roman" w:hAnsi="Times New Roman" w:cs="Times New Roman"/>
+                <w:sz w:val="20"/>
+                <w:szCs w:val="20"/>
+              </w:rPr>
+            </w:pPr>
+          </w:p>
+        </w:tc>
+        <w:tc>
+          <w:tcPr>
+            <w:tcW w:w="1432" w:type="dxa"/>
+            <w:tcBorders>
+              <w:top w:val="nil"/>
+              <w:left w:val="nil"/>
+              <w:bottom w:val="nil"/>
+              <w:right w:val="nil"/>
+            </w:tcBorders>
+            <w:shd w:val="clear" w:color="auto" w:fill="auto"/>
+            <w:noWrap/>
+            <w:vAlign w:val="bottom"/>
+            <w:hideMark/>
+          </w:tcPr>
+          <w:p>
+            <w:pPr>
+              <w:spacing w:after="0" w:line="240" w:lineRule="auto"/>
+              <w:rPr>
+                <w:rFonts w:ascii="Times New Roman" w:eastAsia="Times New Roman" w:hAnsi="Times New Roman" w:cs="Times New Roman"/>
+                <w:sz w:val="20"/>
+                <w:szCs w:val="20"/>
+              </w:rPr>
+            </w:pPr>
+          </w:p>
+        </w:tc>
+        <w:tc>
+          <w:tcPr>
+            <w:tcW w:w="1356" w:type="dxa"/>
+            <w:gridSpan w:val="2"/>
+            <w:tcBorders>
+              <w:top w:val="nil"/>
+              <w:left w:val="nil"/>
+              <w:bottom w:val="nil"/>
+              <w:right w:val="nil"/>
+            </w:tcBorders>
+            <w:shd w:val="clear" w:color="auto" w:fill="auto"/>
+            <w:noWrap/>
+            <w:vAlign w:val="bottom"/>
+            <w:hideMark/>
+          </w:tcPr>
+          <w:p>
+            <w:pPr>
+              <w:spacing w:after="0" w:line="240" w:lineRule="auto"/>
+              <w:rPr>
+                <w:rFonts w:ascii="Times New Roman" w:eastAsia="Times New Roman" w:hAnsi="Times New Roman" w:cs="Times New Roman"/>
+                <w:sz w:val="20"/>
+                <w:szCs w:val="20"/>
+              </w:rPr>
+            </w:pPr>
+          </w:p>
+        </w:tc>
+      </w:tr>
+      <w:tr>
+        <w:trPr>
+          <w:gridAfter w:val="3"/>
+          <w:wAfter w:w="3662" w:type="dxa"/>
+          <w:trHeight w:val="300"/>
+        </w:trPr>
+        <w:tc>
+          <w:tcPr>
+            <w:tcW w:w="1376" w:type="dxa"/>
+            <w:tcBorders>
+              <w:top w:val="nil"/>
+              <w:left w:val="nil"/>
+              <w:bottom w:val="nil"/>
+              <w:right w:val="nil"/>
+            </w:tcBorders>
+            <w:shd w:val="clear" w:color="auto" w:fill="auto"/>
+            <w:noWrap/>
+            <w:vAlign w:val="bottom"/>
+            <w:hideMark/>
+          </w:tcPr>
+          <w:p>
+            <w:pPr>
+              <w:spacing w:after="0" w:line="240" w:lineRule="auto"/>
+              <w:rPr>
+                <w:rFonts w:ascii="Calibri" w:eastAsia="Times New Roman" w:hAnsi="Calibri" w:cs="Calibri"/>
+                <w:color w:val="000000"/>
+              </w:rPr>
+            </w:pPr>
+            <w:r>
+              <w:rPr>
+                <w:rFonts w:ascii="Calibri" w:eastAsia="Times New Roman" w:hAnsi="Calibri" w:cs="Calibri"/>
+                <w:color w:val="000000"/>
+              </w:rPr>
+              <w:t>Day</w:t>
+            </w:r>
+          </w:p>
+        </w:tc>
+        <w:tc>
+          <w:tcPr>
+            <w:tcW w:w="1136" w:type="dxa"/>
+            <w:tcBorders>
+              <w:top w:val="nil"/>
+              <w:left w:val="nil"/>
+              <w:bottom w:val="nil"/>
+              <w:right w:val="nil"/>
+            </w:tcBorders>
+            <w:shd w:val="clear" w:color="auto" w:fill="auto"/>
+            <w:noWrap/>
+            <w:vAlign w:val="bottom"/>
+            <w:hideMark/>
+          </w:tcPr>
+          <w:p>
+            <w:pPr>
+              <w:spacing w:after="0" w:line="240" w:lineRule="auto"/>
+              <w:rPr>
+                <w:rFonts w:ascii="Calibri" w:eastAsia="Times New Roman" w:hAnsi="Calibri" w:cs="Calibri"/>
+                <w:color w:val="000000"/>
+              </w:rPr>
+            </w:pPr>
+            <w:r>
+              <w:rPr>
+                <w:rFonts w:ascii="Calibri" w:eastAsia="Times New Roman" w:hAnsi="Calibri" w:cs="Calibri"/>
+                <w:color w:val="000000"/>
+              </w:rPr>
+              <w:t>Demand</w:t>
+            </w:r>
+          </w:p>
+        </w:tc>
+        <w:tc>
+          <w:tcPr>
+            <w:tcW w:w="1432" w:type="dxa"/>
+            <w:tcBorders>
+              <w:top w:val="nil"/>
+              <w:left w:val="nil"/>
+              <w:bottom w:val="nil"/>
+              <w:right w:val="nil"/>
+            </w:tcBorders>
+            <w:shd w:val="clear" w:color="auto" w:fill="auto"/>
+            <w:noWrap/>
+            <w:vAlign w:val="bottom"/>
+            <w:hideMark/>
+          </w:tcPr>
+          <w:p>
+            <w:pPr>
+              <w:spacing w:after="0" w:line="240" w:lineRule="auto"/>
+              <w:rPr>
+                <w:rFonts w:ascii="Calibri" w:eastAsia="Times New Roman" w:hAnsi="Calibri" w:cs="Calibri"/>
+                <w:color w:val="000000"/>
+              </w:rPr>
+            </w:pPr>
+            <w:r>
+              <w:rPr>
+                <w:rFonts w:ascii="Calibri" w:eastAsia="Times New Roman" w:hAnsi="Calibri" w:cs="Calibri"/>
+                <w:color w:val="000000"/>
+              </w:rPr>
+              <w:t>Forecast</w:t>
+            </w:r>
+          </w:p>
+        </w:tc>
+        <w:tc>
+          <w:tcPr>
+            <w:tcW w:w="1356" w:type="dxa"/>
+            <w:gridSpan w:val="2"/>
+            <w:tcBorders>
+              <w:top w:val="nil"/>
+              <w:left w:val="nil"/>
+              <w:bottom w:val="nil"/>
+              <w:right w:val="nil"/>
+            </w:tcBorders>
+            <w:shd w:val="clear" w:color="auto" w:fill="auto"/>
+            <w:noWrap/>
+            <w:vAlign w:val="bottom"/>
+            <w:hideMark/>
+          </w:tcPr>
+          <w:p>
+            <w:pPr>
+              <w:spacing w:after="0" w:line="240" w:lineRule="auto"/>
+              <w:rPr>
+                <w:rFonts w:ascii="Calibri" w:eastAsia="Times New Roman" w:hAnsi="Calibri" w:cs="Calibri"/>
+                <w:color w:val="000000"/>
+              </w:rPr>
+            </w:pPr>
+            <w:proofErr w:type="spellStart"/>
+            <w:r>
+              <w:rPr>
+                <w:rFonts w:ascii="Calibri" w:eastAsia="Times New Roman" w:hAnsi="Calibri" w:cs="Calibri"/>
+                <w:color w:val="000000"/>
+              </w:rPr>
+              <w:t>AbsError</w:t>
+            </w:r>
+            <w:proofErr w:type="spellEnd"/>
+          </w:p>
+        </w:tc>
+      </w:tr>
+      <w:tr>
+        <w:trPr>
+          <w:gridAfter w:val="3"/>
+          <w:wAfter w:w="3662" w:type="dxa"/>
+          <w:trHeight w:val="300"/>
+        </w:trPr>
+        <w:tc>
+          <w:tcPr>
+            <w:tcW w:w="1376" w:type="dxa"/>
+            <w:tcBorders>
+              <w:top w:val="nil"/>
+              <w:left w:val="nil"/>
+              <w:bottom w:val="nil"/>
+              <w:right w:val="nil"/>
+            </w:tcBorders>
+            <w:shd w:val="clear" w:color="auto" w:fill="auto"/>
+            <w:noWrap/>
+            <w:vAlign w:val="bottom"/>
+            <w:hideMark/>
+          </w:tcPr>
+          <w:p>
+            <w:pPr>
+              <w:spacing w:after="0" w:line="240" w:lineRule="auto"/>
+              <w:jc w:val="right"/>
+              <w:rPr>
+                <w:rFonts w:ascii="Calibri" w:eastAsia="Times New Roman" w:hAnsi="Calibri" w:cs="Calibri"/>
+                <w:color w:val="000000"/>
+              </w:rPr>
+            </w:pPr>
+            <w:r>
+              <w:rPr>
+                <w:rFonts w:ascii="Calibri" w:eastAsia="Times New Roman" w:hAnsi="Calibri" w:cs="Calibri"/>
+                <w:color w:val="000000"/>
+              </w:rPr>
+              <w:t>5</w:t>
+            </w:r>
+          </w:p>
+        </w:tc>
+        <w:tc>
+          <w:tcPr>
+            <w:tcW w:w="1136" w:type="dxa"/>
+            <w:tcBorders>
+              <w:top w:val="nil"/>
+              <w:left w:val="nil"/>
+              <w:bottom w:val="nil"/>
+              <w:right w:val="nil"/>
+            </w:tcBorders>
+            <w:shd w:val="clear" w:color="auto" w:fill="auto"/>
+            <w:noWrap/>
+            <w:vAlign w:val="bottom"/>
+            <w:hideMark/>
+          </w:tcPr>
+          <w:p>
+            <w:pPr>
+              <w:spacing w:after="0" w:line="240" w:lineRule="auto"/>
+              <w:jc w:val="right"/>
+              <w:rPr>
+                <w:rFonts w:ascii="Calibri" w:eastAsia="Times New Roman" w:hAnsi="Calibri" w:cs="Calibri"/>
+                <w:color w:val="000000"/>
+              </w:rPr>
+            </w:pPr>
+            <w:r>
+              <w:rPr>
+                <w:rFonts w:ascii="Calibri" w:eastAsia="Times New Roman" w:hAnsi="Calibri" w:cs="Calibri"/>
+                <w:color w:val="000000"/>
+              </w:rPr>
+              <w:t>190</w:t>
+            </w:r>
+          </w:p>
+        </w:tc>
+        <w:tc>
+          <w:tcPr>
+            <w:tcW w:w="1432" w:type="dxa"/>
+            <w:tcBorders>
+              <w:top w:val="nil"/>
+              <w:left w:val="nil"/>
+              <w:bottom w:val="nil"/>
+              <w:right w:val="nil"/>
+            </w:tcBorders>
+            <w:shd w:val="clear" w:color="auto" w:fill="auto"/>
+            <w:noWrap/>
+            <w:vAlign w:val="bottom"/>
+            <w:hideMark/>
+          </w:tcPr>
+          <w:p>
+            <w:pPr>
+              <w:spacing w:after="0" w:line="240" w:lineRule="auto"/>
+              <w:jc w:val="right"/>
+              <w:rPr>
+                <w:rFonts w:ascii="Calibri" w:eastAsia="Times New Roman" w:hAnsi="Calibri" w:cs="Calibri"/>
+                <w:color w:val="000000"/>
+              </w:rPr>
+            </w:pPr>
+          </w:p>
+        </w:tc>
+        <w:tc>
+          <w:tcPr>
+            <w:tcW w:w="1356" w:type="dxa"/>
+            <w:gridSpan w:val="2"/>
+            <w:tcBorders>
+              <w:top w:val="nil"/>
+              <w:left w:val="nil"/>
+              <w:bottom w:val="nil"/>
+              <w:right w:val="nil"/>
+            </w:tcBorders>
+            <w:shd w:val="clear" w:color="auto" w:fill="auto"/>
+            <w:noWrap/>
+            <w:vAlign w:val="bottom"/>
+            <w:hideMark/>
+          </w:tcPr>
+          <w:p>
+            <w:pPr>
+              <w:spacing w:after="0" w:line="240" w:lineRule="auto"/>
+              <w:rPr>
+                <w:rFonts w:ascii="Times New Roman" w:eastAsia="Times New Roman" w:hAnsi="Times New Roman" w:cs="Times New Roman"/>
+                <w:sz w:val="20"/>
+                <w:szCs w:val="20"/>
+              </w:rPr>
+            </w:pPr>
+          </w:p>
+        </w:tc>
+      </w:tr>
+      <w:tr>
+        <w:trPr>
+          <w:gridAfter w:val="3"/>
+          <w:wAfter w:w="3662" w:type="dxa"/>
+          <w:trHeight w:val="300"/>
+        </w:trPr>
+        <w:tc>
+          <w:tcPr>
+            <w:tcW w:w="1376" w:type="dxa"/>
+            <w:tcBorders>
+              <w:top w:val="nil"/>
+              <w:left w:val="nil"/>
+              <w:bottom w:val="nil"/>
+              <w:right w:val="nil"/>
+            </w:tcBorders>
+            <w:shd w:val="clear" w:color="auto" w:fill="auto"/>
+            <w:noWrap/>
+            <w:vAlign w:val="bottom"/>
+            <w:hideMark/>
+          </w:tcPr>
+          <w:p>
+            <w:pPr>
+              <w:spacing w:after="0" w:line="240" w:lineRule="auto"/>
+              <w:jc w:val="right"/>
+              <w:rPr>
+                <w:rFonts w:ascii="Calibri" w:eastAsia="Times New Roman" w:hAnsi="Calibri" w:cs="Calibri"/>
+                <w:color w:val="000000"/>
+              </w:rPr>
+            </w:pPr>
+            <w:r>
+              <w:rPr>
+                <w:rFonts w:ascii="Calibri" w:eastAsia="Times New Roman" w:hAnsi="Calibri" w:cs="Calibri"/>
+                <w:color w:val="000000"/>
+              </w:rPr>
+              <w:t>6</w:t>
+            </w:r>
+          </w:p>
+        </w:tc>
+        <w:tc>
+          <w:tcPr>
+            <w:tcW w:w="1136" w:type="dxa"/>
+            <w:tcBorders>
+              <w:top w:val="nil"/>
+              <w:left w:val="nil"/>
+              <w:bottom w:val="nil"/>
+              <w:right w:val="nil"/>
+            </w:tcBorders>
+            <w:shd w:val="clear" w:color="auto" w:fill="auto"/>
+            <w:noWrap/>
+            <w:vAlign w:val="bottom"/>
+            <w:hideMark/>
+          </w:tcPr>
+          <w:p>
+            <w:pPr>
+              <w:spacing w:after="0" w:line="240" w:lineRule="auto"/>
+              <w:jc w:val="right"/>
+              <w:rPr>
+                <w:rFonts w:ascii="Calibri" w:eastAsia="Times New Roman" w:hAnsi="Calibri" w:cs="Calibri"/>
+                <w:color w:val="000000"/>
+              </w:rPr>
+            </w:pPr>
+            <w:r>
+              <w:rPr>
+                <w:rFonts w:ascii="Calibri" w:eastAsia="Times New Roman" w:hAnsi="Calibri" w:cs="Calibri"/>
+                <w:color w:val="000000"/>
+              </w:rPr>
+              <w:t>195</w:t>
+            </w:r>
+          </w:p>
+        </w:tc>
+        <w:tc>
+          <w:tcPr>
+            <w:tcW w:w="1432" w:type="dxa"/>
+            <w:tcBorders>
+              <w:top w:val="nil"/>
+              <w:left w:val="nil"/>
+              <w:bottom w:val="nil"/>
+              <w:right w:val="nil"/>
+            </w:tcBorders>
+            <w:shd w:val="clear" w:color="auto" w:fill="auto"/>
+            <w:noWrap/>
+            <w:vAlign w:val="bottom"/>
+            <w:hideMark/>
+          </w:tcPr>
+          <w:p>
+            <w:pPr>
+              <w:spacing w:after="0" w:line="240" w:lineRule="auto"/>
+              <w:jc w:val="right"/>
+              <w:rPr>
+                <w:rFonts w:ascii="Calibri" w:eastAsia="Times New Roman" w:hAnsi="Calibri" w:cs="Calibri"/>
+                <w:color w:val="000000"/>
+              </w:rPr>
+            </w:pPr>
+          </w:p>
+        </w:tc>
+        <w:tc>
+          <w:tcPr>
+            <w:tcW w:w="1356" w:type="dxa"/>
+            <w:gridSpan w:val="2"/>
+            <w:tcBorders>
+              <w:top w:val="nil"/>
+              <w:left w:val="nil"/>
+              <w:bottom w:val="nil"/>
+              <w:right w:val="nil"/>
+            </w:tcBorders>
+            <w:shd w:val="clear" w:color="auto" w:fill="auto"/>
+            <w:noWrap/>
+            <w:vAlign w:val="bottom"/>
+            <w:hideMark/>
+          </w:tcPr>
+          <w:p>
+            <w:pPr>
+              <w:spacing w:after="0" w:line="240" w:lineRule="auto"/>
+              <w:rPr>
+                <w:rFonts w:ascii="Times New Roman" w:eastAsia="Times New Roman" w:hAnsi="Times New Roman" w:cs="Times New Roman"/>
+                <w:sz w:val="20"/>
+                <w:szCs w:val="20"/>
+              </w:rPr>
+            </w:pPr>
+          </w:p>
+        </w:tc>
+      </w:tr>
+      <w:tr>
+        <w:trPr>
+          <w:gridAfter w:val="3"/>
+          <w:wAfter w:w="3662" w:type="dxa"/>
+          <w:trHeight w:val="300"/>
+        </w:trPr>
+        <w:tc>
+          <w:tcPr>
+            <w:tcW w:w="1376" w:type="dxa"/>
+            <w:tcBorders>
+              <w:top w:val="nil"/>
+              <w:left w:val="nil"/>
+              <w:bottom w:val="nil"/>
+              <w:right w:val="nil"/>
+            </w:tcBorders>
+            <w:shd w:val="clear" w:color="auto" w:fill="auto"/>
+            <w:noWrap/>
+            <w:vAlign w:val="bottom"/>
+            <w:hideMark/>
+          </w:tcPr>
+          <w:p>
+            <w:pPr>
+              <w:spacing w:after="0" w:line="240" w:lineRule="auto"/>
+              <w:jc w:val="right"/>
+              <w:rPr>
+                <w:rFonts w:ascii="Calibri" w:eastAsia="Times New Roman" w:hAnsi="Calibri" w:cs="Calibri"/>
+                <w:color w:val="000000"/>
+              </w:rPr>
+            </w:pPr>
+            <w:r>
+              <w:rPr>
+                <w:rFonts w:ascii="Calibri" w:eastAsia="Times New Roman" w:hAnsi="Calibri" w:cs="Calibri"/>
+                <w:color w:val="000000"/>
+              </w:rPr>
+              <w:t>7</w:t>
+            </w:r>
+          </w:p>
+        </w:tc>
+        <w:tc>
+          <w:tcPr>
+            <w:tcW w:w="1136" w:type="dxa"/>
+            <w:tcBorders>
+              <w:top w:val="nil"/>
+              <w:left w:val="nil"/>
+              <w:bottom w:val="nil"/>
+              <w:right w:val="nil"/>
+            </w:tcBorders>
+            <w:shd w:val="clear" w:color="auto" w:fill="auto"/>
+            <w:noWrap/>
+            <w:vAlign w:val="bottom"/>
+            <w:hideMark/>
+          </w:tcPr>
+          <w:p>
+            <w:pPr>
+              <w:spacing w:after="0" w:line="240" w:lineRule="auto"/>
+              <w:jc w:val="right"/>
+              <w:rPr>
+                <w:rFonts w:ascii="Calibri" w:eastAsia="Times New Roman" w:hAnsi="Calibri" w:cs="Calibri"/>
+                <w:color w:val="000000"/>
+              </w:rPr>
+            </w:pPr>
+            <w:r>
+              <w:rPr>
+                <w:rFonts w:ascii="Calibri" w:eastAsia="Times New Roman" w:hAnsi="Calibri" w:cs="Calibri"/>
+                <w:color w:val="000000"/>
+              </w:rPr>
+              <w:t>200</w:t>
+            </w:r>
+          </w:p>
+        </w:tc>
+        <w:tc>
+          <w:tcPr>
+            <w:tcW w:w="1432" w:type="dxa"/>
+            <w:tcBorders>
+              <w:top w:val="nil"/>
+              <w:left w:val="nil"/>
+              <w:bottom w:val="nil"/>
+              <w:right w:val="nil"/>
+            </w:tcBorders>
+            <w:shd w:val="clear" w:color="auto" w:fill="auto"/>
+            <w:noWrap/>
+            <w:vAlign w:val="bottom"/>
+            <w:hideMark/>
+          </w:tcPr>
+          <w:p>
+            <w:pPr>
+              <w:spacing w:after="0" w:line="240" w:lineRule="auto"/>
+              <w:jc w:val="right"/>
+              <w:rPr>
+                <w:rFonts w:ascii="Calibri" w:eastAsia="Times New Roman" w:hAnsi="Calibri" w:cs="Calibri"/>
+                <w:color w:val="000000"/>
+              </w:rPr>
+            </w:pPr>
+          </w:p>
+        </w:tc>
+        <w:tc>
+          <w:tcPr>
+            <w:tcW w:w="1356" w:type="dxa"/>
+            <w:gridSpan w:val="2"/>
+            <w:tcBorders>
+              <w:top w:val="nil"/>
+              <w:left w:val="nil"/>
+              <w:bottom w:val="nil"/>
+              <w:right w:val="nil"/>
+            </w:tcBorders>
+            <w:shd w:val="clear" w:color="auto" w:fill="auto"/>
+            <w:noWrap/>
+            <w:vAlign w:val="bottom"/>
+            <w:hideMark/>
+          </w:tcPr>
+          <w:p>
+            <w:pPr>
+              <w:spacing w:after="0" w:line="240" w:lineRule="auto"/>
+              <w:rPr>
+                <w:rFonts w:ascii="Times New Roman" w:eastAsia="Times New Roman" w:hAnsi="Times New Roman" w:cs="Times New Roman"/>
+                <w:sz w:val="20"/>
+                <w:szCs w:val="20"/>
+              </w:rPr>
+            </w:pPr>
+          </w:p>
+        </w:tc>
+      </w:tr>
+      <w:tr>
+        <w:trPr>
+          <w:gridAfter w:val="3"/>
+          <w:wAfter w:w="3662" w:type="dxa"/>
+          <w:trHeight w:val="300"/>
+        </w:trPr>
+        <w:tc>
+          <w:tcPr>
+            <w:tcW w:w="1376" w:type="dxa"/>
+            <w:tcBorders>
+              <w:top w:val="nil"/>
+              <w:left w:val="nil"/>
+              <w:bottom w:val="nil"/>
+              <w:right w:val="nil"/>
+            </w:tcBorders>
+            <w:shd w:val="clear" w:color="auto" w:fill="auto"/>
+            <w:noWrap/>
+            <w:vAlign w:val="bottom"/>
+            <w:hideMark/>
+          </w:tcPr>
+          <w:p>
+            <w:pPr>
+              <w:spacing w:after="0" w:line="240" w:lineRule="auto"/>
+              <w:jc w:val="right"/>
+              <w:rPr>
+                <w:rFonts w:ascii="Calibri" w:eastAsia="Times New Roman" w:hAnsi="Calibri" w:cs="Calibri"/>
+                <w:color w:val="000000"/>
+              </w:rPr>
+            </w:pPr>
+            <w:r>
+              <w:rPr>
+                <w:rFonts w:ascii="Calibri" w:eastAsia="Times New Roman" w:hAnsi="Calibri" w:cs="Calibri"/>
+                <w:color w:val="000000"/>
+              </w:rPr>
+              <w:t>8</w:t>
+            </w:r>
+          </w:p>
+        </w:tc>
+        <w:tc>
+          <w:tcPr>
+            <w:tcW w:w="1136" w:type="dxa"/>
+            <w:tcBorders>
+              <w:top w:val="nil"/>
+              <w:left w:val="nil"/>
+              <w:bottom w:val="nil"/>
+              <w:right w:val="nil"/>
+            </w:tcBorders>
+            <w:shd w:val="clear" w:color="auto" w:fill="auto"/>
+            <w:noWrap/>
+            <w:vAlign w:val="bottom"/>
+            <w:hideMark/>
+          </w:tcPr>
+          <w:p>
+            <w:pPr>
+              <w:spacing w:after="0" w:line="240" w:lineRule="auto"/>
+              <w:jc w:val="right"/>
+              <w:rPr>
+                <w:rFonts w:ascii="Calibri" w:eastAsia="Times New Roman" w:hAnsi="Calibri" w:cs="Calibri"/>
+                <w:color w:val="000000"/>
+              </w:rPr>
+            </w:pPr>
+            <w:r>
+              <w:rPr>
+                <w:rFonts w:ascii="Calibri" w:eastAsia="Times New Roman" w:hAnsi="Calibri" w:cs="Calibri"/>
+                <w:color w:val="000000"/>
+              </w:rPr>
+              <w:t>208</w:t>
+            </w:r>
+          </w:p>
+        </w:tc>
+        <w:tc>
+          <w:tcPr>
+            <w:tcW w:w="1432" w:type="dxa"/>
+            <w:tcBorders>
+              <w:top w:val="nil"/>
+              <w:left w:val="nil"/>
+              <w:bottom w:val="nil"/>
+              <w:right w:val="nil"/>
+            </w:tcBorders>
+            <w:shd w:val="clear" w:color="auto" w:fill="auto"/>
+            <w:noWrap/>
+            <w:vAlign w:val="bottom"/>
+            <w:hideMark/>
+          </w:tcPr>
+          <w:p>
+            <w:pPr>
+              <w:spacing w:after="0" w:line="240" w:lineRule="auto"/>
+              <w:jc w:val="right"/>
+              <w:rPr>
+                <w:rFonts w:ascii="Calibri" w:eastAsia="Times New Roman" w:hAnsi="Calibri" w:cs="Calibri"/>
+                <w:color w:val="000000"/>
+              </w:rPr>
+            </w:pPr>
+            <w:r>
+              <w:rPr>
+                <w:rFonts w:ascii="Calibri" w:eastAsia="Times New Roman" w:hAnsi="Calibri" w:cs="Calibri"/>
+                <w:color w:val="000000"/>
+              </w:rPr>
+              <w:t>195</w:t>
+            </w:r>
+          </w:p>
+        </w:tc>
+        <w:tc>
+          <w:tcPr>
+            <w:tcW w:w="1356" w:type="dxa"/>
+            <w:gridSpan w:val="2"/>
+            <w:tcBorders>
+              <w:top w:val="nil"/>
+              <w:left w:val="nil"/>
+              <w:bottom w:val="nil"/>
+              <w:right w:val="nil"/>
+            </w:tcBorders>
+            <w:shd w:val="clear" w:color="auto" w:fill="auto"/>
+            <w:noWrap/>
+            <w:vAlign w:val="bottom"/>
+            <w:hideMark/>
+          </w:tcPr>
+          <w:p>
+            <w:pPr>
+              <w:spacing w:after="0" w:line="240" w:lineRule="auto"/>
+              <w:jc w:val="right"/>
+              <w:rPr>
+                <w:rFonts w:ascii="Calibri" w:eastAsia="Times New Roman" w:hAnsi="Calibri" w:cs="Calibri"/>
+                <w:color w:val="000000"/>
+              </w:rPr>
+            </w:pPr>
+            <w:r>
+              <w:rPr>
+                <w:rFonts w:ascii="Calibri" w:eastAsia="Times New Roman" w:hAnsi="Calibri" w:cs="Calibri"/>
+                <w:color w:val="000000"/>
+              </w:rPr>
+              <w:t>13</w:t>
+            </w:r>
+          </w:p>
+        </w:tc>
+      </w:tr>
+      <w:tr>
+        <w:trPr>
+          <w:gridAfter w:val="3"/>
+          <w:wAfter w:w="3662" w:type="dxa"/>
+          <w:trHeight w:val="300"/>
+        </w:trPr>
+        <w:tc>
+          <w:tcPr>
+            <w:tcW w:w="1376" w:type="dxa"/>
+            <w:tcBorders>
+              <w:top w:val="nil"/>
+              <w:left w:val="nil"/>
+              <w:bottom w:val="nil"/>
+              <w:right w:val="nil"/>
+            </w:tcBorders>
+            <w:shd w:val="clear" w:color="auto" w:fill="auto"/>
+            <w:noWrap/>
+            <w:vAlign w:val="bottom"/>
+            <w:hideMark/>
+          </w:tcPr>
+          <w:p>
+            <w:pPr>
+              <w:spacing w:after="0" w:line="240" w:lineRule="auto"/>
+              <w:jc w:val="right"/>
+              <w:rPr>
+                <w:rFonts w:ascii="Calibri" w:eastAsia="Times New Roman" w:hAnsi="Calibri" w:cs="Calibri"/>
+                <w:color w:val="000000"/>
+              </w:rPr>
+            </w:pPr>
+            <w:r>
+              <w:rPr>
+                <w:rFonts w:ascii="Calibri" w:eastAsia="Times New Roman" w:hAnsi="Calibri" w:cs="Calibri"/>
+                <w:color w:val="000000"/>
+              </w:rPr>
+              <w:t>9</w:t>
+            </w:r>
+          </w:p>
+        </w:tc>
+        <w:tc>
+          <w:tcPr>
+            <w:tcW w:w="1136" w:type="dxa"/>
+            <w:tcBorders>
+              <w:top w:val="nil"/>
+              <w:left w:val="nil"/>
+              <w:bottom w:val="nil"/>
+              <w:right w:val="nil"/>
+            </w:tcBorders>
+            <w:shd w:val="clear" w:color="auto" w:fill="auto"/>
+            <w:noWrap/>
+            <w:vAlign w:val="bottom"/>
+            <w:hideMark/>
+          </w:tcPr>
+          <w:p>
+            <w:pPr>
+              <w:spacing w:after="0" w:line="240" w:lineRule="auto"/>
+              <w:jc w:val="right"/>
+              <w:rPr>
+                <w:rFonts w:ascii="Calibri" w:eastAsia="Times New Roman" w:hAnsi="Calibri" w:cs="Calibri"/>
+                <w:color w:val="000000"/>
+              </w:rPr>
+            </w:pPr>
+            <w:r>
+              <w:rPr>
+                <w:rFonts w:ascii="Calibri" w:eastAsia="Times New Roman" w:hAnsi="Calibri" w:cs="Calibri"/>
+                <w:color w:val="000000"/>
+              </w:rPr>
+              <w:t>186</w:t>
+            </w:r>
+          </w:p>
+        </w:tc>
+        <w:tc>
+          <w:tcPr>
+            <w:tcW w:w="1432" w:type="dxa"/>
+            <w:tcBorders>
+              <w:top w:val="nil"/>
+              <w:left w:val="nil"/>
+              <w:bottom w:val="nil"/>
+              <w:right w:val="nil"/>
+            </w:tcBorders>
+            <w:shd w:val="clear" w:color="auto" w:fill="auto"/>
+            <w:noWrap/>
+            <w:vAlign w:val="bottom"/>
+            <w:hideMark/>
+          </w:tcPr>
+          <w:p>
+            <w:pPr>
+              <w:spacing w:after="0" w:line="240" w:lineRule="auto"/>
+              <w:jc w:val="right"/>
+              <w:rPr>
+                <w:rFonts w:ascii="Calibri" w:eastAsia="Times New Roman" w:hAnsi="Calibri" w:cs="Calibri"/>
+                <w:color w:val="000000"/>
+              </w:rPr>
+            </w:pPr>
+            <w:r>
+              <w:rPr>
+                <w:rFonts w:ascii="Calibri" w:eastAsia="Times New Roman" w:hAnsi="Calibri" w:cs="Calibri"/>
+                <w:color w:val="000000"/>
+              </w:rPr>
+              <w:t>201</w:t>
+            </w:r>
+          </w:p>
+        </w:tc>
+        <w:tc>
+          <w:tcPr>
+            <w:tcW w:w="1356" w:type="dxa"/>
+            <w:gridSpan w:val="2"/>
+            <w:tcBorders>
+              <w:top w:val="nil"/>
+              <w:left w:val="nil"/>
+              <w:bottom w:val="nil"/>
+              <w:right w:val="nil"/>
+            </w:tcBorders>
+            <w:shd w:val="clear" w:color="auto" w:fill="auto"/>
+            <w:noWrap/>
+            <w:vAlign w:val="bottom"/>
+            <w:hideMark/>
+          </w:tcPr>
+          <w:p>
+            <w:pPr>
+              <w:spacing w:after="0" w:line="240" w:lineRule="auto"/>
+              <w:jc w:val="right"/>
+              <w:rPr>
+                <w:rFonts w:ascii="Calibri" w:eastAsia="Times New Roman" w:hAnsi="Calibri" w:cs="Calibri"/>
+                <w:color w:val="000000"/>
+              </w:rPr>
+            </w:pPr>
+            <w:r>
+              <w:rPr>
+                <w:rFonts w:ascii="Calibri" w:eastAsia="Times New Roman" w:hAnsi="Calibri" w:cs="Calibri"/>
+                <w:color w:val="000000"/>
+              </w:rPr>
+              <w:t>15</w:t>
+            </w:r>
+          </w:p>
+        </w:tc>
+      </w:tr>
+      <w:tr>
+        <w:trPr>
+          <w:gridAfter w:val="3"/>
+          <w:wAfter w:w="3662" w:type="dxa"/>
+          <w:trHeight w:val="300"/>
+        </w:trPr>
+        <w:tc>
+          <w:tcPr>
+            <w:tcW w:w="1376" w:type="dxa"/>
+            <w:tcBorders>
+              <w:top w:val="nil"/>
+              <w:left w:val="nil"/>
+              <w:bottom w:val="nil"/>
+              <w:right w:val="nil"/>
+            </w:tcBorders>
+            <w:shd w:val="clear" w:color="auto" w:fill="auto"/>
+            <w:noWrap/>
+            <w:vAlign w:val="bottom"/>
+            <w:hideMark/>
+          </w:tcPr>
+          <w:p>
+            <w:pPr>
+              <w:spacing w:after="0" w:line="240" w:lineRule="auto"/>
+              <w:jc w:val="right"/>
+              <w:rPr>
+                <w:rFonts w:ascii="Calibri" w:eastAsia="Times New Roman" w:hAnsi="Calibri" w:cs="Calibri"/>
+                <w:color w:val="000000"/>
+              </w:rPr>
+            </w:pPr>
+            <w:r>
+              <w:rPr>
+                <w:rFonts w:ascii="Calibri" w:eastAsia="Times New Roman" w:hAnsi="Calibri" w:cs="Calibri"/>
+                <w:color w:val="000000"/>
+              </w:rPr>
+              <w:t>10</w:t>
+            </w:r>
+          </w:p>
+        </w:tc>
+        <w:tc>
+          <w:tcPr>
+            <w:tcW w:w="1136" w:type="dxa"/>
+            <w:tcBorders>
+              <w:top w:val="nil"/>
+              <w:left w:val="nil"/>
+              <w:bottom w:val="nil"/>
+              <w:right w:val="nil"/>
+            </w:tcBorders>
+            <w:shd w:val="clear" w:color="auto" w:fill="auto"/>
+            <w:noWrap/>
+            <w:vAlign w:val="bottom"/>
+            <w:hideMark/>
+          </w:tcPr>
+          <w:p>
+            <w:pPr>
+              <w:spacing w:after="0" w:line="240" w:lineRule="auto"/>
+              <w:jc w:val="right"/>
+              <w:rPr>
+                <w:rFonts w:ascii="Calibri" w:eastAsia="Times New Roman" w:hAnsi="Calibri" w:cs="Calibri"/>
+                <w:color w:val="000000"/>
+              </w:rPr>
+            </w:pPr>
+            <w:r>
+              <w:rPr>
+                <w:rFonts w:ascii="Calibri" w:eastAsia="Times New Roman" w:hAnsi="Calibri" w:cs="Calibri"/>
+                <w:color w:val="000000"/>
+              </w:rPr>
+              <w:t>193</w:t>
+            </w:r>
+          </w:p>
+        </w:tc>
+        <w:tc>
+          <w:tcPr>
+            <w:tcW w:w="1432" w:type="dxa"/>
+            <w:tcBorders>
+              <w:top w:val="nil"/>
+              <w:left w:val="nil"/>
+              <w:bottom w:val="nil"/>
+              <w:right w:val="nil"/>
+            </w:tcBorders>
+            <w:shd w:val="clear" w:color="auto" w:fill="auto"/>
+            <w:noWrap/>
+            <w:vAlign w:val="bottom"/>
+            <w:hideMark/>
+          </w:tcPr>
+          <w:p>
+            <w:pPr>
+              <w:spacing w:after="0" w:line="240" w:lineRule="auto"/>
+              <w:jc w:val="right"/>
+              <w:rPr>
+                <w:rFonts w:ascii="Calibri" w:eastAsia="Times New Roman" w:hAnsi="Calibri" w:cs="Calibri"/>
+                <w:color w:val="000000"/>
+              </w:rPr>
+            </w:pPr>
+            <w:r>
+              <w:rPr>
+                <w:rFonts w:ascii="Calibri" w:eastAsia="Times New Roman" w:hAnsi="Calibri" w:cs="Calibri"/>
+                <w:color w:val="000000"/>
+              </w:rPr>
+              <w:t>198</w:t>
+            </w:r>
+          </w:p>
+        </w:tc>
+        <w:tc>
+          <w:tcPr>
+            <w:tcW w:w="1356" w:type="dxa"/>
+            <w:gridSpan w:val="2"/>
+            <w:tcBorders>
+              <w:top w:val="nil"/>
+              <w:left w:val="nil"/>
+              <w:bottom w:val="nil"/>
+              <w:right w:val="nil"/>
+            </w:tcBorders>
+            <w:shd w:val="clear" w:color="auto" w:fill="auto"/>
+            <w:noWrap/>
+            <w:vAlign w:val="bottom"/>
+            <w:hideMark/>
+          </w:tcPr>
+          <w:p>
+            <w:pPr>
+              <w:spacing w:after="0" w:line="240" w:lineRule="auto"/>
+              <w:jc w:val="right"/>
+              <w:rPr>
+                <w:rFonts w:ascii="Calibri" w:eastAsia="Times New Roman" w:hAnsi="Calibri" w:cs="Calibri"/>
+                <w:color w:val="000000"/>
+              </w:rPr>
+            </w:pPr>
+            <w:r>
+              <w:rPr>
+                <w:rFonts w:ascii="Calibri" w:eastAsia="Times New Roman" w:hAnsi="Calibri" w:cs="Calibri"/>
+                <w:color w:val="000000"/>
+              </w:rPr>
+              <w:t>5</w:t>
+            </w:r>
+          </w:p>
+        </w:tc>
+      </w:tr>
+      <w:tr>
+        <w:trPr>
+          <w:gridAfter w:val="3"/>
+          <w:wAfter w:w="3662" w:type="dxa"/>
+          <w:trHeight w:val="300"/>
+        </w:trPr>
+        <w:tc>
+          <w:tcPr>
+            <w:tcW w:w="1376" w:type="dxa"/>
+            <w:tcBorders>
+              <w:top w:val="nil"/>
+              <w:left w:val="nil"/>
+              <w:bottom w:val="nil"/>
+              <w:right w:val="nil"/>
+            </w:tcBorders>
+            <w:shd w:val="clear" w:color="auto" w:fill="auto"/>
+            <w:noWrap/>
+            <w:vAlign w:val="bottom"/>
+            <w:hideMark/>
+          </w:tcPr>
+          <w:p>
+            <w:pPr>
+              <w:spacing w:after="0" w:line="240" w:lineRule="auto"/>
+              <w:jc w:val="right"/>
+              <w:rPr>
+                <w:rFonts w:ascii="Calibri" w:eastAsia="Times New Roman" w:hAnsi="Calibri" w:cs="Calibri"/>
+                <w:color w:val="000000"/>
+              </w:rPr>
+            </w:pPr>
+            <w:r>
+              <w:rPr>
+                <w:rFonts w:ascii="Calibri" w:eastAsia="Times New Roman" w:hAnsi="Calibri" w:cs="Calibri"/>
+                <w:color w:val="000000"/>
+              </w:rPr>
+              <w:t>11</w:t>
+            </w:r>
+          </w:p>
+        </w:tc>
+        <w:tc>
+          <w:tcPr>
+            <w:tcW w:w="1136" w:type="dxa"/>
+            <w:tcBorders>
+              <w:top w:val="nil"/>
+              <w:left w:val="nil"/>
+              <w:bottom w:val="nil"/>
+              <w:right w:val="nil"/>
+            </w:tcBorders>
+            <w:shd w:val="clear" w:color="auto" w:fill="auto"/>
+            <w:noWrap/>
+            <w:vAlign w:val="bottom"/>
+            <w:hideMark/>
+          </w:tcPr>
+          <w:p>
+            <w:pPr>
+              <w:spacing w:after="0" w:line="240" w:lineRule="auto"/>
+              <w:jc w:val="right"/>
+              <w:rPr>
+                <w:rFonts w:ascii="Calibri" w:eastAsia="Times New Roman" w:hAnsi="Calibri" w:cs="Calibri"/>
+                <w:color w:val="000000"/>
+              </w:rPr>
+            </w:pPr>
+            <w:r>
+              <w:rPr>
+                <w:rFonts w:ascii="Calibri" w:eastAsia="Times New Roman" w:hAnsi="Calibri" w:cs="Calibri"/>
+                <w:color w:val="000000"/>
+              </w:rPr>
+              <w:t>197</w:t>
+            </w:r>
+          </w:p>
+        </w:tc>
+        <w:tc>
+          <w:tcPr>
+            <w:tcW w:w="1432" w:type="dxa"/>
+            <w:tcBorders>
+              <w:top w:val="nil"/>
+              <w:left w:val="nil"/>
+              <w:bottom w:val="nil"/>
+              <w:right w:val="nil"/>
+            </w:tcBorders>
+            <w:shd w:val="clear" w:color="auto" w:fill="auto"/>
+            <w:noWrap/>
+            <w:vAlign w:val="bottom"/>
+            <w:hideMark/>
+          </w:tcPr>
+          <w:p>
+            <w:pPr>
+              <w:spacing w:after="0" w:line="240" w:lineRule="auto"/>
+              <w:jc w:val="right"/>
+              <w:rPr>
+                <w:rFonts w:ascii="Calibri" w:eastAsia="Times New Roman" w:hAnsi="Calibri" w:cs="Calibri"/>
+                <w:color w:val="000000"/>
+              </w:rPr>
+            </w:pPr>
+            <w:r>
+              <w:rPr>
+                <w:rFonts w:ascii="Calibri" w:eastAsia="Times New Roman" w:hAnsi="Calibri" w:cs="Calibri"/>
+                <w:color w:val="000000"/>
+              </w:rPr>
+              <w:t>195.6666667</w:t>
+            </w:r>
+          </w:p>
+        </w:tc>
+        <w:tc>
+          <w:tcPr>
+            <w:tcW w:w="1356" w:type="dxa"/>
+            <w:gridSpan w:val="2"/>
+            <w:tcBorders>
+              <w:top w:val="nil"/>
+              <w:left w:val="nil"/>
+              <w:bottom w:val="nil"/>
+              <w:right w:val="nil"/>
+            </w:tcBorders>
+            <w:shd w:val="clear" w:color="auto" w:fill="auto"/>
+            <w:noWrap/>
+            <w:vAlign w:val="bottom"/>
+            <w:hideMark/>
+          </w:tcPr>
+          <w:p>
+            <w:pPr>
+              <w:spacing w:after="0" w:line="240" w:lineRule="auto"/>
+              <w:jc w:val="right"/>
+              <w:rPr>
+                <w:rFonts w:ascii="Calibri" w:eastAsia="Times New Roman" w:hAnsi="Calibri" w:cs="Calibri"/>
+                <w:color w:val="000000"/>
+              </w:rPr>
+            </w:pPr>
+            <w:r>
+              <w:rPr>
+                <w:rFonts w:ascii="Calibri" w:eastAsia="Times New Roman" w:hAnsi="Calibri" w:cs="Calibri"/>
+                <w:color w:val="000000"/>
+              </w:rPr>
+              <w:t>1.333333333</w:t>
+            </w:r>
+          </w:p>
+        </w:tc>
+      </w:tr>
+      <w:tr>
+        <w:trPr>
+          <w:gridAfter w:val="3"/>
+          <w:wAfter w:w="3662" w:type="dxa"/>
+          <w:trHeight w:val="300"/>
+        </w:trPr>
+        <w:tc>
+          <w:tcPr>
+            <w:tcW w:w="1376" w:type="dxa"/>
+            <w:tcBorders>
+              <w:top w:val="nil"/>
+              <w:left w:val="nil"/>
+              <w:bottom w:val="nil"/>
+              <w:right w:val="nil"/>
+            </w:tcBorders>
+            <w:shd w:val="clear" w:color="auto" w:fill="auto"/>
+            <w:noWrap/>
+            <w:vAlign w:val="bottom"/>
+            <w:hideMark/>
+          </w:tcPr>
+          <w:p>
+            <w:pPr>
+              <w:spacing w:after="0" w:line="240" w:lineRule="auto"/>
+              <w:jc w:val="right"/>
+              <w:rPr>
+                <w:rFonts w:ascii="Calibri" w:eastAsia="Times New Roman" w:hAnsi="Calibri" w:cs="Calibri"/>
+                <w:color w:val="000000"/>
+              </w:rPr>
+            </w:pPr>
+            <w:r>
+              <w:rPr>
+                <w:rFonts w:ascii="Calibri" w:eastAsia="Times New Roman" w:hAnsi="Calibri" w:cs="Calibri"/>
+                <w:color w:val="000000"/>
+              </w:rPr>
+              <w:t>12</w:t>
+            </w:r>
+          </w:p>
+        </w:tc>
+        <w:tc>
+          <w:tcPr>
+            <w:tcW w:w="1136" w:type="dxa"/>
+            <w:tcBorders>
+              <w:top w:val="nil"/>
+              <w:left w:val="nil"/>
+              <w:bottom w:val="nil"/>
+              <w:right w:val="nil"/>
+            </w:tcBorders>
+            <w:shd w:val="clear" w:color="auto" w:fill="auto"/>
+            <w:noWrap/>
+            <w:vAlign w:val="bottom"/>
+            <w:hideMark/>
+          </w:tcPr>
+          <w:p>
+            <w:pPr>
+              <w:spacing w:after="0" w:line="240" w:lineRule="auto"/>
+              <w:jc w:val="right"/>
+              <w:rPr>
+                <w:rFonts w:ascii="Calibri" w:eastAsia="Times New Roman" w:hAnsi="Calibri" w:cs="Calibri"/>
+                <w:color w:val="000000"/>
+              </w:rPr>
+            </w:pPr>
+            <w:r>
+              <w:rPr>
+                <w:rFonts w:ascii="Calibri" w:eastAsia="Times New Roman" w:hAnsi="Calibri" w:cs="Calibri"/>
+                <w:color w:val="000000"/>
+              </w:rPr>
+              <w:t>188</w:t>
+            </w:r>
+          </w:p>
+        </w:tc>
+        <w:tc>
+          <w:tcPr>
+            <w:tcW w:w="1432" w:type="dxa"/>
+            <w:tcBorders>
+              <w:top w:val="nil"/>
+              <w:left w:val="nil"/>
+              <w:bottom w:val="nil"/>
+              <w:right w:val="nil"/>
+            </w:tcBorders>
+            <w:shd w:val="clear" w:color="auto" w:fill="auto"/>
+            <w:noWrap/>
+            <w:vAlign w:val="bottom"/>
+            <w:hideMark/>
+          </w:tcPr>
+          <w:p>
+            <w:pPr>
+              <w:spacing w:after="0" w:line="240" w:lineRule="auto"/>
+              <w:jc w:val="right"/>
+              <w:rPr>
+                <w:rFonts w:ascii="Calibri" w:eastAsia="Times New Roman" w:hAnsi="Calibri" w:cs="Calibri"/>
+                <w:color w:val="000000"/>
+              </w:rPr>
+            </w:pPr>
+            <w:r>
+              <w:rPr>
+                <w:rFonts w:ascii="Calibri" w:eastAsia="Times New Roman" w:hAnsi="Calibri" w:cs="Calibri"/>
+                <w:color w:val="000000"/>
+              </w:rPr>
+              <w:t>192</w:t>
+            </w:r>
+          </w:p>
+        </w:tc>
+        <w:tc>
+          <w:tcPr>
+            <w:tcW w:w="1356" w:type="dxa"/>
+            <w:gridSpan w:val="2"/>
+            <w:tcBorders>
+              <w:top w:val="nil"/>
+              <w:left w:val="nil"/>
+              <w:bottom w:val="nil"/>
+              <w:right w:val="nil"/>
+            </w:tcBorders>
+            <w:shd w:val="clear" w:color="auto" w:fill="auto"/>
+            <w:noWrap/>
+            <w:vAlign w:val="bottom"/>
+            <w:hideMark/>
+          </w:tcPr>
+          <w:p>
+            <w:pPr>
+              <w:spacing w:after="0" w:line="240" w:lineRule="auto"/>
+              <w:jc w:val="right"/>
+              <w:rPr>
+                <w:rFonts w:ascii="Calibri" w:eastAsia="Times New Roman" w:hAnsi="Calibri" w:cs="Calibri"/>
+                <w:color w:val="000000"/>
+              </w:rPr>
+            </w:pPr>
+            <w:r>
+              <w:rPr>
+                <w:rFonts w:ascii="Calibri" w:eastAsia="Times New Roman" w:hAnsi="Calibri" w:cs="Calibri"/>
+                <w:color w:val="000000"/>
+              </w:rPr>
+              <w:t>4</w:t>
+            </w:r>
+          </w:p>
+        </w:tc>
+      </w:tr>
+      <w:tr>
+        <w:trPr>
+          <w:gridAfter w:val="3"/>
+          <w:wAfter w:w="3662" w:type="dxa"/>
+          <w:trHeight w:val="300"/>
+        </w:trPr>
+        <w:tc>
+          <w:tcPr>
+            <w:tcW w:w="1376" w:type="dxa"/>
+            <w:tcBorders>
+              <w:top w:val="nil"/>
+              <w:left w:val="nil"/>
+              <w:bottom w:val="nil"/>
+              <w:right w:val="nil"/>
+            </w:tcBorders>
+            <w:shd w:val="clear" w:color="auto" w:fill="auto"/>
+            <w:noWrap/>
+            <w:vAlign w:val="bottom"/>
+            <w:hideMark/>
+          </w:tcPr>
+          <w:p>
+            <w:pPr>
+              <w:spacing w:after="0" w:line="240" w:lineRule="auto"/>
+              <w:jc w:val="right"/>
+              <w:rPr>
+                <w:rFonts w:ascii="Calibri" w:eastAsia="Times New Roman" w:hAnsi="Calibri" w:cs="Calibri"/>
+                <w:color w:val="000000"/>
+              </w:rPr>
+            </w:pPr>
+            <w:r>
+              <w:rPr>
+                <w:rFonts w:ascii="Calibri" w:eastAsia="Times New Roman" w:hAnsi="Calibri" w:cs="Calibri"/>
+                <w:color w:val="000000"/>
+              </w:rPr>
+              <w:t>13</w:t>
+            </w:r>
+          </w:p>
+        </w:tc>
+        <w:tc>
+          <w:tcPr>
+            <w:tcW w:w="1136" w:type="dxa"/>
+            <w:tcBorders>
+              <w:top w:val="nil"/>
+              <w:left w:val="nil"/>
+              <w:bottom w:val="nil"/>
+              <w:right w:val="nil"/>
+            </w:tcBorders>
+            <w:shd w:val="clear" w:color="auto" w:fill="auto"/>
+            <w:noWrap/>
+            <w:vAlign w:val="bottom"/>
+            <w:hideMark/>
+          </w:tcPr>
+          <w:p>
+            <w:pPr>
+              <w:spacing w:after="0" w:line="240" w:lineRule="auto"/>
+              <w:jc w:val="right"/>
+              <w:rPr>
+                <w:rFonts w:ascii="Calibri" w:eastAsia="Times New Roman" w:hAnsi="Calibri" w:cs="Calibri"/>
+                <w:color w:val="000000"/>
+              </w:rPr>
+            </w:pPr>
+            <w:r>
+              <w:rPr>
+                <w:rFonts w:ascii="Calibri" w:eastAsia="Times New Roman" w:hAnsi="Calibri" w:cs="Calibri"/>
+                <w:color w:val="000000"/>
+              </w:rPr>
+              <w:t>191</w:t>
+            </w:r>
+          </w:p>
+        </w:tc>
+        <w:tc>
+          <w:tcPr>
+            <w:tcW w:w="1432" w:type="dxa"/>
+            <w:tcBorders>
+              <w:top w:val="nil"/>
+              <w:left w:val="nil"/>
+              <w:bottom w:val="nil"/>
+              <w:right w:val="nil"/>
+            </w:tcBorders>
+            <w:shd w:val="clear" w:color="auto" w:fill="auto"/>
+            <w:noWrap/>
+            <w:vAlign w:val="bottom"/>
+            <w:hideMark/>
+          </w:tcPr>
+          <w:p>
+            <w:pPr>
+              <w:spacing w:after="0" w:line="240" w:lineRule="auto"/>
+              <w:jc w:val="right"/>
+              <w:rPr>
+                <w:rFonts w:ascii="Calibri" w:eastAsia="Times New Roman" w:hAnsi="Calibri" w:cs="Calibri"/>
+                <w:color w:val="000000"/>
+              </w:rPr>
+            </w:pPr>
+            <w:r>
+              <w:rPr>
+                <w:rFonts w:ascii="Calibri" w:eastAsia="Times New Roman" w:hAnsi="Calibri" w:cs="Calibri"/>
+                <w:color w:val="000000"/>
+              </w:rPr>
+              <w:t>192.6666667</w:t>
+            </w:r>
+          </w:p>
+        </w:tc>
+        <w:tc>
+          <w:tcPr>
+            <w:tcW w:w="1356" w:type="dxa"/>
+            <w:gridSpan w:val="2"/>
+            <w:tcBorders>
+              <w:top w:val="nil"/>
+              <w:left w:val="nil"/>
+              <w:bottom w:val="nil"/>
+              <w:right w:val="nil"/>
+            </w:tcBorders>
+            <w:shd w:val="clear" w:color="auto" w:fill="auto"/>
+            <w:noWrap/>
+            <w:vAlign w:val="bottom"/>
+            <w:hideMark/>
+          </w:tcPr>
+          <w:p>
+            <w:pPr>
+              <w:spacing w:after="0" w:line="240" w:lineRule="auto"/>
+              <w:jc w:val="right"/>
+              <w:rPr>
+                <w:rFonts w:ascii="Calibri" w:eastAsia="Times New Roman" w:hAnsi="Calibri" w:cs="Calibri"/>
+                <w:color w:val="000000"/>
+              </w:rPr>
+            </w:pPr>
+            <w:r>
+              <w:rPr>
+                <w:rFonts w:ascii="Calibri" w:eastAsia="Times New Roman" w:hAnsi="Calibri" w:cs="Calibri"/>
+                <w:color w:val="000000"/>
+              </w:rPr>
+              <w:t>1.666666667</w:t>
+            </w:r>
+          </w:p>
+        </w:tc>
+      </w:tr>
+      <w:tr>
+        <w:trPr>
+          <w:gridAfter w:val="3"/>
+          <w:wAfter w:w="3662" w:type="dxa"/>
+          <w:trHeight w:val="300"/>
+        </w:trPr>
+        <w:tc>
+          <w:tcPr>
+            <w:tcW w:w="1376" w:type="dxa"/>
+            <w:tcBorders>
+              <w:top w:val="nil"/>
+              <w:left w:val="nil"/>
+              <w:bottom w:val="nil"/>
+              <w:right w:val="nil"/>
+            </w:tcBorders>
+            <w:shd w:val="clear" w:color="auto" w:fill="auto"/>
+            <w:noWrap/>
+            <w:vAlign w:val="bottom"/>
+            <w:hideMark/>
+          </w:tcPr>
+          <w:p>
+            <w:pPr>
+              <w:spacing w:after="0" w:line="240" w:lineRule="auto"/>
+              <w:jc w:val="right"/>
+              <w:rPr>
+                <w:rFonts w:ascii="Calibri" w:eastAsia="Times New Roman" w:hAnsi="Calibri" w:cs="Calibri"/>
+                <w:color w:val="000000"/>
+              </w:rPr>
+            </w:pPr>
+            <w:r>
+              <w:rPr>
+                <w:rFonts w:ascii="Calibri" w:eastAsia="Times New Roman" w:hAnsi="Calibri" w:cs="Calibri"/>
+                <w:color w:val="000000"/>
+              </w:rPr>
+              <w:t>14</w:t>
+            </w:r>
+          </w:p>
+        </w:tc>
+        <w:tc>
+          <w:tcPr>
+            <w:tcW w:w="1136" w:type="dxa"/>
+            <w:tcBorders>
+              <w:top w:val="nil"/>
+              <w:left w:val="nil"/>
+              <w:bottom w:val="nil"/>
+              <w:right w:val="nil"/>
+            </w:tcBorders>
+            <w:shd w:val="clear" w:color="auto" w:fill="auto"/>
+            <w:noWrap/>
+            <w:vAlign w:val="bottom"/>
+            <w:hideMark/>
+          </w:tcPr>
+          <w:p>
+            <w:pPr>
+              <w:spacing w:after="0" w:line="240" w:lineRule="auto"/>
+              <w:jc w:val="right"/>
+              <w:rPr>
+                <w:rFonts w:ascii="Calibri" w:eastAsia="Times New Roman" w:hAnsi="Calibri" w:cs="Calibri"/>
+                <w:color w:val="000000"/>
+              </w:rPr>
+            </w:pPr>
+            <w:r>
+              <w:rPr>
+                <w:rFonts w:ascii="Calibri" w:eastAsia="Times New Roman" w:hAnsi="Calibri" w:cs="Calibri"/>
+                <w:color w:val="000000"/>
+              </w:rPr>
+              <w:t>196</w:t>
+            </w:r>
+          </w:p>
+        </w:tc>
+        <w:tc>
+          <w:tcPr>
+            <w:tcW w:w="1432" w:type="dxa"/>
+            <w:tcBorders>
+              <w:top w:val="nil"/>
+              <w:left w:val="nil"/>
+              <w:bottom w:val="nil"/>
+              <w:right w:val="nil"/>
+            </w:tcBorders>
+            <w:shd w:val="clear" w:color="auto" w:fill="auto"/>
+            <w:noWrap/>
+            <w:vAlign w:val="bottom"/>
+            <w:hideMark/>
+          </w:tcPr>
+          <w:p>
+            <w:pPr>
+              <w:spacing w:after="0" w:line="240" w:lineRule="auto"/>
+              <w:jc w:val="right"/>
+              <w:rPr>
+                <w:rFonts w:ascii="Calibri" w:eastAsia="Times New Roman" w:hAnsi="Calibri" w:cs="Calibri"/>
+                <w:color w:val="000000"/>
+              </w:rPr>
+            </w:pPr>
+            <w:r>
+              <w:rPr>
+                <w:rFonts w:ascii="Calibri" w:eastAsia="Times New Roman" w:hAnsi="Calibri" w:cs="Calibri"/>
+                <w:color w:val="000000"/>
+              </w:rPr>
+              <w:t>192</w:t>
+            </w:r>
+          </w:p>
+        </w:tc>
+        <w:tc>
+          <w:tcPr>
+            <w:tcW w:w="1356" w:type="dxa"/>
+            <w:gridSpan w:val="2"/>
+            <w:tcBorders>
+              <w:top w:val="nil"/>
+              <w:left w:val="nil"/>
+              <w:bottom w:val="nil"/>
+              <w:right w:val="nil"/>
+            </w:tcBorders>
+            <w:shd w:val="clear" w:color="auto" w:fill="auto"/>
+            <w:noWrap/>
+            <w:vAlign w:val="bottom"/>
+            <w:hideMark/>
+          </w:tcPr>
+          <w:p>
+            <w:pPr>
+              <w:spacing w:after="0" w:line="240" w:lineRule="auto"/>
+              <w:jc w:val="right"/>
+              <w:rPr>
+                <w:rFonts w:ascii="Calibri" w:eastAsia="Times New Roman" w:hAnsi="Calibri" w:cs="Calibri"/>
+                <w:color w:val="000000"/>
+              </w:rPr>
+            </w:pPr>
+            <w:r>
+              <w:rPr>
+                <w:rFonts w:ascii="Calibri" w:eastAsia="Times New Roman" w:hAnsi="Calibri" w:cs="Calibri"/>
+                <w:color w:val="000000"/>
+              </w:rPr>
+              <w:t>4</w:t>
+            </w:r>
+          </w:p>
+        </w:tc>
+      </w:tr>
+    </w:tbl>
+    <w:p/>
+    <w:p>
+      <w:r>
+        <w:t xml:space="preserve">Based on the Sum of </w:t>
+      </w:r>
+      <w:r>
+        <w:t>Absolute Deviations</w:t>
+      </w:r>
+      <w:r>
+        <w:t>, the second model in (b) is a better predictor of tire demand</w:t>
+      </w:r>
+    </w:p>
+    <w:p>
+      <w:pPr>
+        <w:rPr>
+          <w:b/>
+        </w:rPr>
+      </w:pPr>
+      <w:r>
+        <w:rPr>
+          <w:b/>
+        </w:rPr>
+        <w:t>c. What principles does this problem illustrate?</w:t>
+      </w:r>
+    </w:p>
+    <w:p>
+      <w:r>
+        <w:t xml:space="preserve">This </w:t>
+      </w:r>
+      <w:r>
+        <w:t>problem is an example of comparing models based on some statistic. Here the statistic is absolute deviation.</w:t>
+      </w:r>
+      <w:r>
+        <w:t xml:space="preserve"> I chose the model that minimized this statistic. The absolute deviation is the statistic I tried to minimize.</w:t>
+      </w:r>
+    </w:p>
+    <w:p/>
+    <w:p/>
+    <w:p/>
+    <w:p/>
+    <w:p/>
+    <w:p/>
+    <w:p/>
+    <w:p/>
+    <w:p/>
+    <w:p/>
+    <w:p>
+      <w:pPr>
+        <w:rPr>
+          <w:b/>
+        </w:rPr>
+      </w:pPr>
+      <w:r>
+        <w:rPr>
+          <w:b/>
+        </w:rPr>
+        <w:lastRenderedPageBreak/>
         <w:t>Exercise 3: Predicting household income with logistic regression</w:t>
       </w:r>
     </w:p>
@@ -11,10 +7888,14 @@
       <w:pPr>
         <w:rPr>
           <w:rFonts w:ascii="Calibri" w:eastAsia="Times New Roman" w:hAnsi="Calibri" w:cs="Calibri"/>
+          <w:b/>
           <w:color w:val="000000"/>
         </w:rPr>
       </w:pPr>
       <w:r>
+        <w:rPr>
+          <w:b/>
+        </w:rPr>
         <w:t xml:space="preserve">I created a new variable called </w:t>
       </w:r>
       <w:r>
@@ -23,27 +7904,13 @@
           <w:b/>
           <w:color w:val="000000"/>
         </w:rPr>
-        <w:t>FamilyIncomeGreaterThanOrEqualTo150000</w:t>
-      </w:r>
-      <w:r>
-        <w:rPr>
-          <w:rFonts w:ascii="Calibri" w:eastAsia="Times New Roman" w:hAnsi="Calibri" w:cs="Calibri"/>
-          <w:b/>
-          <w:color w:val="000000"/>
-        </w:rPr>
-        <w:t xml:space="preserve">. </w:t>
-      </w:r>
-      <w:r>
-        <w:rPr>
-          <w:rFonts w:ascii="Calibri" w:eastAsia="Times New Roman" w:hAnsi="Calibri" w:cs="Calibri"/>
-          <w:color w:val="000000"/>
-        </w:rPr>
-        <w:t xml:space="preserve">This variable is set to 1 if the existing variable </w:t>
+        <w:t xml:space="preserve">FamilyIncomeGreaterThanOrEqualTo150000. This variable is set to 1 if the existing variable </w:t>
       </w:r>
       <w:proofErr w:type="spellStart"/>
       <w:r>
         <w:rPr>
           <w:rFonts w:ascii="Calibri" w:eastAsia="Times New Roman" w:hAnsi="Calibri" w:cs="Calibri"/>
+          <w:b/>
           <w:color w:val="000000"/>
         </w:rPr>
         <w:t>FamilyIncome</w:t>
@@ -52,13 +7919,90 @@
       <w:r>
         <w:rPr>
           <w:rFonts w:ascii="Calibri" w:eastAsia="Times New Roman" w:hAnsi="Calibri" w:cs="Calibri"/>
+          <w:b/>
           <w:color w:val="000000"/>
         </w:rPr>
         <w:t xml:space="preserve"> is greater than or equal to 150000 otherwise the value is 0.</w:t>
       </w:r>
+    </w:p>
+    <w:p>
+      <w:r>
+        <w:rPr>
+          <w:noProof/>
+        </w:rPr>
+        <w:drawing>
+          <wp:inline distT="0" distB="0" distL="0" distR="0" wp14:anchorId="4180617F" wp14:editId="621ACF5C">
+            <wp:extent cx="4824735" cy="3105150"/>
+            <wp:effectExtent l="0" t="0" r="0" b="0"/>
+            <wp:docPr id="1" name="Picture 1"/>
+            <wp:cNvGraphicFramePr>
+              <a:graphicFrameLocks xmlns:a="http://schemas.openxmlformats.org/drawingml/2006/main" noChangeAspect="1"/>
+            </wp:cNvGraphicFramePr>
+            <a:graphic xmlns:a="http://schemas.openxmlformats.org/drawingml/2006/main">
+              <a:graphicData uri="http://schemas.openxmlformats.org/drawingml/2006/picture">
+                <pic:pic xmlns:pic="http://schemas.openxmlformats.org/drawingml/2006/picture">
+                  <pic:nvPicPr>
+                    <pic:cNvPr id="1" name=""/>
+                    <pic:cNvPicPr/>
+                  </pic:nvPicPr>
+                  <pic:blipFill>
+                    <a:blip r:embed="rId4"/>
+                    <a:stretch>
+                      <a:fillRect/>
+                    </a:stretch>
+                  </pic:blipFill>
+                  <pic:spPr>
+                    <a:xfrm>
+                      <a:off x="0" y="0"/>
+                      <a:ext cx="4859212" cy="3127339"/>
+                    </a:xfrm>
+                    <a:prstGeom prst="rect">
+                      <a:avLst/>
+                    </a:prstGeom>
+                  </pic:spPr>
+                </pic:pic>
+              </a:graphicData>
+            </a:graphic>
+          </wp:inline>
+        </w:drawing>
+      </w:r>
+    </w:p>
+    <w:p>
+      <w:r>
+        <w:t xml:space="preserve">For my model, I am using the variables </w:t>
+      </w:r>
+      <w:proofErr w:type="spellStart"/>
+      <w:r>
+        <w:t>HouseCosts</w:t>
+      </w:r>
+      <w:proofErr w:type="spellEnd"/>
+      <w:r>
+        <w:t xml:space="preserve">, and </w:t>
+      </w:r>
+      <w:proofErr w:type="spellStart"/>
+      <w:r>
+        <w:t>FoodStamp</w:t>
+      </w:r>
+      <w:proofErr w:type="spellEnd"/>
+      <w:r>
+        <w:t xml:space="preserve">. </w:t>
+      </w:r>
+      <w:r>
+        <w:t xml:space="preserve">I would expect a positive relationship between </w:t>
+      </w:r>
+      <w:proofErr w:type="spellStart"/>
+      <w:r>
+        <w:t>HouseCosts</w:t>
+      </w:r>
+      <w:proofErr w:type="spellEnd"/>
+      <w:r>
+        <w:t xml:space="preserve"> and Family income greater than or equal to 150000, and a negative relationship for FoodStamp.</w:t>
+      </w:r>
       <w:bookmarkStart w:id="0" w:name="_GoBack"/>
       <w:bookmarkEnd w:id="0"/>
     </w:p>
+    <w:p/>
+    <w:p/>
     <w:p/>
     <w:sectPr>
       <w:pgSz w:w="12240" w:h="15840"/>
@@ -495,6 +8439,17 @@
     <w:semiHidden/>
     <w:unhideWhenUsed/>
   </w:style>
+  <w:style w:type="paragraph" w:styleId="ListParagraph">
+    <w:name w:val="List Paragraph"/>
+    <w:basedOn w:val="Normal"/>
+    <w:uiPriority w:val="34"/>
+    <w:qFormat/>
+    <w:rsid w:val="000D0805"/>
+    <w:pPr>
+      <w:ind w:left="720"/>
+      <w:contextualSpacing/>
+    </w:pPr>
+  </w:style>
 </w:styles>
 </file>
 

--- a/Assignment3_DS700_Allen/Assignment3_DS700_Allen.docx
+++ b/Assignment3_DS700_Allen/Assignment3_DS700_Allen.docx
@@ -9,6 +9,8 @@
           <w:b/>
         </w:rPr>
       </w:pPr>
+      <w:bookmarkStart w:id="0" w:name="_GoBack"/>
+      <w:bookmarkEnd w:id="0"/>
       <w:r>
         <w:rPr>
           <w:b/>
@@ -3365,15 +3367,7 @@
                 <w:b/>
                 <w:color w:val="000000"/>
               </w:rPr>
-              <w:t>α = 0.3, and</w:t>
-            </w:r>
-            <w:r>
-              <w:rPr>
-                <w:rFonts w:ascii="Calibri" w:eastAsia="Times New Roman" w:hAnsi="Calibri" w:cs="Calibri"/>
-                <w:b/>
-                <w:color w:val="000000"/>
-              </w:rPr>
-              <w:t xml:space="preserve"> </w:t>
+              <w:t xml:space="preserve">α = 0.3, and </w:t>
             </w:r>
             <w:r>
               <w:rPr>
@@ -7888,29 +7882,37 @@
       <w:pPr>
         <w:rPr>
           <w:rFonts w:ascii="Calibri" w:eastAsia="Times New Roman" w:hAnsi="Calibri" w:cs="Calibri"/>
-          <w:b/>
           <w:color w:val="000000"/>
         </w:rPr>
       </w:pPr>
       <w:r>
-        <w:rPr>
-          <w:b/>
-        </w:rPr>
         <w:t xml:space="preserve">I created a new variable called </w:t>
       </w:r>
       <w:r>
         <w:rPr>
           <w:rFonts w:ascii="Calibri" w:eastAsia="Times New Roman" w:hAnsi="Calibri" w:cs="Calibri"/>
-          <w:b/>
-          <w:color w:val="000000"/>
-        </w:rPr>
-        <w:t xml:space="preserve">FamilyIncomeGreaterThanOrEqualTo150000. This variable is set to 1 if the existing variable </w:t>
+          <w:color w:val="000000"/>
+        </w:rPr>
+        <w:t xml:space="preserve">FamilyIncomeGreaterThanOrEqualTo150000. This variable is set to </w:t>
+      </w:r>
+      <w:r>
+        <w:rPr>
+          <w:rFonts w:ascii="Calibri" w:eastAsia="Times New Roman" w:hAnsi="Calibri" w:cs="Calibri"/>
+          <w:color w:val="000000"/>
+        </w:rPr>
+        <w:t>TRUE</w:t>
+      </w:r>
+      <w:r>
+        <w:rPr>
+          <w:rFonts w:ascii="Calibri" w:eastAsia="Times New Roman" w:hAnsi="Calibri" w:cs="Calibri"/>
+          <w:color w:val="000000"/>
+        </w:rPr>
+        <w:t xml:space="preserve"> if the existing variable </w:t>
       </w:r>
       <w:proofErr w:type="spellStart"/>
       <w:r>
         <w:rPr>
           <w:rFonts w:ascii="Calibri" w:eastAsia="Times New Roman" w:hAnsi="Calibri" w:cs="Calibri"/>
-          <w:b/>
           <w:color w:val="000000"/>
         </w:rPr>
         <w:t>FamilyIncome</w:t>
@@ -7919,21 +7921,49 @@
       <w:r>
         <w:rPr>
           <w:rFonts w:ascii="Calibri" w:eastAsia="Times New Roman" w:hAnsi="Calibri" w:cs="Calibri"/>
-          <w:b/>
-          <w:color w:val="000000"/>
-        </w:rPr>
-        <w:t xml:space="preserve"> is greater than or equal to 150000 otherwise the value is 0.</w:t>
+          <w:color w:val="000000"/>
+        </w:rPr>
+        <w:t xml:space="preserve"> is greater than or equal to 150000 otherwise the value is </w:t>
+      </w:r>
+      <w:r>
+        <w:rPr>
+          <w:rFonts w:ascii="Calibri" w:eastAsia="Times New Roman" w:hAnsi="Calibri" w:cs="Calibri"/>
+          <w:color w:val="000000"/>
+        </w:rPr>
+        <w:t>FALSE</w:t>
+      </w:r>
+      <w:r>
+        <w:rPr>
+          <w:rFonts w:ascii="Calibri" w:eastAsia="Times New Roman" w:hAnsi="Calibri" w:cs="Calibri"/>
+          <w:color w:val="000000"/>
+        </w:rPr>
+        <w:t>.</w:t>
       </w:r>
     </w:p>
     <w:p>
+      <w:pPr>
+        <w:rPr>
+          <w:rFonts w:ascii="Calibri" w:eastAsia="Times New Roman" w:hAnsi="Calibri" w:cs="Calibri"/>
+          <w:color w:val="000000"/>
+        </w:rPr>
+      </w:pPr>
+      <w:r>
+        <w:rPr>
+          <w:rFonts w:ascii="Calibri" w:eastAsia="Times New Roman" w:hAnsi="Calibri" w:cs="Calibri"/>
+          <w:color w:val="000000"/>
+        </w:rPr>
+        <w:t>Below is a density plot of Family Income. It appears to be right skewed.</w:t>
+      </w:r>
+    </w:p>
+    <w:p>
       <w:r>
         <w:rPr>
           <w:noProof/>
         </w:rPr>
         <w:drawing>
-          <wp:inline distT="0" distB="0" distL="0" distR="0" wp14:anchorId="4180617F" wp14:editId="621ACF5C">
-            <wp:extent cx="4824735" cy="3105150"/>
-            <wp:effectExtent l="0" t="0" r="0" b="0"/>
+          <wp:inline distT="0" distB="0" distL="0" distR="0" wp14:anchorId="78A7D194" wp14:editId="55D78CAA">
+            <wp:extent cx="4143375" cy="2666634"/>
+            <wp:effectExtent l="0" t="0" r="0" b="635"/>
             <wp:docPr id="1" name="Picture 1"/>
             <wp:cNvGraphicFramePr>
               <a:graphicFrameLocks xmlns:a="http://schemas.openxmlformats.org/drawingml/2006/main" noChangeAspect="1"/>
@@ -7954,7 +7984,7 @@
                   <pic:spPr>
                     <a:xfrm>
                       <a:off x="0" y="0"/>
-                      <a:ext cx="4859212" cy="3127339"/>
+                      <a:ext cx="4164701" cy="2680359"/>
                     </a:xfrm>
                     <a:prstGeom prst="rect">
                       <a:avLst/>
@@ -7969,7 +7999,13 @@
     </w:p>
     <w:p>
       <w:r>
-        <w:t xml:space="preserve">For my model, I am using the variables </w:t>
+        <w:t>For my</w:t>
+      </w:r>
+      <w:r>
+        <w:t xml:space="preserve"> first</w:t>
+      </w:r>
+      <w:r>
+        <w:t xml:space="preserve"> model, I am using the variables </w:t>
       </w:r>
       <w:proofErr w:type="spellStart"/>
       <w:r>
@@ -7979,31 +8015,2082 @@
       <w:r>
         <w:t xml:space="preserve">, and </w:t>
       </w:r>
+      <w:r>
+        <w:t>Insurance</w:t>
+      </w:r>
+      <w:r>
+        <w:t xml:space="preserve">. </w:t>
+      </w:r>
+      <w:r>
+        <w:t xml:space="preserve">I would expect a positive relationship between </w:t>
+      </w:r>
       <w:proofErr w:type="spellStart"/>
       <w:r>
-        <w:t>FoodStamp</w:t>
+        <w:t>HouseCosts</w:t>
       </w:r>
       <w:proofErr w:type="spellEnd"/>
       <w:r>
-        <w:t xml:space="preserve">. </w:t>
-      </w:r>
-      <w:r>
-        <w:t xml:space="preserve">I would expect a positive relationship between </w:t>
-      </w:r>
+        <w:t xml:space="preserve"> and Family income greater than or equal to 150000, and a </w:t>
+      </w:r>
+      <w:r>
+        <w:t>positive</w:t>
+      </w:r>
+      <w:r>
+        <w:t xml:space="preserve"> relationship for </w:t>
+      </w:r>
+      <w:r>
+        <w:t>Insurance as well</w:t>
+      </w:r>
+      <w:r>
+        <w:t>.</w:t>
+      </w:r>
+      <w:r>
+        <w:t xml:space="preserve"> </w:t>
+      </w:r>
+    </w:p>
+    <w:p>
+      <w:r>
+        <w:t>The summary of the results is below.</w:t>
+      </w:r>
+    </w:p>
+    <w:p>
+      <w:pPr>
+        <w:shd w:val="clear" w:color="auto" w:fill="FFFFFF"/>
+        <w:tabs>
+          <w:tab w:val="left" w:pos="916"/>
+          <w:tab w:val="left" w:pos="1832"/>
+          <w:tab w:val="left" w:pos="2748"/>
+          <w:tab w:val="left" w:pos="3664"/>
+          <w:tab w:val="left" w:pos="4580"/>
+          <w:tab w:val="left" w:pos="5496"/>
+          <w:tab w:val="left" w:pos="6412"/>
+          <w:tab w:val="left" w:pos="7328"/>
+          <w:tab w:val="left" w:pos="8244"/>
+          <w:tab w:val="left" w:pos="9160"/>
+          <w:tab w:val="left" w:pos="10076"/>
+          <w:tab w:val="left" w:pos="10992"/>
+          <w:tab w:val="left" w:pos="11908"/>
+          <w:tab w:val="left" w:pos="12824"/>
+          <w:tab w:val="left" w:pos="13740"/>
+          <w:tab w:val="left" w:pos="14656"/>
+        </w:tabs>
+        <w:wordWrap w:val="0"/>
+        <w:spacing w:after="0" w:line="225" w:lineRule="atLeast"/>
+        <w:rPr>
+          <w:rFonts w:ascii="Lucida Console" w:eastAsia="Times New Roman" w:hAnsi="Lucida Console" w:cs="Courier New"/>
+          <w:color w:val="000000"/>
+          <w:sz w:val="20"/>
+          <w:szCs w:val="20"/>
+          <w:bdr w:val="none" w:sz="0" w:space="0" w:color="auto" w:frame="1"/>
+        </w:rPr>
+      </w:pPr>
+      <w:r>
+        <w:rPr>
+          <w:rFonts w:ascii="Lucida Console" w:eastAsia="Times New Roman" w:hAnsi="Lucida Console" w:cs="Courier New"/>
+          <w:color w:val="000000"/>
+          <w:sz w:val="20"/>
+          <w:szCs w:val="20"/>
+          <w:bdr w:val="none" w:sz="0" w:space="0" w:color="auto" w:frame="1"/>
+        </w:rPr>
+        <w:t>Call:</w:t>
+      </w:r>
+    </w:p>
+    <w:p>
+      <w:pPr>
+        <w:shd w:val="clear" w:color="auto" w:fill="FFFFFF"/>
+        <w:tabs>
+          <w:tab w:val="left" w:pos="916"/>
+          <w:tab w:val="left" w:pos="1832"/>
+          <w:tab w:val="left" w:pos="2748"/>
+          <w:tab w:val="left" w:pos="3664"/>
+          <w:tab w:val="left" w:pos="4580"/>
+          <w:tab w:val="left" w:pos="5496"/>
+          <w:tab w:val="left" w:pos="6412"/>
+          <w:tab w:val="left" w:pos="7328"/>
+          <w:tab w:val="left" w:pos="8244"/>
+          <w:tab w:val="left" w:pos="9160"/>
+          <w:tab w:val="left" w:pos="10076"/>
+          <w:tab w:val="left" w:pos="10992"/>
+          <w:tab w:val="left" w:pos="11908"/>
+          <w:tab w:val="left" w:pos="12824"/>
+          <w:tab w:val="left" w:pos="13740"/>
+          <w:tab w:val="left" w:pos="14656"/>
+        </w:tabs>
+        <w:wordWrap w:val="0"/>
+        <w:spacing w:after="0" w:line="225" w:lineRule="atLeast"/>
+        <w:rPr>
+          <w:rFonts w:ascii="Lucida Console" w:eastAsia="Times New Roman" w:hAnsi="Lucida Console" w:cs="Courier New"/>
+          <w:color w:val="000000"/>
+          <w:sz w:val="20"/>
+          <w:szCs w:val="20"/>
+          <w:bdr w:val="none" w:sz="0" w:space="0" w:color="auto" w:frame="1"/>
+        </w:rPr>
+      </w:pPr>
       <w:proofErr w:type="spellStart"/>
-      <w:r>
+      <w:proofErr w:type="gramStart"/>
+      <w:r>
+        <w:rPr>
+          <w:rFonts w:ascii="Lucida Console" w:eastAsia="Times New Roman" w:hAnsi="Lucida Console" w:cs="Courier New"/>
+          <w:color w:val="000000"/>
+          <w:sz w:val="20"/>
+          <w:szCs w:val="20"/>
+          <w:bdr w:val="none" w:sz="0" w:space="0" w:color="auto" w:frame="1"/>
+        </w:rPr>
+        <w:t>glm</w:t>
+      </w:r>
+      <w:proofErr w:type="spellEnd"/>
+      <w:r>
+        <w:rPr>
+          <w:rFonts w:ascii="Lucida Console" w:eastAsia="Times New Roman" w:hAnsi="Lucida Console" w:cs="Courier New"/>
+          <w:color w:val="000000"/>
+          <w:sz w:val="20"/>
+          <w:szCs w:val="20"/>
+          <w:bdr w:val="none" w:sz="0" w:space="0" w:color="auto" w:frame="1"/>
+        </w:rPr>
+        <w:t>(</w:t>
+      </w:r>
+      <w:proofErr w:type="gramEnd"/>
+      <w:r>
+        <w:rPr>
+          <w:rFonts w:ascii="Lucida Console" w:eastAsia="Times New Roman" w:hAnsi="Lucida Console" w:cs="Courier New"/>
+          <w:color w:val="000000"/>
+          <w:sz w:val="20"/>
+          <w:szCs w:val="20"/>
+          <w:bdr w:val="none" w:sz="0" w:space="0" w:color="auto" w:frame="1"/>
+        </w:rPr>
+        <w:t xml:space="preserve">formula = FamilyIncomeGreaterThanOrEqualTo150000 ~ </w:t>
+      </w:r>
+      <w:proofErr w:type="spellStart"/>
+      <w:r>
+        <w:rPr>
+          <w:rFonts w:ascii="Lucida Console" w:eastAsia="Times New Roman" w:hAnsi="Lucida Console" w:cs="Courier New"/>
+          <w:color w:val="000000"/>
+          <w:sz w:val="20"/>
+          <w:szCs w:val="20"/>
+          <w:bdr w:val="none" w:sz="0" w:space="0" w:color="auto" w:frame="1"/>
+        </w:rPr>
         <w:t>HouseCosts</w:t>
       </w:r>
       <w:proofErr w:type="spellEnd"/>
       <w:r>
-        <w:t xml:space="preserve"> and Family income greater than or equal to 150000, and a negative relationship for FoodStamp.</w:t>
-      </w:r>
-      <w:bookmarkStart w:id="0" w:name="_GoBack"/>
-      <w:bookmarkEnd w:id="0"/>
+        <w:rPr>
+          <w:rFonts w:ascii="Lucida Console" w:eastAsia="Times New Roman" w:hAnsi="Lucida Console" w:cs="Courier New"/>
+          <w:color w:val="000000"/>
+          <w:sz w:val="20"/>
+          <w:szCs w:val="20"/>
+          <w:bdr w:val="none" w:sz="0" w:space="0" w:color="auto" w:frame="1"/>
+        </w:rPr>
+        <w:t xml:space="preserve"> + </w:t>
+      </w:r>
+    </w:p>
+    <w:p>
+      <w:pPr>
+        <w:shd w:val="clear" w:color="auto" w:fill="FFFFFF"/>
+        <w:tabs>
+          <w:tab w:val="left" w:pos="916"/>
+          <w:tab w:val="left" w:pos="1832"/>
+          <w:tab w:val="left" w:pos="2748"/>
+          <w:tab w:val="left" w:pos="3664"/>
+          <w:tab w:val="left" w:pos="4580"/>
+          <w:tab w:val="left" w:pos="5496"/>
+          <w:tab w:val="left" w:pos="6412"/>
+          <w:tab w:val="left" w:pos="7328"/>
+          <w:tab w:val="left" w:pos="8244"/>
+          <w:tab w:val="left" w:pos="9160"/>
+          <w:tab w:val="left" w:pos="10076"/>
+          <w:tab w:val="left" w:pos="10992"/>
+          <w:tab w:val="left" w:pos="11908"/>
+          <w:tab w:val="left" w:pos="12824"/>
+          <w:tab w:val="left" w:pos="13740"/>
+          <w:tab w:val="left" w:pos="14656"/>
+        </w:tabs>
+        <w:wordWrap w:val="0"/>
+        <w:spacing w:after="0" w:line="225" w:lineRule="atLeast"/>
+        <w:rPr>
+          <w:rFonts w:ascii="Lucida Console" w:eastAsia="Times New Roman" w:hAnsi="Lucida Console" w:cs="Courier New"/>
+          <w:color w:val="000000"/>
+          <w:sz w:val="20"/>
+          <w:szCs w:val="20"/>
+          <w:bdr w:val="none" w:sz="0" w:space="0" w:color="auto" w:frame="1"/>
+        </w:rPr>
+      </w:pPr>
+      <w:r>
+        <w:rPr>
+          <w:rFonts w:ascii="Lucida Console" w:eastAsia="Times New Roman" w:hAnsi="Lucida Console" w:cs="Courier New"/>
+          <w:color w:val="000000"/>
+          <w:sz w:val="20"/>
+          <w:szCs w:val="20"/>
+          <w:bdr w:val="none" w:sz="0" w:space="0" w:color="auto" w:frame="1"/>
+        </w:rPr>
+        <w:t xml:space="preserve">    Insurance, family = "binomial", data = </w:t>
+      </w:r>
+      <w:proofErr w:type="spellStart"/>
+      <w:r>
+        <w:rPr>
+          <w:rFonts w:ascii="Lucida Console" w:eastAsia="Times New Roman" w:hAnsi="Lucida Console" w:cs="Courier New"/>
+          <w:color w:val="000000"/>
+          <w:sz w:val="20"/>
+          <w:szCs w:val="20"/>
+          <w:bdr w:val="none" w:sz="0" w:space="0" w:color="auto" w:frame="1"/>
+        </w:rPr>
+        <w:t>income_data</w:t>
+      </w:r>
+      <w:proofErr w:type="spellEnd"/>
+      <w:r>
+        <w:rPr>
+          <w:rFonts w:ascii="Lucida Console" w:eastAsia="Times New Roman" w:hAnsi="Lucida Console" w:cs="Courier New"/>
+          <w:color w:val="000000"/>
+          <w:sz w:val="20"/>
+          <w:szCs w:val="20"/>
+          <w:bdr w:val="none" w:sz="0" w:space="0" w:color="auto" w:frame="1"/>
+        </w:rPr>
+        <w:t>)</w:t>
+      </w:r>
+    </w:p>
+    <w:p>
+      <w:pPr>
+        <w:shd w:val="clear" w:color="auto" w:fill="FFFFFF"/>
+        <w:tabs>
+          <w:tab w:val="left" w:pos="916"/>
+          <w:tab w:val="left" w:pos="1832"/>
+          <w:tab w:val="left" w:pos="2748"/>
+          <w:tab w:val="left" w:pos="3664"/>
+          <w:tab w:val="left" w:pos="4580"/>
+          <w:tab w:val="left" w:pos="5496"/>
+          <w:tab w:val="left" w:pos="6412"/>
+          <w:tab w:val="left" w:pos="7328"/>
+          <w:tab w:val="left" w:pos="8244"/>
+          <w:tab w:val="left" w:pos="9160"/>
+          <w:tab w:val="left" w:pos="10076"/>
+          <w:tab w:val="left" w:pos="10992"/>
+          <w:tab w:val="left" w:pos="11908"/>
+          <w:tab w:val="left" w:pos="12824"/>
+          <w:tab w:val="left" w:pos="13740"/>
+          <w:tab w:val="left" w:pos="14656"/>
+        </w:tabs>
+        <w:wordWrap w:val="0"/>
+        <w:spacing w:after="0" w:line="225" w:lineRule="atLeast"/>
+        <w:rPr>
+          <w:rFonts w:ascii="Lucida Console" w:eastAsia="Times New Roman" w:hAnsi="Lucida Console" w:cs="Courier New"/>
+          <w:color w:val="000000"/>
+          <w:sz w:val="20"/>
+          <w:szCs w:val="20"/>
+          <w:bdr w:val="none" w:sz="0" w:space="0" w:color="auto" w:frame="1"/>
+        </w:rPr>
+      </w:pPr>
+    </w:p>
+    <w:p>
+      <w:pPr>
+        <w:shd w:val="clear" w:color="auto" w:fill="FFFFFF"/>
+        <w:tabs>
+          <w:tab w:val="left" w:pos="916"/>
+          <w:tab w:val="left" w:pos="1832"/>
+          <w:tab w:val="left" w:pos="2748"/>
+          <w:tab w:val="left" w:pos="3664"/>
+          <w:tab w:val="left" w:pos="4580"/>
+          <w:tab w:val="left" w:pos="5496"/>
+          <w:tab w:val="left" w:pos="6412"/>
+          <w:tab w:val="left" w:pos="7328"/>
+          <w:tab w:val="left" w:pos="8244"/>
+          <w:tab w:val="left" w:pos="9160"/>
+          <w:tab w:val="left" w:pos="10076"/>
+          <w:tab w:val="left" w:pos="10992"/>
+          <w:tab w:val="left" w:pos="11908"/>
+          <w:tab w:val="left" w:pos="12824"/>
+          <w:tab w:val="left" w:pos="13740"/>
+          <w:tab w:val="left" w:pos="14656"/>
+        </w:tabs>
+        <w:wordWrap w:val="0"/>
+        <w:spacing w:after="0" w:line="225" w:lineRule="atLeast"/>
+        <w:rPr>
+          <w:rFonts w:ascii="Lucida Console" w:eastAsia="Times New Roman" w:hAnsi="Lucida Console" w:cs="Courier New"/>
+          <w:color w:val="000000"/>
+          <w:sz w:val="20"/>
+          <w:szCs w:val="20"/>
+          <w:bdr w:val="none" w:sz="0" w:space="0" w:color="auto" w:frame="1"/>
+        </w:rPr>
+      </w:pPr>
+      <w:r>
+        <w:rPr>
+          <w:rFonts w:ascii="Lucida Console" w:eastAsia="Times New Roman" w:hAnsi="Lucida Console" w:cs="Courier New"/>
+          <w:color w:val="000000"/>
+          <w:sz w:val="20"/>
+          <w:szCs w:val="20"/>
+          <w:bdr w:val="none" w:sz="0" w:space="0" w:color="auto" w:frame="1"/>
+        </w:rPr>
+        <w:t xml:space="preserve">Deviance Residuals: </w:t>
+      </w:r>
+    </w:p>
+    <w:p>
+      <w:pPr>
+        <w:shd w:val="clear" w:color="auto" w:fill="FFFFFF"/>
+        <w:tabs>
+          <w:tab w:val="left" w:pos="916"/>
+          <w:tab w:val="left" w:pos="1832"/>
+          <w:tab w:val="left" w:pos="2748"/>
+          <w:tab w:val="left" w:pos="3664"/>
+          <w:tab w:val="left" w:pos="4580"/>
+          <w:tab w:val="left" w:pos="5496"/>
+          <w:tab w:val="left" w:pos="6412"/>
+          <w:tab w:val="left" w:pos="7328"/>
+          <w:tab w:val="left" w:pos="8244"/>
+          <w:tab w:val="left" w:pos="9160"/>
+          <w:tab w:val="left" w:pos="10076"/>
+          <w:tab w:val="left" w:pos="10992"/>
+          <w:tab w:val="left" w:pos="11908"/>
+          <w:tab w:val="left" w:pos="12824"/>
+          <w:tab w:val="left" w:pos="13740"/>
+          <w:tab w:val="left" w:pos="14656"/>
+        </w:tabs>
+        <w:wordWrap w:val="0"/>
+        <w:spacing w:after="0" w:line="225" w:lineRule="atLeast"/>
+        <w:rPr>
+          <w:rFonts w:ascii="Lucida Console" w:eastAsia="Times New Roman" w:hAnsi="Lucida Console" w:cs="Courier New"/>
+          <w:color w:val="000000"/>
+          <w:sz w:val="20"/>
+          <w:szCs w:val="20"/>
+          <w:bdr w:val="none" w:sz="0" w:space="0" w:color="auto" w:frame="1"/>
+        </w:rPr>
+      </w:pPr>
+      <w:r>
+        <w:rPr>
+          <w:rFonts w:ascii="Lucida Console" w:eastAsia="Times New Roman" w:hAnsi="Lucida Console" w:cs="Courier New"/>
+          <w:color w:val="000000"/>
+          <w:sz w:val="20"/>
+          <w:szCs w:val="20"/>
+          <w:bdr w:val="none" w:sz="0" w:space="0" w:color="auto" w:frame="1"/>
+        </w:rPr>
+        <w:t xml:space="preserve">    Min       1Q   Median       3Q      Max  </w:t>
+      </w:r>
+    </w:p>
+    <w:p>
+      <w:pPr>
+        <w:shd w:val="clear" w:color="auto" w:fill="FFFFFF"/>
+        <w:tabs>
+          <w:tab w:val="left" w:pos="916"/>
+          <w:tab w:val="left" w:pos="1832"/>
+          <w:tab w:val="left" w:pos="2748"/>
+          <w:tab w:val="left" w:pos="3664"/>
+          <w:tab w:val="left" w:pos="4580"/>
+          <w:tab w:val="left" w:pos="5496"/>
+          <w:tab w:val="left" w:pos="6412"/>
+          <w:tab w:val="left" w:pos="7328"/>
+          <w:tab w:val="left" w:pos="8244"/>
+          <w:tab w:val="left" w:pos="9160"/>
+          <w:tab w:val="left" w:pos="10076"/>
+          <w:tab w:val="left" w:pos="10992"/>
+          <w:tab w:val="left" w:pos="11908"/>
+          <w:tab w:val="left" w:pos="12824"/>
+          <w:tab w:val="left" w:pos="13740"/>
+          <w:tab w:val="left" w:pos="14656"/>
+        </w:tabs>
+        <w:wordWrap w:val="0"/>
+        <w:spacing w:after="0" w:line="225" w:lineRule="atLeast"/>
+        <w:rPr>
+          <w:rFonts w:ascii="Lucida Console" w:eastAsia="Times New Roman" w:hAnsi="Lucida Console" w:cs="Courier New"/>
+          <w:color w:val="000000"/>
+          <w:sz w:val="20"/>
+          <w:szCs w:val="20"/>
+          <w:bdr w:val="none" w:sz="0" w:space="0" w:color="auto" w:frame="1"/>
+        </w:rPr>
+      </w:pPr>
+      <w:r>
+        <w:rPr>
+          <w:rFonts w:ascii="Lucida Console" w:eastAsia="Times New Roman" w:hAnsi="Lucida Console" w:cs="Courier New"/>
+          <w:color w:val="000000"/>
+          <w:sz w:val="20"/>
+          <w:szCs w:val="20"/>
+          <w:bdr w:val="none" w:sz="0" w:space="0" w:color="auto" w:frame="1"/>
+        </w:rPr>
+        <w:t>-2.</w:t>
+      </w:r>
+      <w:proofErr w:type="gramStart"/>
+      <w:r>
+        <w:rPr>
+          <w:rFonts w:ascii="Lucida Console" w:eastAsia="Times New Roman" w:hAnsi="Lucida Console" w:cs="Courier New"/>
+          <w:color w:val="000000"/>
+          <w:sz w:val="20"/>
+          <w:szCs w:val="20"/>
+          <w:bdr w:val="none" w:sz="0" w:space="0" w:color="auto" w:frame="1"/>
+        </w:rPr>
+        <w:t>8223  -</w:t>
+      </w:r>
+      <w:proofErr w:type="gramEnd"/>
+      <w:r>
+        <w:rPr>
+          <w:rFonts w:ascii="Lucida Console" w:eastAsia="Times New Roman" w:hAnsi="Lucida Console" w:cs="Courier New"/>
+          <w:color w:val="000000"/>
+          <w:sz w:val="20"/>
+          <w:szCs w:val="20"/>
+          <w:bdr w:val="none" w:sz="0" w:space="0" w:color="auto" w:frame="1"/>
+        </w:rPr>
+        <w:t xml:space="preserve">0.6028  -0.4588  -0.3774   2.4395  </w:t>
+      </w:r>
+    </w:p>
+    <w:p>
+      <w:pPr>
+        <w:shd w:val="clear" w:color="auto" w:fill="FFFFFF"/>
+        <w:tabs>
+          <w:tab w:val="left" w:pos="916"/>
+          <w:tab w:val="left" w:pos="1832"/>
+          <w:tab w:val="left" w:pos="2748"/>
+          <w:tab w:val="left" w:pos="3664"/>
+          <w:tab w:val="left" w:pos="4580"/>
+          <w:tab w:val="left" w:pos="5496"/>
+          <w:tab w:val="left" w:pos="6412"/>
+          <w:tab w:val="left" w:pos="7328"/>
+          <w:tab w:val="left" w:pos="8244"/>
+          <w:tab w:val="left" w:pos="9160"/>
+          <w:tab w:val="left" w:pos="10076"/>
+          <w:tab w:val="left" w:pos="10992"/>
+          <w:tab w:val="left" w:pos="11908"/>
+          <w:tab w:val="left" w:pos="12824"/>
+          <w:tab w:val="left" w:pos="13740"/>
+          <w:tab w:val="left" w:pos="14656"/>
+        </w:tabs>
+        <w:wordWrap w:val="0"/>
+        <w:spacing w:after="0" w:line="225" w:lineRule="atLeast"/>
+        <w:rPr>
+          <w:rFonts w:ascii="Lucida Console" w:eastAsia="Times New Roman" w:hAnsi="Lucida Console" w:cs="Courier New"/>
+          <w:color w:val="000000"/>
+          <w:sz w:val="20"/>
+          <w:szCs w:val="20"/>
+          <w:bdr w:val="none" w:sz="0" w:space="0" w:color="auto" w:frame="1"/>
+        </w:rPr>
+      </w:pPr>
+    </w:p>
+    <w:p>
+      <w:pPr>
+        <w:shd w:val="clear" w:color="auto" w:fill="FFFFFF"/>
+        <w:tabs>
+          <w:tab w:val="left" w:pos="916"/>
+          <w:tab w:val="left" w:pos="1832"/>
+          <w:tab w:val="left" w:pos="2748"/>
+          <w:tab w:val="left" w:pos="3664"/>
+          <w:tab w:val="left" w:pos="4580"/>
+          <w:tab w:val="left" w:pos="5496"/>
+          <w:tab w:val="left" w:pos="6412"/>
+          <w:tab w:val="left" w:pos="7328"/>
+          <w:tab w:val="left" w:pos="8244"/>
+          <w:tab w:val="left" w:pos="9160"/>
+          <w:tab w:val="left" w:pos="10076"/>
+          <w:tab w:val="left" w:pos="10992"/>
+          <w:tab w:val="left" w:pos="11908"/>
+          <w:tab w:val="left" w:pos="12824"/>
+          <w:tab w:val="left" w:pos="13740"/>
+          <w:tab w:val="left" w:pos="14656"/>
+        </w:tabs>
+        <w:wordWrap w:val="0"/>
+        <w:spacing w:after="0" w:line="225" w:lineRule="atLeast"/>
+        <w:rPr>
+          <w:rFonts w:ascii="Lucida Console" w:eastAsia="Times New Roman" w:hAnsi="Lucida Console" w:cs="Courier New"/>
+          <w:color w:val="000000"/>
+          <w:sz w:val="20"/>
+          <w:szCs w:val="20"/>
+          <w:bdr w:val="none" w:sz="0" w:space="0" w:color="auto" w:frame="1"/>
+        </w:rPr>
+      </w:pPr>
+      <w:r>
+        <w:rPr>
+          <w:rFonts w:ascii="Lucida Console" w:eastAsia="Times New Roman" w:hAnsi="Lucida Console" w:cs="Courier New"/>
+          <w:color w:val="000000"/>
+          <w:sz w:val="20"/>
+          <w:szCs w:val="20"/>
+          <w:bdr w:val="none" w:sz="0" w:space="0" w:color="auto" w:frame="1"/>
+        </w:rPr>
+        <w:t>Coefficients:</w:t>
+      </w:r>
+    </w:p>
+    <w:p>
+      <w:pPr>
+        <w:shd w:val="clear" w:color="auto" w:fill="FFFFFF"/>
+        <w:tabs>
+          <w:tab w:val="left" w:pos="916"/>
+          <w:tab w:val="left" w:pos="1832"/>
+          <w:tab w:val="left" w:pos="2748"/>
+          <w:tab w:val="left" w:pos="3664"/>
+          <w:tab w:val="left" w:pos="4580"/>
+          <w:tab w:val="left" w:pos="5496"/>
+          <w:tab w:val="left" w:pos="6412"/>
+          <w:tab w:val="left" w:pos="7328"/>
+          <w:tab w:val="left" w:pos="8244"/>
+          <w:tab w:val="left" w:pos="9160"/>
+          <w:tab w:val="left" w:pos="10076"/>
+          <w:tab w:val="left" w:pos="10992"/>
+          <w:tab w:val="left" w:pos="11908"/>
+          <w:tab w:val="left" w:pos="12824"/>
+          <w:tab w:val="left" w:pos="13740"/>
+          <w:tab w:val="left" w:pos="14656"/>
+        </w:tabs>
+        <w:wordWrap w:val="0"/>
+        <w:spacing w:after="0" w:line="225" w:lineRule="atLeast"/>
+        <w:rPr>
+          <w:rFonts w:ascii="Lucida Console" w:eastAsia="Times New Roman" w:hAnsi="Lucida Console" w:cs="Courier New"/>
+          <w:color w:val="000000"/>
+          <w:sz w:val="20"/>
+          <w:szCs w:val="20"/>
+          <w:bdr w:val="none" w:sz="0" w:space="0" w:color="auto" w:frame="1"/>
+        </w:rPr>
+      </w:pPr>
+      <w:r>
+        <w:rPr>
+          <w:rFonts w:ascii="Lucida Console" w:eastAsia="Times New Roman" w:hAnsi="Lucida Console" w:cs="Courier New"/>
+          <w:color w:val="000000"/>
+          <w:sz w:val="20"/>
+          <w:szCs w:val="20"/>
+          <w:bdr w:val="none" w:sz="0" w:space="0" w:color="auto" w:frame="1"/>
+        </w:rPr>
+        <w:t xml:space="preserve">              Estimate Std. Error z value </w:t>
+      </w:r>
+      <w:proofErr w:type="spellStart"/>
+      <w:r>
+        <w:rPr>
+          <w:rFonts w:ascii="Lucida Console" w:eastAsia="Times New Roman" w:hAnsi="Lucida Console" w:cs="Courier New"/>
+          <w:color w:val="000000"/>
+          <w:sz w:val="20"/>
+          <w:szCs w:val="20"/>
+          <w:bdr w:val="none" w:sz="0" w:space="0" w:color="auto" w:frame="1"/>
+        </w:rPr>
+        <w:t>Pr</w:t>
+      </w:r>
+      <w:proofErr w:type="spellEnd"/>
+      <w:r>
+        <w:rPr>
+          <w:rFonts w:ascii="Lucida Console" w:eastAsia="Times New Roman" w:hAnsi="Lucida Console" w:cs="Courier New"/>
+          <w:color w:val="000000"/>
+          <w:sz w:val="20"/>
+          <w:szCs w:val="20"/>
+          <w:bdr w:val="none" w:sz="0" w:space="0" w:color="auto" w:frame="1"/>
+        </w:rPr>
+        <w:t xml:space="preserve">(&gt;|z|)    </w:t>
+      </w:r>
+    </w:p>
+    <w:p>
+      <w:pPr>
+        <w:shd w:val="clear" w:color="auto" w:fill="FFFFFF"/>
+        <w:tabs>
+          <w:tab w:val="left" w:pos="916"/>
+          <w:tab w:val="left" w:pos="1832"/>
+          <w:tab w:val="left" w:pos="2748"/>
+          <w:tab w:val="left" w:pos="3664"/>
+          <w:tab w:val="left" w:pos="4580"/>
+          <w:tab w:val="left" w:pos="5496"/>
+          <w:tab w:val="left" w:pos="6412"/>
+          <w:tab w:val="left" w:pos="7328"/>
+          <w:tab w:val="left" w:pos="8244"/>
+          <w:tab w:val="left" w:pos="9160"/>
+          <w:tab w:val="left" w:pos="10076"/>
+          <w:tab w:val="left" w:pos="10992"/>
+          <w:tab w:val="left" w:pos="11908"/>
+          <w:tab w:val="left" w:pos="12824"/>
+          <w:tab w:val="left" w:pos="13740"/>
+          <w:tab w:val="left" w:pos="14656"/>
+        </w:tabs>
+        <w:wordWrap w:val="0"/>
+        <w:spacing w:after="0" w:line="225" w:lineRule="atLeast"/>
+        <w:rPr>
+          <w:rFonts w:ascii="Lucida Console" w:eastAsia="Times New Roman" w:hAnsi="Lucida Console" w:cs="Courier New"/>
+          <w:color w:val="000000"/>
+          <w:sz w:val="20"/>
+          <w:szCs w:val="20"/>
+          <w:bdr w:val="none" w:sz="0" w:space="0" w:color="auto" w:frame="1"/>
+        </w:rPr>
+      </w:pPr>
+      <w:r>
+        <w:rPr>
+          <w:rFonts w:ascii="Lucida Console" w:eastAsia="Times New Roman" w:hAnsi="Lucida Console" w:cs="Courier New"/>
+          <w:color w:val="000000"/>
+          <w:sz w:val="20"/>
+          <w:szCs w:val="20"/>
+          <w:bdr w:val="none" w:sz="0" w:space="0" w:color="auto" w:frame="1"/>
+        </w:rPr>
+        <w:t>(Intercept) -2.936e+</w:t>
+      </w:r>
+      <w:proofErr w:type="gramStart"/>
+      <w:r>
+        <w:rPr>
+          <w:rFonts w:ascii="Lucida Console" w:eastAsia="Times New Roman" w:hAnsi="Lucida Console" w:cs="Courier New"/>
+          <w:color w:val="000000"/>
+          <w:sz w:val="20"/>
+          <w:szCs w:val="20"/>
+          <w:bdr w:val="none" w:sz="0" w:space="0" w:color="auto" w:frame="1"/>
+        </w:rPr>
+        <w:t>00  3</w:t>
+      </w:r>
+      <w:proofErr w:type="gramEnd"/>
+      <w:r>
+        <w:rPr>
+          <w:rFonts w:ascii="Lucida Console" w:eastAsia="Times New Roman" w:hAnsi="Lucida Console" w:cs="Courier New"/>
+          <w:color w:val="000000"/>
+          <w:sz w:val="20"/>
+          <w:szCs w:val="20"/>
+          <w:bdr w:val="none" w:sz="0" w:space="0" w:color="auto" w:frame="1"/>
+        </w:rPr>
+        <w:t>.714e-02  -79.06   &lt;2e-16 ***</w:t>
+      </w:r>
+    </w:p>
+    <w:p>
+      <w:pPr>
+        <w:shd w:val="clear" w:color="auto" w:fill="FFFFFF"/>
+        <w:tabs>
+          <w:tab w:val="left" w:pos="916"/>
+          <w:tab w:val="left" w:pos="1832"/>
+          <w:tab w:val="left" w:pos="2748"/>
+          <w:tab w:val="left" w:pos="3664"/>
+          <w:tab w:val="left" w:pos="4580"/>
+          <w:tab w:val="left" w:pos="5496"/>
+          <w:tab w:val="left" w:pos="6412"/>
+          <w:tab w:val="left" w:pos="7328"/>
+          <w:tab w:val="left" w:pos="8244"/>
+          <w:tab w:val="left" w:pos="9160"/>
+          <w:tab w:val="left" w:pos="10076"/>
+          <w:tab w:val="left" w:pos="10992"/>
+          <w:tab w:val="left" w:pos="11908"/>
+          <w:tab w:val="left" w:pos="12824"/>
+          <w:tab w:val="left" w:pos="13740"/>
+          <w:tab w:val="left" w:pos="14656"/>
+        </w:tabs>
+        <w:wordWrap w:val="0"/>
+        <w:spacing w:after="0" w:line="225" w:lineRule="atLeast"/>
+        <w:rPr>
+          <w:rFonts w:ascii="Lucida Console" w:eastAsia="Times New Roman" w:hAnsi="Lucida Console" w:cs="Courier New"/>
+          <w:color w:val="000000"/>
+          <w:sz w:val="20"/>
+          <w:szCs w:val="20"/>
+          <w:bdr w:val="none" w:sz="0" w:space="0" w:color="auto" w:frame="1"/>
+        </w:rPr>
+      </w:pPr>
+      <w:proofErr w:type="spellStart"/>
+      <w:r>
+        <w:rPr>
+          <w:rFonts w:ascii="Lucida Console" w:eastAsia="Times New Roman" w:hAnsi="Lucida Console" w:cs="Courier New"/>
+          <w:color w:val="000000"/>
+          <w:sz w:val="20"/>
+          <w:szCs w:val="20"/>
+          <w:bdr w:val="none" w:sz="0" w:space="0" w:color="auto" w:frame="1"/>
+        </w:rPr>
+        <w:t>HouseCosts</w:t>
+      </w:r>
+      <w:proofErr w:type="spellEnd"/>
+      <w:r>
+        <w:rPr>
+          <w:rFonts w:ascii="Lucida Console" w:eastAsia="Times New Roman" w:hAnsi="Lucida Console" w:cs="Courier New"/>
+          <w:color w:val="000000"/>
+          <w:sz w:val="20"/>
+          <w:szCs w:val="20"/>
+          <w:bdr w:val="none" w:sz="0" w:space="0" w:color="auto" w:frame="1"/>
+        </w:rPr>
+        <w:t xml:space="preserve">   6.608e-</w:t>
+      </w:r>
+      <w:proofErr w:type="gramStart"/>
+      <w:r>
+        <w:rPr>
+          <w:rFonts w:ascii="Lucida Console" w:eastAsia="Times New Roman" w:hAnsi="Lucida Console" w:cs="Courier New"/>
+          <w:color w:val="000000"/>
+          <w:sz w:val="20"/>
+          <w:szCs w:val="20"/>
+          <w:bdr w:val="none" w:sz="0" w:space="0" w:color="auto" w:frame="1"/>
+        </w:rPr>
+        <w:t>04  1</w:t>
+      </w:r>
+      <w:proofErr w:type="gramEnd"/>
+      <w:r>
+        <w:rPr>
+          <w:rFonts w:ascii="Lucida Console" w:eastAsia="Times New Roman" w:hAnsi="Lucida Console" w:cs="Courier New"/>
+          <w:color w:val="000000"/>
+          <w:sz w:val="20"/>
+          <w:szCs w:val="20"/>
+          <w:bdr w:val="none" w:sz="0" w:space="0" w:color="auto" w:frame="1"/>
+        </w:rPr>
+        <w:t>.765e-05   37.44   &lt;2e-16 ***</w:t>
+      </w:r>
+    </w:p>
+    <w:p>
+      <w:pPr>
+        <w:shd w:val="clear" w:color="auto" w:fill="FFFFFF"/>
+        <w:tabs>
+          <w:tab w:val="left" w:pos="916"/>
+          <w:tab w:val="left" w:pos="1832"/>
+          <w:tab w:val="left" w:pos="2748"/>
+          <w:tab w:val="left" w:pos="3664"/>
+          <w:tab w:val="left" w:pos="4580"/>
+          <w:tab w:val="left" w:pos="5496"/>
+          <w:tab w:val="left" w:pos="6412"/>
+          <w:tab w:val="left" w:pos="7328"/>
+          <w:tab w:val="left" w:pos="8244"/>
+          <w:tab w:val="left" w:pos="9160"/>
+          <w:tab w:val="left" w:pos="10076"/>
+          <w:tab w:val="left" w:pos="10992"/>
+          <w:tab w:val="left" w:pos="11908"/>
+          <w:tab w:val="left" w:pos="12824"/>
+          <w:tab w:val="left" w:pos="13740"/>
+          <w:tab w:val="left" w:pos="14656"/>
+        </w:tabs>
+        <w:wordWrap w:val="0"/>
+        <w:spacing w:after="0" w:line="225" w:lineRule="atLeast"/>
+        <w:rPr>
+          <w:rFonts w:ascii="Lucida Console" w:eastAsia="Times New Roman" w:hAnsi="Lucida Console" w:cs="Courier New"/>
+          <w:color w:val="000000"/>
+          <w:sz w:val="20"/>
+          <w:szCs w:val="20"/>
+          <w:bdr w:val="none" w:sz="0" w:space="0" w:color="auto" w:frame="1"/>
+        </w:rPr>
+      </w:pPr>
+      <w:r>
+        <w:rPr>
+          <w:rFonts w:ascii="Lucida Console" w:eastAsia="Times New Roman" w:hAnsi="Lucida Console" w:cs="Courier New"/>
+          <w:color w:val="000000"/>
+          <w:sz w:val="20"/>
+          <w:szCs w:val="20"/>
+          <w:bdr w:val="none" w:sz="0" w:space="0" w:color="auto" w:frame="1"/>
+        </w:rPr>
+        <w:t>Insurance    3.947e-</w:t>
+      </w:r>
+      <w:proofErr w:type="gramStart"/>
+      <w:r>
+        <w:rPr>
+          <w:rFonts w:ascii="Lucida Console" w:eastAsia="Times New Roman" w:hAnsi="Lucida Console" w:cs="Courier New"/>
+          <w:color w:val="000000"/>
+          <w:sz w:val="20"/>
+          <w:szCs w:val="20"/>
+          <w:bdr w:val="none" w:sz="0" w:space="0" w:color="auto" w:frame="1"/>
+        </w:rPr>
+        <w:t>04  1</w:t>
+      </w:r>
+      <w:proofErr w:type="gramEnd"/>
+      <w:r>
+        <w:rPr>
+          <w:rFonts w:ascii="Lucida Console" w:eastAsia="Times New Roman" w:hAnsi="Lucida Console" w:cs="Courier New"/>
+          <w:color w:val="000000"/>
+          <w:sz w:val="20"/>
+          <w:szCs w:val="20"/>
+          <w:bdr w:val="none" w:sz="0" w:space="0" w:color="auto" w:frame="1"/>
+        </w:rPr>
+        <w:t>.935e-05   20.40   &lt;2e-16 ***</w:t>
+      </w:r>
+    </w:p>
+    <w:p>
+      <w:pPr>
+        <w:shd w:val="clear" w:color="auto" w:fill="FFFFFF"/>
+        <w:tabs>
+          <w:tab w:val="left" w:pos="916"/>
+          <w:tab w:val="left" w:pos="1832"/>
+          <w:tab w:val="left" w:pos="2748"/>
+          <w:tab w:val="left" w:pos="3664"/>
+          <w:tab w:val="left" w:pos="4580"/>
+          <w:tab w:val="left" w:pos="5496"/>
+          <w:tab w:val="left" w:pos="6412"/>
+          <w:tab w:val="left" w:pos="7328"/>
+          <w:tab w:val="left" w:pos="8244"/>
+          <w:tab w:val="left" w:pos="9160"/>
+          <w:tab w:val="left" w:pos="10076"/>
+          <w:tab w:val="left" w:pos="10992"/>
+          <w:tab w:val="left" w:pos="11908"/>
+          <w:tab w:val="left" w:pos="12824"/>
+          <w:tab w:val="left" w:pos="13740"/>
+          <w:tab w:val="left" w:pos="14656"/>
+        </w:tabs>
+        <w:wordWrap w:val="0"/>
+        <w:spacing w:after="0" w:line="225" w:lineRule="atLeast"/>
+        <w:rPr>
+          <w:rFonts w:ascii="Lucida Console" w:eastAsia="Times New Roman" w:hAnsi="Lucida Console" w:cs="Courier New"/>
+          <w:color w:val="000000"/>
+          <w:sz w:val="20"/>
+          <w:szCs w:val="20"/>
+          <w:bdr w:val="none" w:sz="0" w:space="0" w:color="auto" w:frame="1"/>
+        </w:rPr>
+      </w:pPr>
+      <w:r>
+        <w:rPr>
+          <w:rFonts w:ascii="Lucida Console" w:eastAsia="Times New Roman" w:hAnsi="Lucida Console" w:cs="Courier New"/>
+          <w:color w:val="000000"/>
+          <w:sz w:val="20"/>
+          <w:szCs w:val="20"/>
+          <w:bdr w:val="none" w:sz="0" w:space="0" w:color="auto" w:frame="1"/>
+        </w:rPr>
+        <w:t>---</w:t>
+      </w:r>
+    </w:p>
+    <w:p>
+      <w:pPr>
+        <w:shd w:val="clear" w:color="auto" w:fill="FFFFFF"/>
+        <w:tabs>
+          <w:tab w:val="left" w:pos="916"/>
+          <w:tab w:val="left" w:pos="1832"/>
+          <w:tab w:val="left" w:pos="2748"/>
+          <w:tab w:val="left" w:pos="3664"/>
+          <w:tab w:val="left" w:pos="4580"/>
+          <w:tab w:val="left" w:pos="5496"/>
+          <w:tab w:val="left" w:pos="6412"/>
+          <w:tab w:val="left" w:pos="7328"/>
+          <w:tab w:val="left" w:pos="8244"/>
+          <w:tab w:val="left" w:pos="9160"/>
+          <w:tab w:val="left" w:pos="10076"/>
+          <w:tab w:val="left" w:pos="10992"/>
+          <w:tab w:val="left" w:pos="11908"/>
+          <w:tab w:val="left" w:pos="12824"/>
+          <w:tab w:val="left" w:pos="13740"/>
+          <w:tab w:val="left" w:pos="14656"/>
+        </w:tabs>
+        <w:wordWrap w:val="0"/>
+        <w:spacing w:after="0" w:line="225" w:lineRule="atLeast"/>
+        <w:rPr>
+          <w:rFonts w:ascii="Lucida Console" w:eastAsia="Times New Roman" w:hAnsi="Lucida Console" w:cs="Courier New"/>
+          <w:color w:val="000000"/>
+          <w:sz w:val="20"/>
+          <w:szCs w:val="20"/>
+          <w:bdr w:val="none" w:sz="0" w:space="0" w:color="auto" w:frame="1"/>
+        </w:rPr>
+      </w:pPr>
+      <w:proofErr w:type="spellStart"/>
+      <w:r>
+        <w:rPr>
+          <w:rFonts w:ascii="Lucida Console" w:eastAsia="Times New Roman" w:hAnsi="Lucida Console" w:cs="Courier New"/>
+          <w:color w:val="000000"/>
+          <w:sz w:val="20"/>
+          <w:szCs w:val="20"/>
+          <w:bdr w:val="none" w:sz="0" w:space="0" w:color="auto" w:frame="1"/>
+        </w:rPr>
+        <w:t>Signif</w:t>
+      </w:r>
+      <w:proofErr w:type="spellEnd"/>
+      <w:r>
+        <w:rPr>
+          <w:rFonts w:ascii="Lucida Console" w:eastAsia="Times New Roman" w:hAnsi="Lucida Console" w:cs="Courier New"/>
+          <w:color w:val="000000"/>
+          <w:sz w:val="20"/>
+          <w:szCs w:val="20"/>
+          <w:bdr w:val="none" w:sz="0" w:space="0" w:color="auto" w:frame="1"/>
+        </w:rPr>
+        <w:t xml:space="preserve">. codes:  0 ‘***’ 0.001 ‘**’ 0.01 ‘*’ 0.05 ‘.’ 0.1 </w:t>
+      </w:r>
+      <w:proofErr w:type="gramStart"/>
+      <w:r>
+        <w:rPr>
+          <w:rFonts w:ascii="Lucida Console" w:eastAsia="Times New Roman" w:hAnsi="Lucida Console" w:cs="Courier New"/>
+          <w:color w:val="000000"/>
+          <w:sz w:val="20"/>
+          <w:szCs w:val="20"/>
+          <w:bdr w:val="none" w:sz="0" w:space="0" w:color="auto" w:frame="1"/>
+        </w:rPr>
+        <w:t>‘ ’</w:t>
+      </w:r>
+      <w:proofErr w:type="gramEnd"/>
+      <w:r>
+        <w:rPr>
+          <w:rFonts w:ascii="Lucida Console" w:eastAsia="Times New Roman" w:hAnsi="Lucida Console" w:cs="Courier New"/>
+          <w:color w:val="000000"/>
+          <w:sz w:val="20"/>
+          <w:szCs w:val="20"/>
+          <w:bdr w:val="none" w:sz="0" w:space="0" w:color="auto" w:frame="1"/>
+        </w:rPr>
+        <w:t xml:space="preserve"> 1</w:t>
+      </w:r>
+    </w:p>
+    <w:p>
+      <w:pPr>
+        <w:shd w:val="clear" w:color="auto" w:fill="FFFFFF"/>
+        <w:tabs>
+          <w:tab w:val="left" w:pos="916"/>
+          <w:tab w:val="left" w:pos="1832"/>
+          <w:tab w:val="left" w:pos="2748"/>
+          <w:tab w:val="left" w:pos="3664"/>
+          <w:tab w:val="left" w:pos="4580"/>
+          <w:tab w:val="left" w:pos="5496"/>
+          <w:tab w:val="left" w:pos="6412"/>
+          <w:tab w:val="left" w:pos="7328"/>
+          <w:tab w:val="left" w:pos="8244"/>
+          <w:tab w:val="left" w:pos="9160"/>
+          <w:tab w:val="left" w:pos="10076"/>
+          <w:tab w:val="left" w:pos="10992"/>
+          <w:tab w:val="left" w:pos="11908"/>
+          <w:tab w:val="left" w:pos="12824"/>
+          <w:tab w:val="left" w:pos="13740"/>
+          <w:tab w:val="left" w:pos="14656"/>
+        </w:tabs>
+        <w:wordWrap w:val="0"/>
+        <w:spacing w:after="0" w:line="225" w:lineRule="atLeast"/>
+        <w:rPr>
+          <w:rFonts w:ascii="Lucida Console" w:eastAsia="Times New Roman" w:hAnsi="Lucida Console" w:cs="Courier New"/>
+          <w:color w:val="000000"/>
+          <w:sz w:val="20"/>
+          <w:szCs w:val="20"/>
+          <w:bdr w:val="none" w:sz="0" w:space="0" w:color="auto" w:frame="1"/>
+        </w:rPr>
+      </w:pPr>
+    </w:p>
+    <w:p>
+      <w:pPr>
+        <w:shd w:val="clear" w:color="auto" w:fill="FFFFFF"/>
+        <w:tabs>
+          <w:tab w:val="left" w:pos="916"/>
+          <w:tab w:val="left" w:pos="1832"/>
+          <w:tab w:val="left" w:pos="2748"/>
+          <w:tab w:val="left" w:pos="3664"/>
+          <w:tab w:val="left" w:pos="4580"/>
+          <w:tab w:val="left" w:pos="5496"/>
+          <w:tab w:val="left" w:pos="6412"/>
+          <w:tab w:val="left" w:pos="7328"/>
+          <w:tab w:val="left" w:pos="8244"/>
+          <w:tab w:val="left" w:pos="9160"/>
+          <w:tab w:val="left" w:pos="10076"/>
+          <w:tab w:val="left" w:pos="10992"/>
+          <w:tab w:val="left" w:pos="11908"/>
+          <w:tab w:val="left" w:pos="12824"/>
+          <w:tab w:val="left" w:pos="13740"/>
+          <w:tab w:val="left" w:pos="14656"/>
+        </w:tabs>
+        <w:wordWrap w:val="0"/>
+        <w:spacing w:after="0" w:line="225" w:lineRule="atLeast"/>
+        <w:rPr>
+          <w:rFonts w:ascii="Lucida Console" w:eastAsia="Times New Roman" w:hAnsi="Lucida Console" w:cs="Courier New"/>
+          <w:color w:val="000000"/>
+          <w:sz w:val="20"/>
+          <w:szCs w:val="20"/>
+          <w:bdr w:val="none" w:sz="0" w:space="0" w:color="auto" w:frame="1"/>
+        </w:rPr>
+      </w:pPr>
+      <w:r>
+        <w:rPr>
+          <w:rFonts w:ascii="Lucida Console" w:eastAsia="Times New Roman" w:hAnsi="Lucida Console" w:cs="Courier New"/>
+          <w:color w:val="000000"/>
+          <w:sz w:val="20"/>
+          <w:szCs w:val="20"/>
+          <w:bdr w:val="none" w:sz="0" w:space="0" w:color="auto" w:frame="1"/>
+        </w:rPr>
+        <w:t>(Dispersion parameter for binomial family taken to be 1)</w:t>
+      </w:r>
+    </w:p>
+    <w:p>
+      <w:pPr>
+        <w:shd w:val="clear" w:color="auto" w:fill="FFFFFF"/>
+        <w:tabs>
+          <w:tab w:val="left" w:pos="916"/>
+          <w:tab w:val="left" w:pos="1832"/>
+          <w:tab w:val="left" w:pos="2748"/>
+          <w:tab w:val="left" w:pos="3664"/>
+          <w:tab w:val="left" w:pos="4580"/>
+          <w:tab w:val="left" w:pos="5496"/>
+          <w:tab w:val="left" w:pos="6412"/>
+          <w:tab w:val="left" w:pos="7328"/>
+          <w:tab w:val="left" w:pos="8244"/>
+          <w:tab w:val="left" w:pos="9160"/>
+          <w:tab w:val="left" w:pos="10076"/>
+          <w:tab w:val="left" w:pos="10992"/>
+          <w:tab w:val="left" w:pos="11908"/>
+          <w:tab w:val="left" w:pos="12824"/>
+          <w:tab w:val="left" w:pos="13740"/>
+          <w:tab w:val="left" w:pos="14656"/>
+        </w:tabs>
+        <w:wordWrap w:val="0"/>
+        <w:spacing w:after="0" w:line="225" w:lineRule="atLeast"/>
+        <w:rPr>
+          <w:rFonts w:ascii="Lucida Console" w:eastAsia="Times New Roman" w:hAnsi="Lucida Console" w:cs="Courier New"/>
+          <w:color w:val="000000"/>
+          <w:sz w:val="20"/>
+          <w:szCs w:val="20"/>
+          <w:bdr w:val="none" w:sz="0" w:space="0" w:color="auto" w:frame="1"/>
+        </w:rPr>
+      </w:pPr>
+    </w:p>
+    <w:p>
+      <w:pPr>
+        <w:shd w:val="clear" w:color="auto" w:fill="FFFFFF"/>
+        <w:tabs>
+          <w:tab w:val="left" w:pos="916"/>
+          <w:tab w:val="left" w:pos="1832"/>
+          <w:tab w:val="left" w:pos="2748"/>
+          <w:tab w:val="left" w:pos="3664"/>
+          <w:tab w:val="left" w:pos="4580"/>
+          <w:tab w:val="left" w:pos="5496"/>
+          <w:tab w:val="left" w:pos="6412"/>
+          <w:tab w:val="left" w:pos="7328"/>
+          <w:tab w:val="left" w:pos="8244"/>
+          <w:tab w:val="left" w:pos="9160"/>
+          <w:tab w:val="left" w:pos="10076"/>
+          <w:tab w:val="left" w:pos="10992"/>
+          <w:tab w:val="left" w:pos="11908"/>
+          <w:tab w:val="left" w:pos="12824"/>
+          <w:tab w:val="left" w:pos="13740"/>
+          <w:tab w:val="left" w:pos="14656"/>
+        </w:tabs>
+        <w:wordWrap w:val="0"/>
+        <w:spacing w:after="0" w:line="225" w:lineRule="atLeast"/>
+        <w:rPr>
+          <w:rFonts w:ascii="Lucida Console" w:eastAsia="Times New Roman" w:hAnsi="Lucida Console" w:cs="Courier New"/>
+          <w:color w:val="000000"/>
+          <w:sz w:val="20"/>
+          <w:szCs w:val="20"/>
+          <w:bdr w:val="none" w:sz="0" w:space="0" w:color="auto" w:frame="1"/>
+        </w:rPr>
+      </w:pPr>
+      <w:r>
+        <w:rPr>
+          <w:rFonts w:ascii="Lucida Console" w:eastAsia="Times New Roman" w:hAnsi="Lucida Console" w:cs="Courier New"/>
+          <w:color w:val="000000"/>
+          <w:sz w:val="20"/>
+          <w:szCs w:val="20"/>
+          <w:bdr w:val="none" w:sz="0" w:space="0" w:color="auto" w:frame="1"/>
+        </w:rPr>
+        <w:t xml:space="preserve">    Null deviance: </w:t>
+      </w:r>
+      <w:proofErr w:type="gramStart"/>
+      <w:r>
+        <w:rPr>
+          <w:rFonts w:ascii="Lucida Console" w:eastAsia="Times New Roman" w:hAnsi="Lucida Console" w:cs="Courier New"/>
+          <w:color w:val="000000"/>
+          <w:sz w:val="20"/>
+          <w:szCs w:val="20"/>
+          <w:bdr w:val="none" w:sz="0" w:space="0" w:color="auto" w:frame="1"/>
+        </w:rPr>
+        <w:t>22808  on</w:t>
+      </w:r>
+      <w:proofErr w:type="gramEnd"/>
+      <w:r>
+        <w:rPr>
+          <w:rFonts w:ascii="Lucida Console" w:eastAsia="Times New Roman" w:hAnsi="Lucida Console" w:cs="Courier New"/>
+          <w:color w:val="000000"/>
+          <w:sz w:val="20"/>
+          <w:szCs w:val="20"/>
+          <w:bdr w:val="none" w:sz="0" w:space="0" w:color="auto" w:frame="1"/>
+        </w:rPr>
+        <w:t xml:space="preserve"> 22744  degrees of freedom</w:t>
+      </w:r>
+    </w:p>
+    <w:p>
+      <w:pPr>
+        <w:shd w:val="clear" w:color="auto" w:fill="FFFFFF"/>
+        <w:tabs>
+          <w:tab w:val="left" w:pos="916"/>
+          <w:tab w:val="left" w:pos="1832"/>
+          <w:tab w:val="left" w:pos="2748"/>
+          <w:tab w:val="left" w:pos="3664"/>
+          <w:tab w:val="left" w:pos="4580"/>
+          <w:tab w:val="left" w:pos="5496"/>
+          <w:tab w:val="left" w:pos="6412"/>
+          <w:tab w:val="left" w:pos="7328"/>
+          <w:tab w:val="left" w:pos="8244"/>
+          <w:tab w:val="left" w:pos="9160"/>
+          <w:tab w:val="left" w:pos="10076"/>
+          <w:tab w:val="left" w:pos="10992"/>
+          <w:tab w:val="left" w:pos="11908"/>
+          <w:tab w:val="left" w:pos="12824"/>
+          <w:tab w:val="left" w:pos="13740"/>
+          <w:tab w:val="left" w:pos="14656"/>
+        </w:tabs>
+        <w:wordWrap w:val="0"/>
+        <w:spacing w:after="0" w:line="225" w:lineRule="atLeast"/>
+        <w:rPr>
+          <w:rFonts w:ascii="Lucida Console" w:eastAsia="Times New Roman" w:hAnsi="Lucida Console" w:cs="Courier New"/>
+          <w:color w:val="000000"/>
+          <w:sz w:val="20"/>
+          <w:szCs w:val="20"/>
+          <w:bdr w:val="none" w:sz="0" w:space="0" w:color="auto" w:frame="1"/>
+        </w:rPr>
+      </w:pPr>
+      <w:r>
+        <w:rPr>
+          <w:rFonts w:ascii="Lucida Console" w:eastAsia="Times New Roman" w:hAnsi="Lucida Console" w:cs="Courier New"/>
+          <w:color w:val="000000"/>
+          <w:sz w:val="20"/>
+          <w:szCs w:val="20"/>
+          <w:bdr w:val="none" w:sz="0" w:space="0" w:color="auto" w:frame="1"/>
+        </w:rPr>
+        <w:t xml:space="preserve">Residual deviance: </w:t>
+      </w:r>
+      <w:proofErr w:type="gramStart"/>
+      <w:r>
+        <w:rPr>
+          <w:rFonts w:ascii="Lucida Console" w:eastAsia="Times New Roman" w:hAnsi="Lucida Console" w:cs="Courier New"/>
+          <w:color w:val="000000"/>
+          <w:sz w:val="20"/>
+          <w:szCs w:val="20"/>
+          <w:bdr w:val="none" w:sz="0" w:space="0" w:color="auto" w:frame="1"/>
+        </w:rPr>
+        <w:t>19238  on</w:t>
+      </w:r>
+      <w:proofErr w:type="gramEnd"/>
+      <w:r>
+        <w:rPr>
+          <w:rFonts w:ascii="Lucida Console" w:eastAsia="Times New Roman" w:hAnsi="Lucida Console" w:cs="Courier New"/>
+          <w:color w:val="000000"/>
+          <w:sz w:val="20"/>
+          <w:szCs w:val="20"/>
+          <w:bdr w:val="none" w:sz="0" w:space="0" w:color="auto" w:frame="1"/>
+        </w:rPr>
+        <w:t xml:space="preserve"> 22742  degrees of freedom</w:t>
+      </w:r>
+    </w:p>
+    <w:p>
+      <w:pPr>
+        <w:shd w:val="clear" w:color="auto" w:fill="FFFFFF"/>
+        <w:tabs>
+          <w:tab w:val="left" w:pos="916"/>
+          <w:tab w:val="left" w:pos="1832"/>
+          <w:tab w:val="left" w:pos="2748"/>
+          <w:tab w:val="left" w:pos="3664"/>
+          <w:tab w:val="left" w:pos="4580"/>
+          <w:tab w:val="left" w:pos="5496"/>
+          <w:tab w:val="left" w:pos="6412"/>
+          <w:tab w:val="left" w:pos="7328"/>
+          <w:tab w:val="left" w:pos="8244"/>
+          <w:tab w:val="left" w:pos="9160"/>
+          <w:tab w:val="left" w:pos="10076"/>
+          <w:tab w:val="left" w:pos="10992"/>
+          <w:tab w:val="left" w:pos="11908"/>
+          <w:tab w:val="left" w:pos="12824"/>
+          <w:tab w:val="left" w:pos="13740"/>
+          <w:tab w:val="left" w:pos="14656"/>
+        </w:tabs>
+        <w:wordWrap w:val="0"/>
+        <w:spacing w:after="0" w:line="225" w:lineRule="atLeast"/>
+        <w:rPr>
+          <w:rFonts w:ascii="Lucida Console" w:eastAsia="Times New Roman" w:hAnsi="Lucida Console" w:cs="Courier New"/>
+          <w:color w:val="000000"/>
+          <w:sz w:val="20"/>
+          <w:szCs w:val="20"/>
+          <w:bdr w:val="none" w:sz="0" w:space="0" w:color="auto" w:frame="1"/>
+        </w:rPr>
+      </w:pPr>
+      <w:r>
+        <w:rPr>
+          <w:rFonts w:ascii="Lucida Console" w:eastAsia="Times New Roman" w:hAnsi="Lucida Console" w:cs="Courier New"/>
+          <w:color w:val="000000"/>
+          <w:sz w:val="20"/>
+          <w:szCs w:val="20"/>
+          <w:bdr w:val="none" w:sz="0" w:space="0" w:color="auto" w:frame="1"/>
+        </w:rPr>
+        <w:t>AIC: 19244</w:t>
+      </w:r>
+    </w:p>
+    <w:p>
+      <w:pPr>
+        <w:shd w:val="clear" w:color="auto" w:fill="FFFFFF"/>
+        <w:tabs>
+          <w:tab w:val="left" w:pos="916"/>
+          <w:tab w:val="left" w:pos="1832"/>
+          <w:tab w:val="left" w:pos="2748"/>
+          <w:tab w:val="left" w:pos="3664"/>
+          <w:tab w:val="left" w:pos="4580"/>
+          <w:tab w:val="left" w:pos="5496"/>
+          <w:tab w:val="left" w:pos="6412"/>
+          <w:tab w:val="left" w:pos="7328"/>
+          <w:tab w:val="left" w:pos="8244"/>
+          <w:tab w:val="left" w:pos="9160"/>
+          <w:tab w:val="left" w:pos="10076"/>
+          <w:tab w:val="left" w:pos="10992"/>
+          <w:tab w:val="left" w:pos="11908"/>
+          <w:tab w:val="left" w:pos="12824"/>
+          <w:tab w:val="left" w:pos="13740"/>
+          <w:tab w:val="left" w:pos="14656"/>
+        </w:tabs>
+        <w:wordWrap w:val="0"/>
+        <w:spacing w:after="0" w:line="225" w:lineRule="atLeast"/>
+        <w:rPr>
+          <w:rFonts w:ascii="Lucida Console" w:eastAsia="Times New Roman" w:hAnsi="Lucida Console" w:cs="Courier New"/>
+          <w:color w:val="000000"/>
+          <w:sz w:val="20"/>
+          <w:szCs w:val="20"/>
+          <w:bdr w:val="none" w:sz="0" w:space="0" w:color="auto" w:frame="1"/>
+        </w:rPr>
+      </w:pPr>
+    </w:p>
+    <w:p>
+      <w:pPr>
+        <w:shd w:val="clear" w:color="auto" w:fill="FFFFFF"/>
+        <w:tabs>
+          <w:tab w:val="left" w:pos="916"/>
+          <w:tab w:val="left" w:pos="1832"/>
+          <w:tab w:val="left" w:pos="2748"/>
+          <w:tab w:val="left" w:pos="3664"/>
+          <w:tab w:val="left" w:pos="4580"/>
+          <w:tab w:val="left" w:pos="5496"/>
+          <w:tab w:val="left" w:pos="6412"/>
+          <w:tab w:val="left" w:pos="7328"/>
+          <w:tab w:val="left" w:pos="8244"/>
+          <w:tab w:val="left" w:pos="9160"/>
+          <w:tab w:val="left" w:pos="10076"/>
+          <w:tab w:val="left" w:pos="10992"/>
+          <w:tab w:val="left" w:pos="11908"/>
+          <w:tab w:val="left" w:pos="12824"/>
+          <w:tab w:val="left" w:pos="13740"/>
+          <w:tab w:val="left" w:pos="14656"/>
+        </w:tabs>
+        <w:wordWrap w:val="0"/>
+        <w:spacing w:after="0" w:line="225" w:lineRule="atLeast"/>
+        <w:rPr>
+          <w:rFonts w:ascii="Lucida Console" w:eastAsia="Times New Roman" w:hAnsi="Lucida Console" w:cs="Courier New"/>
+          <w:color w:val="000000"/>
+          <w:sz w:val="20"/>
+          <w:szCs w:val="20"/>
+        </w:rPr>
+      </w:pPr>
+      <w:r>
+        <w:rPr>
+          <w:rFonts w:ascii="Lucida Console" w:eastAsia="Times New Roman" w:hAnsi="Lucida Console" w:cs="Courier New"/>
+          <w:color w:val="000000"/>
+          <w:sz w:val="20"/>
+          <w:szCs w:val="20"/>
+          <w:bdr w:val="none" w:sz="0" w:space="0" w:color="auto" w:frame="1"/>
+        </w:rPr>
+        <w:t>Number of Fisher Scoring iterations: 4</w:t>
+      </w:r>
     </w:p>
     <w:p/>
-    <w:p/>
-    <w:p/>
+    <w:p>
+      <w:proofErr w:type="spellStart"/>
+      <w:r>
+        <w:lastRenderedPageBreak/>
+        <w:t>HouseCosts</w:t>
+      </w:r>
+      <w:proofErr w:type="spellEnd"/>
+      <w:r>
+        <w:t xml:space="preserve"> and Insurance do indeed have a positive relationship to income over $150,000. Null deviance is the measure of the effect of just the intercept. It is 22208.</w:t>
+      </w:r>
+      <w:r>
+        <w:t xml:space="preserve"> This seems very high.</w:t>
+      </w:r>
+      <w:r>
+        <w:t xml:space="preserve"> The residual deviance</w:t>
+      </w:r>
+      <w:r>
+        <w:t xml:space="preserve"> </w:t>
+      </w:r>
+      <w:r>
+        <w:t xml:space="preserve">is </w:t>
+      </w:r>
+      <w:r>
+        <w:t>a measure of goodness of fit of the</w:t>
+      </w:r>
+      <w:r>
+        <w:t xml:space="preserve"> entire model is 19238.</w:t>
+      </w:r>
+      <w:r>
+        <w:t xml:space="preserve"> This also seems high, but I tried four different models, and the AIC for this model was one of the lowest.</w:t>
+      </w:r>
+      <w:r>
+        <w:t xml:space="preserve"> From the summary the p-values</w:t>
+      </w:r>
+      <w:r>
+        <w:t xml:space="preserve"> of</w:t>
+      </w:r>
+      <w:r>
+        <w:t xml:space="preserve"> </w:t>
+      </w:r>
+      <w:proofErr w:type="spellStart"/>
+      <w:r>
+        <w:t>HouseCosts</w:t>
+      </w:r>
+      <w:proofErr w:type="spellEnd"/>
+      <w:r>
+        <w:t xml:space="preserve"> and Insurance </w:t>
+      </w:r>
+      <w:r>
+        <w:t>are very low, which means they have a high degree of significance.</w:t>
+      </w:r>
+    </w:p>
+    <w:p>
+      <w:r>
+        <w:t xml:space="preserve">Below is a coefficient plot for </w:t>
+      </w:r>
+      <w:proofErr w:type="spellStart"/>
+      <w:r>
+        <w:t>HouseCosts</w:t>
+      </w:r>
+      <w:proofErr w:type="spellEnd"/>
+      <w:r>
+        <w:t xml:space="preserve"> and Insurance.</w:t>
+      </w:r>
+    </w:p>
+    <w:p>
+      <w:r>
+        <w:rPr>
+          <w:noProof/>
+        </w:rPr>
+        <w:drawing>
+          <wp:inline distT="0" distB="0" distL="0" distR="0" wp14:anchorId="180B9A69" wp14:editId="0037FDC2">
+            <wp:extent cx="4724400" cy="3040575"/>
+            <wp:effectExtent l="0" t="0" r="0" b="7620"/>
+            <wp:docPr id="2" name="Picture 2"/>
+            <wp:cNvGraphicFramePr>
+              <a:graphicFrameLocks xmlns:a="http://schemas.openxmlformats.org/drawingml/2006/main" noChangeAspect="1"/>
+            </wp:cNvGraphicFramePr>
+            <a:graphic xmlns:a="http://schemas.openxmlformats.org/drawingml/2006/main">
+              <a:graphicData uri="http://schemas.openxmlformats.org/drawingml/2006/picture">
+                <pic:pic xmlns:pic="http://schemas.openxmlformats.org/drawingml/2006/picture">
+                  <pic:nvPicPr>
+                    <pic:cNvPr id="1" name=""/>
+                    <pic:cNvPicPr/>
+                  </pic:nvPicPr>
+                  <pic:blipFill>
+                    <a:blip r:embed="rId5"/>
+                    <a:stretch>
+                      <a:fillRect/>
+                    </a:stretch>
+                  </pic:blipFill>
+                  <pic:spPr>
+                    <a:xfrm>
+                      <a:off x="0" y="0"/>
+                      <a:ext cx="4736621" cy="3048441"/>
+                    </a:xfrm>
+                    <a:prstGeom prst="rect">
+                      <a:avLst/>
+                    </a:prstGeom>
+                  </pic:spPr>
+                </pic:pic>
+              </a:graphicData>
+            </a:graphic>
+          </wp:inline>
+        </w:drawing>
+      </w:r>
+    </w:p>
+    <w:p>
+      <w:r>
+        <w:t xml:space="preserve">Of the four models, the one with the lowest AIC of </w:t>
+      </w:r>
+      <w:r>
+        <w:t>18908</w:t>
+      </w:r>
+      <w:r>
+        <w:t xml:space="preserve">, and thus the better fit was with </w:t>
+      </w:r>
+      <w:proofErr w:type="spellStart"/>
+      <w:r>
+        <w:t>HouseCost</w:t>
+      </w:r>
+      <w:proofErr w:type="spellEnd"/>
+      <w:r>
+        <w:t xml:space="preserve">, and </w:t>
+      </w:r>
+      <w:proofErr w:type="spellStart"/>
+      <w:r>
+        <w:t>NumWorkers</w:t>
+      </w:r>
+      <w:proofErr w:type="spellEnd"/>
+      <w:r>
+        <w:t>. The summary is below.</w:t>
+      </w:r>
+    </w:p>
+    <w:p>
+      <w:pPr>
+        <w:pStyle w:val="HTMLPreformatted"/>
+        <w:shd w:val="clear" w:color="auto" w:fill="FFFFFF"/>
+        <w:wordWrap w:val="0"/>
+        <w:spacing w:line="225" w:lineRule="atLeast"/>
+        <w:rPr>
+          <w:rStyle w:val="gnkrckgcgsb"/>
+          <w:rFonts w:ascii="Lucida Console" w:hAnsi="Lucida Console"/>
+          <w:color w:val="000000"/>
+          <w:bdr w:val="none" w:sz="0" w:space="0" w:color="auto" w:frame="1"/>
+        </w:rPr>
+      </w:pPr>
+      <w:r>
+        <w:rPr>
+          <w:rStyle w:val="gnkrckgcgsb"/>
+          <w:rFonts w:ascii="Lucida Console" w:hAnsi="Lucida Console"/>
+          <w:color w:val="000000"/>
+          <w:bdr w:val="none" w:sz="0" w:space="0" w:color="auto" w:frame="1"/>
+        </w:rPr>
+        <w:t>Call:</w:t>
+      </w:r>
+    </w:p>
+    <w:p>
+      <w:pPr>
+        <w:pStyle w:val="HTMLPreformatted"/>
+        <w:shd w:val="clear" w:color="auto" w:fill="FFFFFF"/>
+        <w:wordWrap w:val="0"/>
+        <w:spacing w:line="225" w:lineRule="atLeast"/>
+        <w:rPr>
+          <w:rStyle w:val="gnkrckgcgsb"/>
+          <w:rFonts w:ascii="Lucida Console" w:hAnsi="Lucida Console"/>
+          <w:color w:val="000000"/>
+          <w:bdr w:val="none" w:sz="0" w:space="0" w:color="auto" w:frame="1"/>
+        </w:rPr>
+      </w:pPr>
+      <w:proofErr w:type="spellStart"/>
+      <w:proofErr w:type="gramStart"/>
+      <w:r>
+        <w:rPr>
+          <w:rStyle w:val="gnkrckgcgsb"/>
+          <w:rFonts w:ascii="Lucida Console" w:hAnsi="Lucida Console"/>
+          <w:color w:val="000000"/>
+          <w:bdr w:val="none" w:sz="0" w:space="0" w:color="auto" w:frame="1"/>
+        </w:rPr>
+        <w:t>glm</w:t>
+      </w:r>
+      <w:proofErr w:type="spellEnd"/>
+      <w:r>
+        <w:rPr>
+          <w:rStyle w:val="gnkrckgcgsb"/>
+          <w:rFonts w:ascii="Lucida Console" w:hAnsi="Lucida Console"/>
+          <w:color w:val="000000"/>
+          <w:bdr w:val="none" w:sz="0" w:space="0" w:color="auto" w:frame="1"/>
+        </w:rPr>
+        <w:t>(</w:t>
+      </w:r>
+      <w:proofErr w:type="gramEnd"/>
+      <w:r>
+        <w:rPr>
+          <w:rStyle w:val="gnkrckgcgsb"/>
+          <w:rFonts w:ascii="Lucida Console" w:hAnsi="Lucida Console"/>
+          <w:color w:val="000000"/>
+          <w:bdr w:val="none" w:sz="0" w:space="0" w:color="auto" w:frame="1"/>
+        </w:rPr>
+        <w:t xml:space="preserve">formula = FamilyIncomeGreaterThanOrEqualTo150000 ~ </w:t>
+      </w:r>
+      <w:proofErr w:type="spellStart"/>
+      <w:r>
+        <w:rPr>
+          <w:rStyle w:val="gnkrckgcgsb"/>
+          <w:rFonts w:ascii="Lucida Console" w:hAnsi="Lucida Console"/>
+          <w:color w:val="000000"/>
+          <w:bdr w:val="none" w:sz="0" w:space="0" w:color="auto" w:frame="1"/>
+        </w:rPr>
+        <w:t>NumWorkers</w:t>
+      </w:r>
+      <w:proofErr w:type="spellEnd"/>
+      <w:r>
+        <w:rPr>
+          <w:rStyle w:val="gnkrckgcgsb"/>
+          <w:rFonts w:ascii="Lucida Console" w:hAnsi="Lucida Console"/>
+          <w:color w:val="000000"/>
+          <w:bdr w:val="none" w:sz="0" w:space="0" w:color="auto" w:frame="1"/>
+        </w:rPr>
+        <w:t xml:space="preserve"> + </w:t>
+      </w:r>
+    </w:p>
+    <w:p>
+      <w:pPr>
+        <w:pStyle w:val="HTMLPreformatted"/>
+        <w:shd w:val="clear" w:color="auto" w:fill="FFFFFF"/>
+        <w:wordWrap w:val="0"/>
+        <w:spacing w:line="225" w:lineRule="atLeast"/>
+        <w:rPr>
+          <w:rStyle w:val="gnkrckgcgsb"/>
+          <w:rFonts w:ascii="Lucida Console" w:hAnsi="Lucida Console"/>
+          <w:color w:val="000000"/>
+          <w:bdr w:val="none" w:sz="0" w:space="0" w:color="auto" w:frame="1"/>
+        </w:rPr>
+      </w:pPr>
+      <w:r>
+        <w:rPr>
+          <w:rStyle w:val="gnkrckgcgsb"/>
+          <w:rFonts w:ascii="Lucida Console" w:hAnsi="Lucida Console"/>
+          <w:color w:val="000000"/>
+          <w:bdr w:val="none" w:sz="0" w:space="0" w:color="auto" w:frame="1"/>
+        </w:rPr>
+        <w:t xml:space="preserve">    </w:t>
+      </w:r>
+      <w:proofErr w:type="spellStart"/>
+      <w:r>
+        <w:rPr>
+          <w:rStyle w:val="gnkrckgcgsb"/>
+          <w:rFonts w:ascii="Lucida Console" w:hAnsi="Lucida Console"/>
+          <w:color w:val="000000"/>
+          <w:bdr w:val="none" w:sz="0" w:space="0" w:color="auto" w:frame="1"/>
+        </w:rPr>
+        <w:t>HouseCosts</w:t>
+      </w:r>
+      <w:proofErr w:type="spellEnd"/>
+      <w:r>
+        <w:rPr>
+          <w:rStyle w:val="gnkrckgcgsb"/>
+          <w:rFonts w:ascii="Lucida Console" w:hAnsi="Lucida Console"/>
+          <w:color w:val="000000"/>
+          <w:bdr w:val="none" w:sz="0" w:space="0" w:color="auto" w:frame="1"/>
+        </w:rPr>
+        <w:t xml:space="preserve">, family = "binomial", data = </w:t>
+      </w:r>
+      <w:proofErr w:type="spellStart"/>
+      <w:r>
+        <w:rPr>
+          <w:rStyle w:val="gnkrckgcgsb"/>
+          <w:rFonts w:ascii="Lucida Console" w:hAnsi="Lucida Console"/>
+          <w:color w:val="000000"/>
+          <w:bdr w:val="none" w:sz="0" w:space="0" w:color="auto" w:frame="1"/>
+        </w:rPr>
+        <w:t>income_data</w:t>
+      </w:r>
+      <w:proofErr w:type="spellEnd"/>
+      <w:r>
+        <w:rPr>
+          <w:rStyle w:val="gnkrckgcgsb"/>
+          <w:rFonts w:ascii="Lucida Console" w:hAnsi="Lucida Console"/>
+          <w:color w:val="000000"/>
+          <w:bdr w:val="none" w:sz="0" w:space="0" w:color="auto" w:frame="1"/>
+        </w:rPr>
+        <w:t>)</w:t>
+      </w:r>
+    </w:p>
+    <w:p>
+      <w:pPr>
+        <w:pStyle w:val="HTMLPreformatted"/>
+        <w:shd w:val="clear" w:color="auto" w:fill="FFFFFF"/>
+        <w:wordWrap w:val="0"/>
+        <w:spacing w:line="225" w:lineRule="atLeast"/>
+        <w:rPr>
+          <w:rStyle w:val="gnkrckgcgsb"/>
+          <w:rFonts w:ascii="Lucida Console" w:hAnsi="Lucida Console"/>
+          <w:color w:val="000000"/>
+          <w:bdr w:val="none" w:sz="0" w:space="0" w:color="auto" w:frame="1"/>
+        </w:rPr>
+      </w:pPr>
+    </w:p>
+    <w:p>
+      <w:pPr>
+        <w:pStyle w:val="HTMLPreformatted"/>
+        <w:shd w:val="clear" w:color="auto" w:fill="FFFFFF"/>
+        <w:wordWrap w:val="0"/>
+        <w:spacing w:line="225" w:lineRule="atLeast"/>
+        <w:rPr>
+          <w:rStyle w:val="gnkrckgcgsb"/>
+          <w:rFonts w:ascii="Lucida Console" w:hAnsi="Lucida Console"/>
+          <w:color w:val="000000"/>
+          <w:bdr w:val="none" w:sz="0" w:space="0" w:color="auto" w:frame="1"/>
+        </w:rPr>
+      </w:pPr>
+      <w:r>
+        <w:rPr>
+          <w:rStyle w:val="gnkrckgcgsb"/>
+          <w:rFonts w:ascii="Lucida Console" w:hAnsi="Lucida Console"/>
+          <w:color w:val="000000"/>
+          <w:bdr w:val="none" w:sz="0" w:space="0" w:color="auto" w:frame="1"/>
+        </w:rPr>
+        <w:t xml:space="preserve">Deviance Residuals: </w:t>
+      </w:r>
+    </w:p>
+    <w:p>
+      <w:pPr>
+        <w:pStyle w:val="HTMLPreformatted"/>
+        <w:shd w:val="clear" w:color="auto" w:fill="FFFFFF"/>
+        <w:wordWrap w:val="0"/>
+        <w:spacing w:line="225" w:lineRule="atLeast"/>
+        <w:rPr>
+          <w:rStyle w:val="gnkrckgcgsb"/>
+          <w:rFonts w:ascii="Lucida Console" w:hAnsi="Lucida Console"/>
+          <w:color w:val="000000"/>
+          <w:bdr w:val="none" w:sz="0" w:space="0" w:color="auto" w:frame="1"/>
+        </w:rPr>
+      </w:pPr>
+      <w:r>
+        <w:rPr>
+          <w:rStyle w:val="gnkrckgcgsb"/>
+          <w:rFonts w:ascii="Lucida Console" w:hAnsi="Lucida Console"/>
+          <w:color w:val="000000"/>
+          <w:bdr w:val="none" w:sz="0" w:space="0" w:color="auto" w:frame="1"/>
+        </w:rPr>
+        <w:t xml:space="preserve">    Min       1Q   Median       3Q      Max  </w:t>
+      </w:r>
+    </w:p>
+    <w:p>
+      <w:pPr>
+        <w:pStyle w:val="HTMLPreformatted"/>
+        <w:shd w:val="clear" w:color="auto" w:fill="FFFFFF"/>
+        <w:wordWrap w:val="0"/>
+        <w:spacing w:line="225" w:lineRule="atLeast"/>
+        <w:rPr>
+          <w:rStyle w:val="gnkrckgcgsb"/>
+          <w:rFonts w:ascii="Lucida Console" w:hAnsi="Lucida Console"/>
+          <w:color w:val="000000"/>
+          <w:bdr w:val="none" w:sz="0" w:space="0" w:color="auto" w:frame="1"/>
+        </w:rPr>
+      </w:pPr>
+      <w:r>
+        <w:rPr>
+          <w:rStyle w:val="gnkrckgcgsb"/>
+          <w:rFonts w:ascii="Lucida Console" w:hAnsi="Lucida Console"/>
+          <w:color w:val="000000"/>
+          <w:bdr w:val="none" w:sz="0" w:space="0" w:color="auto" w:frame="1"/>
+        </w:rPr>
+        <w:t>-2.</w:t>
+      </w:r>
+      <w:proofErr w:type="gramStart"/>
+      <w:r>
+        <w:rPr>
+          <w:rStyle w:val="gnkrckgcgsb"/>
+          <w:rFonts w:ascii="Lucida Console" w:hAnsi="Lucida Console"/>
+          <w:color w:val="000000"/>
+          <w:bdr w:val="none" w:sz="0" w:space="0" w:color="auto" w:frame="1"/>
+        </w:rPr>
+        <w:t>5395  -</w:t>
+      </w:r>
+      <w:proofErr w:type="gramEnd"/>
+      <w:r>
+        <w:rPr>
+          <w:rStyle w:val="gnkrckgcgsb"/>
+          <w:rFonts w:ascii="Lucida Console" w:hAnsi="Lucida Console"/>
+          <w:color w:val="000000"/>
+          <w:bdr w:val="none" w:sz="0" w:space="0" w:color="auto" w:frame="1"/>
+        </w:rPr>
+        <w:t xml:space="preserve">0.6252  -0.4532  -0.2759   2.8351  </w:t>
+      </w:r>
+    </w:p>
+    <w:p>
+      <w:pPr>
+        <w:pStyle w:val="HTMLPreformatted"/>
+        <w:shd w:val="clear" w:color="auto" w:fill="FFFFFF"/>
+        <w:wordWrap w:val="0"/>
+        <w:spacing w:line="225" w:lineRule="atLeast"/>
+        <w:rPr>
+          <w:rStyle w:val="gnkrckgcgsb"/>
+          <w:rFonts w:ascii="Lucida Console" w:hAnsi="Lucida Console"/>
+          <w:color w:val="000000"/>
+          <w:bdr w:val="none" w:sz="0" w:space="0" w:color="auto" w:frame="1"/>
+        </w:rPr>
+      </w:pPr>
+    </w:p>
+    <w:p>
+      <w:pPr>
+        <w:pStyle w:val="HTMLPreformatted"/>
+        <w:shd w:val="clear" w:color="auto" w:fill="FFFFFF"/>
+        <w:wordWrap w:val="0"/>
+        <w:spacing w:line="225" w:lineRule="atLeast"/>
+        <w:rPr>
+          <w:rStyle w:val="gnkrckgcgsb"/>
+          <w:rFonts w:ascii="Lucida Console" w:hAnsi="Lucida Console"/>
+          <w:color w:val="000000"/>
+          <w:bdr w:val="none" w:sz="0" w:space="0" w:color="auto" w:frame="1"/>
+        </w:rPr>
+      </w:pPr>
+      <w:r>
+        <w:rPr>
+          <w:rStyle w:val="gnkrckgcgsb"/>
+          <w:rFonts w:ascii="Lucida Console" w:hAnsi="Lucida Console"/>
+          <w:color w:val="000000"/>
+          <w:bdr w:val="none" w:sz="0" w:space="0" w:color="auto" w:frame="1"/>
+        </w:rPr>
+        <w:t>Coefficients:</w:t>
+      </w:r>
+    </w:p>
+    <w:p>
+      <w:pPr>
+        <w:pStyle w:val="HTMLPreformatted"/>
+        <w:shd w:val="clear" w:color="auto" w:fill="FFFFFF"/>
+        <w:wordWrap w:val="0"/>
+        <w:spacing w:line="225" w:lineRule="atLeast"/>
+        <w:rPr>
+          <w:rStyle w:val="gnkrckgcgsb"/>
+          <w:rFonts w:ascii="Lucida Console" w:hAnsi="Lucida Console"/>
+          <w:color w:val="000000"/>
+          <w:bdr w:val="none" w:sz="0" w:space="0" w:color="auto" w:frame="1"/>
+        </w:rPr>
+      </w:pPr>
+      <w:r>
+        <w:rPr>
+          <w:rStyle w:val="gnkrckgcgsb"/>
+          <w:rFonts w:ascii="Lucida Console" w:hAnsi="Lucida Console"/>
+          <w:color w:val="000000"/>
+          <w:bdr w:val="none" w:sz="0" w:space="0" w:color="auto" w:frame="1"/>
+        </w:rPr>
+        <w:t xml:space="preserve">              Estimate Std. Error z value </w:t>
+      </w:r>
+      <w:proofErr w:type="spellStart"/>
+      <w:r>
+        <w:rPr>
+          <w:rStyle w:val="gnkrckgcgsb"/>
+          <w:rFonts w:ascii="Lucida Console" w:hAnsi="Lucida Console"/>
+          <w:color w:val="000000"/>
+          <w:bdr w:val="none" w:sz="0" w:space="0" w:color="auto" w:frame="1"/>
+        </w:rPr>
+        <w:t>Pr</w:t>
+      </w:r>
+      <w:proofErr w:type="spellEnd"/>
+      <w:r>
+        <w:rPr>
+          <w:rStyle w:val="gnkrckgcgsb"/>
+          <w:rFonts w:ascii="Lucida Console" w:hAnsi="Lucida Console"/>
+          <w:color w:val="000000"/>
+          <w:bdr w:val="none" w:sz="0" w:space="0" w:color="auto" w:frame="1"/>
+        </w:rPr>
+        <w:t xml:space="preserve">(&gt;|z|)    </w:t>
+      </w:r>
+    </w:p>
+    <w:p>
+      <w:pPr>
+        <w:pStyle w:val="HTMLPreformatted"/>
+        <w:shd w:val="clear" w:color="auto" w:fill="FFFFFF"/>
+        <w:wordWrap w:val="0"/>
+        <w:spacing w:line="225" w:lineRule="atLeast"/>
+        <w:rPr>
+          <w:rStyle w:val="gnkrckgcgsb"/>
+          <w:rFonts w:ascii="Lucida Console" w:hAnsi="Lucida Console"/>
+          <w:color w:val="000000"/>
+          <w:bdr w:val="none" w:sz="0" w:space="0" w:color="auto" w:frame="1"/>
+        </w:rPr>
+      </w:pPr>
+      <w:r>
+        <w:rPr>
+          <w:rStyle w:val="gnkrckgcgsb"/>
+          <w:rFonts w:ascii="Lucida Console" w:hAnsi="Lucida Console"/>
+          <w:color w:val="000000"/>
+          <w:bdr w:val="none" w:sz="0" w:space="0" w:color="auto" w:frame="1"/>
+        </w:rPr>
+        <w:t>(Intercept) -4.009e+</w:t>
+      </w:r>
+      <w:proofErr w:type="gramStart"/>
+      <w:r>
+        <w:rPr>
+          <w:rStyle w:val="gnkrckgcgsb"/>
+          <w:rFonts w:ascii="Lucida Console" w:hAnsi="Lucida Console"/>
+          <w:color w:val="000000"/>
+          <w:bdr w:val="none" w:sz="0" w:space="0" w:color="auto" w:frame="1"/>
+        </w:rPr>
+        <w:t>00  6</w:t>
+      </w:r>
+      <w:proofErr w:type="gramEnd"/>
+      <w:r>
+        <w:rPr>
+          <w:rStyle w:val="gnkrckgcgsb"/>
+          <w:rFonts w:ascii="Lucida Console" w:hAnsi="Lucida Console"/>
+          <w:color w:val="000000"/>
+          <w:bdr w:val="none" w:sz="0" w:space="0" w:color="auto" w:frame="1"/>
+        </w:rPr>
+        <w:t>.345e-02  -63.18   &lt;2e-16 ***</w:t>
+      </w:r>
+    </w:p>
+    <w:p>
+      <w:pPr>
+        <w:pStyle w:val="HTMLPreformatted"/>
+        <w:shd w:val="clear" w:color="auto" w:fill="FFFFFF"/>
+        <w:wordWrap w:val="0"/>
+        <w:spacing w:line="225" w:lineRule="atLeast"/>
+        <w:rPr>
+          <w:rStyle w:val="gnkrckgcgsb"/>
+          <w:rFonts w:ascii="Lucida Console" w:hAnsi="Lucida Console"/>
+          <w:color w:val="000000"/>
+          <w:bdr w:val="none" w:sz="0" w:space="0" w:color="auto" w:frame="1"/>
+        </w:rPr>
+      </w:pPr>
+      <w:proofErr w:type="spellStart"/>
+      <w:r>
+        <w:rPr>
+          <w:rStyle w:val="gnkrckgcgsb"/>
+          <w:rFonts w:ascii="Lucida Console" w:hAnsi="Lucida Console"/>
+          <w:color w:val="000000"/>
+          <w:bdr w:val="none" w:sz="0" w:space="0" w:color="auto" w:frame="1"/>
+        </w:rPr>
+        <w:t>NumWorkers</w:t>
+      </w:r>
+      <w:proofErr w:type="spellEnd"/>
+      <w:r>
+        <w:rPr>
+          <w:rStyle w:val="gnkrckgcgsb"/>
+          <w:rFonts w:ascii="Lucida Console" w:hAnsi="Lucida Console"/>
+          <w:color w:val="000000"/>
+          <w:bdr w:val="none" w:sz="0" w:space="0" w:color="auto" w:frame="1"/>
+        </w:rPr>
+        <w:t xml:space="preserve">   6.653e-</w:t>
+      </w:r>
+      <w:proofErr w:type="gramStart"/>
+      <w:r>
+        <w:rPr>
+          <w:rStyle w:val="gnkrckgcgsb"/>
+          <w:rFonts w:ascii="Lucida Console" w:hAnsi="Lucida Console"/>
+          <w:color w:val="000000"/>
+          <w:bdr w:val="none" w:sz="0" w:space="0" w:color="auto" w:frame="1"/>
+        </w:rPr>
+        <w:t>01  2</w:t>
+      </w:r>
+      <w:proofErr w:type="gramEnd"/>
+      <w:r>
+        <w:rPr>
+          <w:rStyle w:val="gnkrckgcgsb"/>
+          <w:rFonts w:ascii="Lucida Console" w:hAnsi="Lucida Console"/>
+          <w:color w:val="000000"/>
+          <w:bdr w:val="none" w:sz="0" w:space="0" w:color="auto" w:frame="1"/>
+        </w:rPr>
+        <w:t>.501e-02   26.61   &lt;2e-16 ***</w:t>
+      </w:r>
+    </w:p>
+    <w:p>
+      <w:pPr>
+        <w:pStyle w:val="HTMLPreformatted"/>
+        <w:shd w:val="clear" w:color="auto" w:fill="FFFFFF"/>
+        <w:wordWrap w:val="0"/>
+        <w:spacing w:line="225" w:lineRule="atLeast"/>
+        <w:rPr>
+          <w:rStyle w:val="gnkrckgcgsb"/>
+          <w:rFonts w:ascii="Lucida Console" w:hAnsi="Lucida Console"/>
+          <w:color w:val="000000"/>
+          <w:bdr w:val="none" w:sz="0" w:space="0" w:color="auto" w:frame="1"/>
+        </w:rPr>
+      </w:pPr>
+      <w:proofErr w:type="spellStart"/>
+      <w:r>
+        <w:rPr>
+          <w:rStyle w:val="gnkrckgcgsb"/>
+          <w:rFonts w:ascii="Lucida Console" w:hAnsi="Lucida Console"/>
+          <w:color w:val="000000"/>
+          <w:bdr w:val="none" w:sz="0" w:space="0" w:color="auto" w:frame="1"/>
+        </w:rPr>
+        <w:t>HouseCosts</w:t>
+      </w:r>
+      <w:proofErr w:type="spellEnd"/>
+      <w:r>
+        <w:rPr>
+          <w:rStyle w:val="gnkrckgcgsb"/>
+          <w:rFonts w:ascii="Lucida Console" w:hAnsi="Lucida Console"/>
+          <w:color w:val="000000"/>
+          <w:bdr w:val="none" w:sz="0" w:space="0" w:color="auto" w:frame="1"/>
+        </w:rPr>
+        <w:t xml:space="preserve">   7.995e-</w:t>
+      </w:r>
+      <w:proofErr w:type="gramStart"/>
+      <w:r>
+        <w:rPr>
+          <w:rStyle w:val="gnkrckgcgsb"/>
+          <w:rFonts w:ascii="Lucida Console" w:hAnsi="Lucida Console"/>
+          <w:color w:val="000000"/>
+          <w:bdr w:val="none" w:sz="0" w:space="0" w:color="auto" w:frame="1"/>
+        </w:rPr>
+        <w:t>04  1</w:t>
+      </w:r>
+      <w:proofErr w:type="gramEnd"/>
+      <w:r>
+        <w:rPr>
+          <w:rStyle w:val="gnkrckgcgsb"/>
+          <w:rFonts w:ascii="Lucida Console" w:hAnsi="Lucida Console"/>
+          <w:color w:val="000000"/>
+          <w:bdr w:val="none" w:sz="0" w:space="0" w:color="auto" w:frame="1"/>
+        </w:rPr>
+        <w:t>.656e-05   48.26   &lt;2e-16 ***</w:t>
+      </w:r>
+    </w:p>
+    <w:p>
+      <w:pPr>
+        <w:pStyle w:val="HTMLPreformatted"/>
+        <w:shd w:val="clear" w:color="auto" w:fill="FFFFFF"/>
+        <w:wordWrap w:val="0"/>
+        <w:spacing w:line="225" w:lineRule="atLeast"/>
+        <w:rPr>
+          <w:rStyle w:val="gnkrckgcgsb"/>
+          <w:rFonts w:ascii="Lucida Console" w:hAnsi="Lucida Console"/>
+          <w:color w:val="000000"/>
+          <w:bdr w:val="none" w:sz="0" w:space="0" w:color="auto" w:frame="1"/>
+        </w:rPr>
+      </w:pPr>
+      <w:r>
+        <w:rPr>
+          <w:rStyle w:val="gnkrckgcgsb"/>
+          <w:rFonts w:ascii="Lucida Console" w:hAnsi="Lucida Console"/>
+          <w:color w:val="000000"/>
+          <w:bdr w:val="none" w:sz="0" w:space="0" w:color="auto" w:frame="1"/>
+        </w:rPr>
+        <w:t>---</w:t>
+      </w:r>
+    </w:p>
+    <w:p>
+      <w:pPr>
+        <w:pStyle w:val="HTMLPreformatted"/>
+        <w:shd w:val="clear" w:color="auto" w:fill="FFFFFF"/>
+        <w:wordWrap w:val="0"/>
+        <w:spacing w:line="225" w:lineRule="atLeast"/>
+        <w:rPr>
+          <w:rStyle w:val="gnkrckgcgsb"/>
+          <w:rFonts w:ascii="Lucida Console" w:hAnsi="Lucida Console"/>
+          <w:color w:val="000000"/>
+          <w:bdr w:val="none" w:sz="0" w:space="0" w:color="auto" w:frame="1"/>
+        </w:rPr>
+      </w:pPr>
+      <w:proofErr w:type="spellStart"/>
+      <w:r>
+        <w:rPr>
+          <w:rStyle w:val="gnkrckgcgsb"/>
+          <w:rFonts w:ascii="Lucida Console" w:hAnsi="Lucida Console"/>
+          <w:color w:val="000000"/>
+          <w:bdr w:val="none" w:sz="0" w:space="0" w:color="auto" w:frame="1"/>
+        </w:rPr>
+        <w:t>Signif</w:t>
+      </w:r>
+      <w:proofErr w:type="spellEnd"/>
+      <w:r>
+        <w:rPr>
+          <w:rStyle w:val="gnkrckgcgsb"/>
+          <w:rFonts w:ascii="Lucida Console" w:hAnsi="Lucida Console"/>
+          <w:color w:val="000000"/>
+          <w:bdr w:val="none" w:sz="0" w:space="0" w:color="auto" w:frame="1"/>
+        </w:rPr>
+        <w:t xml:space="preserve">. codes:  0 ‘***’ 0.001 ‘**’ 0.01 ‘*’ 0.05 ‘.’ 0.1 </w:t>
+      </w:r>
+      <w:proofErr w:type="gramStart"/>
+      <w:r>
+        <w:rPr>
+          <w:rStyle w:val="gnkrckgcgsb"/>
+          <w:rFonts w:ascii="Lucida Console" w:hAnsi="Lucida Console"/>
+          <w:color w:val="000000"/>
+          <w:bdr w:val="none" w:sz="0" w:space="0" w:color="auto" w:frame="1"/>
+        </w:rPr>
+        <w:t>‘ ’</w:t>
+      </w:r>
+      <w:proofErr w:type="gramEnd"/>
+      <w:r>
+        <w:rPr>
+          <w:rStyle w:val="gnkrckgcgsb"/>
+          <w:rFonts w:ascii="Lucida Console" w:hAnsi="Lucida Console"/>
+          <w:color w:val="000000"/>
+          <w:bdr w:val="none" w:sz="0" w:space="0" w:color="auto" w:frame="1"/>
+        </w:rPr>
+        <w:t xml:space="preserve"> 1</w:t>
+      </w:r>
+    </w:p>
+    <w:p>
+      <w:pPr>
+        <w:pStyle w:val="HTMLPreformatted"/>
+        <w:shd w:val="clear" w:color="auto" w:fill="FFFFFF"/>
+        <w:wordWrap w:val="0"/>
+        <w:spacing w:line="225" w:lineRule="atLeast"/>
+        <w:rPr>
+          <w:rStyle w:val="gnkrckgcgsb"/>
+          <w:rFonts w:ascii="Lucida Console" w:hAnsi="Lucida Console"/>
+          <w:color w:val="000000"/>
+          <w:bdr w:val="none" w:sz="0" w:space="0" w:color="auto" w:frame="1"/>
+        </w:rPr>
+      </w:pPr>
+    </w:p>
+    <w:p>
+      <w:pPr>
+        <w:pStyle w:val="HTMLPreformatted"/>
+        <w:shd w:val="clear" w:color="auto" w:fill="FFFFFF"/>
+        <w:wordWrap w:val="0"/>
+        <w:spacing w:line="225" w:lineRule="atLeast"/>
+        <w:rPr>
+          <w:rStyle w:val="gnkrckgcgsb"/>
+          <w:rFonts w:ascii="Lucida Console" w:hAnsi="Lucida Console"/>
+          <w:color w:val="000000"/>
+          <w:bdr w:val="none" w:sz="0" w:space="0" w:color="auto" w:frame="1"/>
+        </w:rPr>
+      </w:pPr>
+      <w:r>
+        <w:rPr>
+          <w:rStyle w:val="gnkrckgcgsb"/>
+          <w:rFonts w:ascii="Lucida Console" w:hAnsi="Lucida Console"/>
+          <w:color w:val="000000"/>
+          <w:bdr w:val="none" w:sz="0" w:space="0" w:color="auto" w:frame="1"/>
+        </w:rPr>
+        <w:t>(Dispersion parameter for binomial family taken to be 1)</w:t>
+      </w:r>
+    </w:p>
+    <w:p>
+      <w:pPr>
+        <w:pStyle w:val="HTMLPreformatted"/>
+        <w:shd w:val="clear" w:color="auto" w:fill="FFFFFF"/>
+        <w:wordWrap w:val="0"/>
+        <w:spacing w:line="225" w:lineRule="atLeast"/>
+        <w:rPr>
+          <w:rStyle w:val="gnkrckgcgsb"/>
+          <w:rFonts w:ascii="Lucida Console" w:hAnsi="Lucida Console"/>
+          <w:color w:val="000000"/>
+          <w:bdr w:val="none" w:sz="0" w:space="0" w:color="auto" w:frame="1"/>
+        </w:rPr>
+      </w:pPr>
+    </w:p>
+    <w:p>
+      <w:pPr>
+        <w:pStyle w:val="HTMLPreformatted"/>
+        <w:shd w:val="clear" w:color="auto" w:fill="FFFFFF"/>
+        <w:wordWrap w:val="0"/>
+        <w:spacing w:line="225" w:lineRule="atLeast"/>
+        <w:rPr>
+          <w:rStyle w:val="gnkrckgcgsb"/>
+          <w:rFonts w:ascii="Lucida Console" w:hAnsi="Lucida Console"/>
+          <w:color w:val="000000"/>
+          <w:bdr w:val="none" w:sz="0" w:space="0" w:color="auto" w:frame="1"/>
+        </w:rPr>
+      </w:pPr>
+      <w:r>
+        <w:rPr>
+          <w:rStyle w:val="gnkrckgcgsb"/>
+          <w:rFonts w:ascii="Lucida Console" w:hAnsi="Lucida Console"/>
+          <w:color w:val="000000"/>
+          <w:bdr w:val="none" w:sz="0" w:space="0" w:color="auto" w:frame="1"/>
+        </w:rPr>
+        <w:t xml:space="preserve">    Null deviance: </w:t>
+      </w:r>
+      <w:proofErr w:type="gramStart"/>
+      <w:r>
+        <w:rPr>
+          <w:rStyle w:val="gnkrckgcgsb"/>
+          <w:rFonts w:ascii="Lucida Console" w:hAnsi="Lucida Console"/>
+          <w:color w:val="000000"/>
+          <w:bdr w:val="none" w:sz="0" w:space="0" w:color="auto" w:frame="1"/>
+        </w:rPr>
+        <w:t>22808  on</w:t>
+      </w:r>
+      <w:proofErr w:type="gramEnd"/>
+      <w:r>
+        <w:rPr>
+          <w:rStyle w:val="gnkrckgcgsb"/>
+          <w:rFonts w:ascii="Lucida Console" w:hAnsi="Lucida Console"/>
+          <w:color w:val="000000"/>
+          <w:bdr w:val="none" w:sz="0" w:space="0" w:color="auto" w:frame="1"/>
+        </w:rPr>
+        <w:t xml:space="preserve"> 22744  degrees of freedom</w:t>
+      </w:r>
+    </w:p>
+    <w:p>
+      <w:pPr>
+        <w:pStyle w:val="HTMLPreformatted"/>
+        <w:shd w:val="clear" w:color="auto" w:fill="FFFFFF"/>
+        <w:wordWrap w:val="0"/>
+        <w:spacing w:line="225" w:lineRule="atLeast"/>
+        <w:rPr>
+          <w:rStyle w:val="gnkrckgcgsb"/>
+          <w:rFonts w:ascii="Lucida Console" w:hAnsi="Lucida Console"/>
+          <w:color w:val="000000"/>
+          <w:bdr w:val="none" w:sz="0" w:space="0" w:color="auto" w:frame="1"/>
+        </w:rPr>
+      </w:pPr>
+      <w:r>
+        <w:rPr>
+          <w:rStyle w:val="gnkrckgcgsb"/>
+          <w:rFonts w:ascii="Lucida Console" w:hAnsi="Lucida Console"/>
+          <w:color w:val="000000"/>
+          <w:bdr w:val="none" w:sz="0" w:space="0" w:color="auto" w:frame="1"/>
+        </w:rPr>
+        <w:t xml:space="preserve">Residual deviance: </w:t>
+      </w:r>
+      <w:proofErr w:type="gramStart"/>
+      <w:r>
+        <w:rPr>
+          <w:rStyle w:val="gnkrckgcgsb"/>
+          <w:rFonts w:ascii="Lucida Console" w:hAnsi="Lucida Console"/>
+          <w:color w:val="000000"/>
+          <w:bdr w:val="none" w:sz="0" w:space="0" w:color="auto" w:frame="1"/>
+        </w:rPr>
+        <w:t>18902  on</w:t>
+      </w:r>
+      <w:proofErr w:type="gramEnd"/>
+      <w:r>
+        <w:rPr>
+          <w:rStyle w:val="gnkrckgcgsb"/>
+          <w:rFonts w:ascii="Lucida Console" w:hAnsi="Lucida Console"/>
+          <w:color w:val="000000"/>
+          <w:bdr w:val="none" w:sz="0" w:space="0" w:color="auto" w:frame="1"/>
+        </w:rPr>
+        <w:t xml:space="preserve"> 22742  degrees of freedom</w:t>
+      </w:r>
+    </w:p>
+    <w:p>
+      <w:pPr>
+        <w:pStyle w:val="HTMLPreformatted"/>
+        <w:shd w:val="clear" w:color="auto" w:fill="FFFFFF"/>
+        <w:wordWrap w:val="0"/>
+        <w:spacing w:line="225" w:lineRule="atLeast"/>
+        <w:rPr>
+          <w:rFonts w:ascii="Lucida Console" w:hAnsi="Lucida Console"/>
+          <w:color w:val="000000"/>
+        </w:rPr>
+      </w:pPr>
+      <w:r>
+        <w:rPr>
+          <w:rStyle w:val="gnkrckgcgsb"/>
+          <w:rFonts w:ascii="Lucida Console" w:hAnsi="Lucida Console"/>
+          <w:color w:val="000000"/>
+          <w:bdr w:val="none" w:sz="0" w:space="0" w:color="auto" w:frame="1"/>
+        </w:rPr>
+        <w:t>AIC: 18908</w:t>
+      </w:r>
+    </w:p>
     <w:sectPr>
       <w:pgSz w:w="12240" w:h="15840"/>
       <w:pgMar w:top="1440" w:right="1440" w:bottom="1440" w:left="1440" w:header="720" w:footer="720" w:gutter="0"/>
@@ -8450,6 +10537,57 @@
       <w:contextualSpacing/>
     </w:pPr>
   </w:style>
+  <w:style w:type="paragraph" w:styleId="HTMLPreformatted">
+    <w:name w:val="HTML Preformatted"/>
+    <w:basedOn w:val="Normal"/>
+    <w:link w:val="HTMLPreformattedChar"/>
+    <w:uiPriority w:val="99"/>
+    <w:unhideWhenUsed/>
+    <w:rsid w:val="002E1E1A"/>
+    <w:pPr>
+      <w:tabs>
+        <w:tab w:val="left" w:pos="916"/>
+        <w:tab w:val="left" w:pos="1832"/>
+        <w:tab w:val="left" w:pos="2748"/>
+        <w:tab w:val="left" w:pos="3664"/>
+        <w:tab w:val="left" w:pos="4580"/>
+        <w:tab w:val="left" w:pos="5496"/>
+        <w:tab w:val="left" w:pos="6412"/>
+        <w:tab w:val="left" w:pos="7328"/>
+        <w:tab w:val="left" w:pos="8244"/>
+        <w:tab w:val="left" w:pos="9160"/>
+        <w:tab w:val="left" w:pos="10076"/>
+        <w:tab w:val="left" w:pos="10992"/>
+        <w:tab w:val="left" w:pos="11908"/>
+        <w:tab w:val="left" w:pos="12824"/>
+        <w:tab w:val="left" w:pos="13740"/>
+        <w:tab w:val="left" w:pos="14656"/>
+      </w:tabs>
+      <w:spacing w:after="0" w:line="240" w:lineRule="auto"/>
+    </w:pPr>
+    <w:rPr>
+      <w:rFonts w:ascii="Courier New" w:eastAsia="Times New Roman" w:hAnsi="Courier New" w:cs="Courier New"/>
+      <w:sz w:val="20"/>
+      <w:szCs w:val="20"/>
+    </w:rPr>
+  </w:style>
+  <w:style w:type="character" w:customStyle="1" w:styleId="HTMLPreformattedChar">
+    <w:name w:val="HTML Preformatted Char"/>
+    <w:basedOn w:val="DefaultParagraphFont"/>
+    <w:link w:val="HTMLPreformatted"/>
+    <w:uiPriority w:val="99"/>
+    <w:rsid w:val="002E1E1A"/>
+    <w:rPr>
+      <w:rFonts w:ascii="Courier New" w:eastAsia="Times New Roman" w:hAnsi="Courier New" w:cs="Courier New"/>
+      <w:sz w:val="20"/>
+      <w:szCs w:val="20"/>
+    </w:rPr>
+  </w:style>
+  <w:style w:type="character" w:customStyle="1" w:styleId="gnkrckgcgsb">
+    <w:name w:val="gnkrckgcgsb"/>
+    <w:basedOn w:val="DefaultParagraphFont"/>
+    <w:rsid w:val="002E1E1A"/>
+  </w:style>
 </w:styles>
 </file>
 
